--- a/ProyectoDemo/ProyectoDemo.docx
+++ b/ProyectoDemo/ProyectoDemo.docx
@@ -2,6 +2,11 @@
 <file path=word/document.xml><?xml version="1.0" encoding="utf-8"?>
 <w:document xmlns:wpc="http://schemas.microsoft.com/office/word/2010/wordprocessingCanvas" xmlns:cx="http://schemas.microsoft.com/office/drawing/2014/chartex" xmlns:cx1="http://schemas.microsoft.com/office/drawing/2015/9/8/chartex" xmlns:cx2="http://schemas.microsoft.com/office/drawing/2015/10/21/chartex" xmlns:cx3="http://schemas.microsoft.com/office/drawing/2016/5/9/chartex" xmlns:cx4="http://schemas.microsoft.com/office/drawing/2016/5/10/chartex" xmlns:cx5="http://schemas.microsoft.com/office/drawing/2016/5/11/chartex" xmlns:cx6="http://schemas.microsoft.com/office/drawing/2016/5/12/chartex" xmlns:cx7="http://schemas.microsoft.com/office/drawing/2016/5/13/chartex" xmlns:cx8="http://schemas.microsoft.com/office/drawing/2016/5/14/chartex" xmlns:mc="http://schemas.openxmlformats.org/markup-compatibility/2006" xmlns:aink="http://schemas.microsoft.com/office/drawing/2016/ink" xmlns:am3d="http://schemas.microsoft.com/office/drawing/2017/model3d" xmlns:o="urn:schemas-microsoft-com:office:office" xmlns:r="http://schemas.openxmlformats.org/officeDocument/2006/relationships" xmlns:m="http://schemas.openxmlformats.org/officeDocument/2006/math" xmlns:v="urn:schemas-microsoft-com:vml" xmlns:wp14="http://schemas.microsoft.com/office/word/2010/wordprocessingDrawing" xmlns:wp="http://schemas.openxmlformats.org/drawingml/2006/wordprocessingDrawing" xmlns:w10="urn:schemas-microsoft-com:office:word" xmlns:w="http://schemas.openxmlformats.org/wordprocessingml/2006/main" xmlns:w14="http://schemas.microsoft.com/office/word/2010/wordml" xmlns:w15="http://schemas.microsoft.com/office/word/2012/wordml" xmlns:w16cex="http://schemas.microsoft.com/office/word/2018/wordml/cex" xmlns:w16cid="http://schemas.microsoft.com/office/word/2016/wordml/cid" xmlns:w16="http://schemas.microsoft.com/office/word/2018/wordml" xmlns:w16sdtdh="http://schemas.microsoft.com/office/word/2020/wordml/sdtdatahash" xmlns:w16se="http://schemas.microsoft.com/office/word/2015/wordml/symex" xmlns:wpg="http://schemas.microsoft.com/office/word/2010/wordprocessingGroup" xmlns:wpi="http://schemas.microsoft.com/office/word/2010/wordprocessingInk" xmlns:wne="http://schemas.microsoft.com/office/word/2006/wordml" xmlns:wps="http://schemas.microsoft.com/office/word/2010/wordprocessingShape" mc:Ignorable="w14 w15 w16se w16cid w16 w16cex w16sdtdh wp14">
   <w:body>
+    <w:p>
+      <w:pPr>
+        <w:pStyle w:val="Ttulo"/>
+      </w:pPr>
+    </w:p>
     <w:p>
       <w:pPr>
         <w:pStyle w:val="Ttulo"/>
@@ -1223,7 +1228,6 @@
           <w:p>
             <w:pPr>
               <w:pStyle w:val="NormalTabla"/>
-              <w:jc w:val="left"/>
             </w:pPr>
             <w:r>
               <w:t>Representa un actor abstracto, en este caso, se refiere a cualquier empleado de la empresa.</w:t>
@@ -1250,14 +1254,7 @@
                 <w:b/>
                 <w:bCs/>
               </w:rPr>
-              <w:t>ACT0</w:t>
-            </w:r>
-            <w:r>
-              <w:rPr>
-                <w:b/>
-                <w:bCs/>
-              </w:rPr>
-              <w:t>1</w:t>
+              <w:t>ACT01</w:t>
             </w:r>
           </w:p>
         </w:tc>
@@ -1281,7 +1278,6 @@
           <w:p>
             <w:pPr>
               <w:pStyle w:val="NormalTabla"/>
-              <w:jc w:val="left"/>
             </w:pPr>
             <w:r>
               <w:t>Representa a todos los vendedores.</w:t>
@@ -1290,7 +1286,6 @@
           <w:p>
             <w:pPr>
               <w:pStyle w:val="NormalTabla"/>
-              <w:jc w:val="left"/>
             </w:pPr>
             <w:r>
               <w:t>Es el responsable de registrar las ventas.</w:t>
@@ -1341,13 +1336,9 @@
           <w:p>
             <w:pPr>
               <w:pStyle w:val="NormalTabla"/>
-              <w:jc w:val="left"/>
-            </w:pPr>
-            <w:r>
-              <w:t>Representa a todos los empleados que serán usuarios del sistema</w:t>
-            </w:r>
-            <w:r>
-              <w:t>, y se encargarán de realizar tareas del negocio, como por ejemplo registrar nuevos automóviles.</w:t>
+            </w:pPr>
+            <w:r>
+              <w:t>Representa a todos los empleados que serán usuarios del sistema, y se encargarán de realizar tareas del negocio, como por ejemplo registrar nuevos automóviles.</w:t>
             </w:r>
           </w:p>
         </w:tc>
@@ -1751,6 +1742,84 @@
             <w:r>
               <w:t>Este proceso es responsabilidad de caja, previamente el vendedor debe haber registrado la venta.</w:t>
             </w:r>
+          </w:p>
+        </w:tc>
+      </w:tr>
+      <w:tr>
+        <w:tc>
+          <w:tcPr>
+            <w:tcW w:w="1555" w:type="dxa"/>
+          </w:tcPr>
+          <w:p>
+            <w:pPr>
+              <w:pStyle w:val="NormalTabla"/>
+              <w:jc w:val="center"/>
+            </w:pPr>
+            <w:r>
+              <w:t>CU004</w:t>
+            </w:r>
+          </w:p>
+        </w:tc>
+        <w:tc>
+          <w:tcPr>
+            <w:tcW w:w="1984" w:type="dxa"/>
+          </w:tcPr>
+          <w:p>
+            <w:pPr>
+              <w:pStyle w:val="NormalTabla"/>
+            </w:pPr>
+            <w:r>
+              <w:t>Registrar revisión técnica</w:t>
+            </w:r>
+          </w:p>
+        </w:tc>
+        <w:tc>
+          <w:tcPr>
+            <w:tcW w:w="4955" w:type="dxa"/>
+          </w:tcPr>
+          <w:p>
+            <w:pPr>
+              <w:pStyle w:val="NormalTabla"/>
+            </w:pPr>
+          </w:p>
+        </w:tc>
+      </w:tr>
+      <w:tr>
+        <w:tc>
+          <w:tcPr>
+            <w:tcW w:w="1555" w:type="dxa"/>
+          </w:tcPr>
+          <w:p>
+            <w:pPr>
+              <w:pStyle w:val="NormalTabla"/>
+              <w:jc w:val="center"/>
+            </w:pPr>
+            <w:r>
+              <w:t>CU005</w:t>
+            </w:r>
+          </w:p>
+        </w:tc>
+        <w:tc>
+          <w:tcPr>
+            <w:tcW w:w="1984" w:type="dxa"/>
+          </w:tcPr>
+          <w:p>
+            <w:pPr>
+              <w:pStyle w:val="NormalTabla"/>
+            </w:pPr>
+            <w:r>
+              <w:t>Ejecutar revisión técnica.</w:t>
+            </w:r>
+          </w:p>
+        </w:tc>
+        <w:tc>
+          <w:tcPr>
+            <w:tcW w:w="4955" w:type="dxa"/>
+          </w:tcPr>
+          <w:p>
+            <w:pPr>
+              <w:pStyle w:val="NormalTabla"/>
+            </w:pPr>
           </w:p>
         </w:tc>
       </w:tr>
@@ -1887,7 +1956,6 @@
           <w:p>
             <w:pPr>
               <w:pStyle w:val="NormalTabla"/>
-              <w:jc w:val="left"/>
               <w:rPr>
                 <w:b/>
                 <w:bCs/>
@@ -1933,7 +2001,6 @@
           <w:p>
             <w:pPr>
               <w:pStyle w:val="NormalTabla"/>
-              <w:jc w:val="left"/>
               <w:rPr>
                 <w:b/>
                 <w:bCs/>
@@ -1974,7 +2041,6 @@
           <w:p>
             <w:pPr>
               <w:pStyle w:val="NormalTabla"/>
-              <w:jc w:val="left"/>
               <w:rPr>
                 <w:b/>
                 <w:bCs/>
@@ -2015,7 +2081,43 @@
           <w:p>
             <w:pPr>
               <w:pStyle w:val="NormalTabla"/>
-              <w:jc w:val="left"/>
+              <w:rPr>
+                <w:b/>
+                <w:bCs/>
+              </w:rPr>
+            </w:pPr>
+            <w:r>
+              <w:rPr>
+                <w:b/>
+                <w:bCs/>
+              </w:rPr>
+              <w:t>Pre Condiciones</w:t>
+            </w:r>
+          </w:p>
+        </w:tc>
+        <w:tc>
+          <w:tcPr>
+            <w:tcW w:w="3733" w:type="pct"/>
+          </w:tcPr>
+          <w:p>
+            <w:pPr>
+              <w:pStyle w:val="NormalTabla"/>
+            </w:pPr>
+            <w:r>
+              <w:t>El empleado debe tener su usuario y clave, y además debe estar activo.</w:t>
+            </w:r>
+          </w:p>
+        </w:tc>
+      </w:tr>
+      <w:tr>
+        <w:tc>
+          <w:tcPr>
+            <w:tcW w:w="1267" w:type="pct"/>
+            <w:shd w:val="clear" w:color="auto" w:fill="F2F2F2" w:themeFill="background1" w:themeFillShade="F2"/>
+          </w:tcPr>
+          <w:p>
+            <w:pPr>
+              <w:pStyle w:val="NormalTabla"/>
               <w:rPr>
                 <w:b/>
                 <w:bCs/>
@@ -2057,7 +2159,6 @@
                 <w:ilvl w:val="0"/>
                 <w:numId w:val="14"/>
               </w:numPr>
-              <w:jc w:val="left"/>
             </w:pPr>
             <w:r>
               <w:t>El empleado ejecuta la aplicación.</w:t>
@@ -2070,7 +2171,6 @@
                 <w:ilvl w:val="0"/>
                 <w:numId w:val="14"/>
               </w:numPr>
-              <w:jc w:val="left"/>
             </w:pPr>
             <w:r>
               <w:t xml:space="preserve">La aplicación muestra la ventana de inicio de sesión o </w:t>
@@ -2091,7 +2191,6 @@
                 <w:ilvl w:val="0"/>
                 <w:numId w:val="14"/>
               </w:numPr>
-              <w:jc w:val="left"/>
             </w:pPr>
             <w:r>
               <w:t>El empleado ingresa su nombre de usuario.</w:t>
@@ -2104,7 +2203,6 @@
                 <w:ilvl w:val="0"/>
                 <w:numId w:val="14"/>
               </w:numPr>
-              <w:jc w:val="left"/>
             </w:pPr>
             <w:r>
               <w:t>El empleado ingresa su clave.</w:t>
@@ -2117,7 +2215,6 @@
                 <w:ilvl w:val="0"/>
                 <w:numId w:val="14"/>
               </w:numPr>
-              <w:jc w:val="left"/>
             </w:pPr>
             <w:r>
               <w:t>El usuario ejecuta el formulario.</w:t>
@@ -2130,7 +2227,6 @@
                 <w:ilvl w:val="0"/>
                 <w:numId w:val="14"/>
               </w:numPr>
-              <w:jc w:val="left"/>
             </w:pPr>
             <w:r>
               <w:t xml:space="preserve">Si los datos no son correctos, muestra el mensaje </w:t>
@@ -2153,7 +2249,6 @@
                 <w:ilvl w:val="0"/>
                 <w:numId w:val="14"/>
               </w:numPr>
-              <w:jc w:val="left"/>
             </w:pPr>
             <w:r>
               <w:t>Si los datos son correctos, la aplicación muestra el formulario principal.</w:t>
@@ -2170,7 +2265,6 @@
           <w:p>
             <w:pPr>
               <w:pStyle w:val="NormalTabla"/>
-              <w:jc w:val="left"/>
               <w:rPr>
                 <w:b/>
                 <w:bCs/>
@@ -2208,7 +2302,6 @@
           <w:p>
             <w:pPr>
               <w:pStyle w:val="NormalTabla"/>
-              <w:jc w:val="left"/>
               <w:rPr>
                 <w:b/>
                 <w:bCs/>
@@ -2246,18 +2339,17 @@
           <w:p>
             <w:pPr>
               <w:pStyle w:val="NormalTabla"/>
-              <w:jc w:val="left"/>
-              <w:rPr>
-                <w:b/>
-                <w:bCs/>
-              </w:rPr>
-            </w:pPr>
-            <w:r>
-              <w:rPr>
-                <w:b/>
-                <w:bCs/>
-              </w:rPr>
-              <w:t>Pre Condiciones</w:t>
+              <w:rPr>
+                <w:b/>
+                <w:bCs/>
+              </w:rPr>
+            </w:pPr>
+            <w:r>
+              <w:rPr>
+                <w:b/>
+                <w:bCs/>
+              </w:rPr>
+              <w:t>Post Condiciones</w:t>
             </w:r>
           </w:p>
         </w:tc>
@@ -2270,7 +2362,7 @@
               <w:pStyle w:val="NormalTabla"/>
             </w:pPr>
             <w:r>
-              <w:t>El empleado debe tener su usuario y clave, y además deben estar activos.</w:t>
+              <w:t>Después de iniciar sesión correctamente, el empleado puede ejecutar las tareas que le corresponden según su perfil.</w:t>
             </w:r>
           </w:p>
         </w:tc>
@@ -2284,18 +2376,17 @@
           <w:p>
             <w:pPr>
               <w:pStyle w:val="NormalTabla"/>
-              <w:jc w:val="left"/>
-              <w:rPr>
-                <w:b/>
-                <w:bCs/>
-              </w:rPr>
-            </w:pPr>
-            <w:r>
-              <w:rPr>
-                <w:b/>
-                <w:bCs/>
-              </w:rPr>
-              <w:t>Post Condiciones</w:t>
+              <w:rPr>
+                <w:b/>
+                <w:bCs/>
+              </w:rPr>
+            </w:pPr>
+            <w:r>
+              <w:rPr>
+                <w:b/>
+                <w:bCs/>
+              </w:rPr>
+              <w:t>Puntos de extensión</w:t>
             </w:r>
           </w:p>
         </w:tc>
@@ -2308,7 +2399,7 @@
               <w:pStyle w:val="NormalTabla"/>
             </w:pPr>
             <w:r>
-              <w:t>Después de iniciar sesión correctamente, el empleado puede ejecutar las tareas que le corresponden según su perfil.</w:t>
+              <w:t>No aplica.</w:t>
             </w:r>
           </w:p>
         </w:tc>
@@ -2322,18 +2413,18 @@
           <w:p>
             <w:pPr>
               <w:pStyle w:val="NormalTabla"/>
-              <w:jc w:val="left"/>
-              <w:rPr>
-                <w:b/>
-                <w:bCs/>
-              </w:rPr>
-            </w:pPr>
-            <w:r>
-              <w:rPr>
-                <w:b/>
-                <w:bCs/>
-              </w:rPr>
-              <w:t>Puntos de extensión</w:t>
+              <w:rPr>
+                <w:b/>
+                <w:bCs/>
+              </w:rPr>
+            </w:pPr>
+            <w:r>
+              <w:rPr>
+                <w:b/>
+                <w:bCs/>
+              </w:rPr>
+              <w:lastRenderedPageBreak/>
+              <w:t>Requerimientos especiales</w:t>
             </w:r>
           </w:p>
         </w:tc>
@@ -2346,7 +2437,7 @@
               <w:pStyle w:val="NormalTabla"/>
             </w:pPr>
             <w:r>
-              <w:t>No aplica.</w:t>
+              <w:t>La aplicación debe estar funcionando correctamente.</w:t>
             </w:r>
           </w:p>
         </w:tc>
@@ -2360,19 +2451,17 @@
           <w:p>
             <w:pPr>
               <w:pStyle w:val="NormalTabla"/>
-              <w:jc w:val="left"/>
-              <w:rPr>
-                <w:b/>
-                <w:bCs/>
-              </w:rPr>
-            </w:pPr>
-            <w:r>
-              <w:rPr>
-                <w:b/>
-                <w:bCs/>
-              </w:rPr>
-              <w:lastRenderedPageBreak/>
-              <w:t>Requerimientos especiales</w:t>
+              <w:rPr>
+                <w:b/>
+                <w:bCs/>
+              </w:rPr>
+            </w:pPr>
+            <w:r>
+              <w:rPr>
+                <w:b/>
+                <w:bCs/>
+              </w:rPr>
+              <w:t>Información adicional</w:t>
             </w:r>
           </w:p>
         </w:tc>
@@ -2385,7 +2474,7 @@
               <w:pStyle w:val="NormalTabla"/>
             </w:pPr>
             <w:r>
-              <w:t>La aplicación debe estar funcionando correctamente.</w:t>
+              <w:t>La aplicación solo puede ejecutarse desde la red interna de la empresa.</w:t>
             </w:r>
           </w:p>
         </w:tc>
@@ -2399,45 +2488,6 @@
           <w:p>
             <w:pPr>
               <w:pStyle w:val="NormalTabla"/>
-              <w:jc w:val="left"/>
-              <w:rPr>
-                <w:b/>
-                <w:bCs/>
-              </w:rPr>
-            </w:pPr>
-            <w:r>
-              <w:rPr>
-                <w:b/>
-                <w:bCs/>
-              </w:rPr>
-              <w:t>Información adicional</w:t>
-            </w:r>
-          </w:p>
-        </w:tc>
-        <w:tc>
-          <w:tcPr>
-            <w:tcW w:w="3733" w:type="pct"/>
-          </w:tcPr>
-          <w:p>
-            <w:pPr>
-              <w:pStyle w:val="NormalTabla"/>
-            </w:pPr>
-            <w:r>
-              <w:t>La aplicación solo puede ejecutarse desde la red interna de la empresa.</w:t>
-            </w:r>
-          </w:p>
-        </w:tc>
-      </w:tr>
-      <w:tr>
-        <w:tc>
-          <w:tcPr>
-            <w:tcW w:w="1267" w:type="pct"/>
-            <w:shd w:val="clear" w:color="auto" w:fill="F2F2F2" w:themeFill="background1" w:themeFillShade="F2"/>
-          </w:tcPr>
-          <w:p>
-            <w:pPr>
-              <w:pStyle w:val="NormalTabla"/>
-              <w:jc w:val="left"/>
               <w:rPr>
                 <w:b/>
                 <w:bCs/>
@@ -2865,9 +2915,14 @@
       </w:r>
       <w:proofErr w:type="spellEnd"/>
       <w:r>
-        <w:t xml:space="preserve"> validar(</w:t>
-      </w:r>
-      <w:proofErr w:type="spellStart"/>
+        <w:t xml:space="preserve"> </w:t>
+      </w:r>
+      <w:proofErr w:type="gramStart"/>
+      <w:r>
+        <w:t>validar(</w:t>
+      </w:r>
+      <w:proofErr w:type="spellStart"/>
+      <w:proofErr w:type="gramEnd"/>
       <w:r>
         <w:t>String</w:t>
       </w:r>
@@ -2954,10 +3009,12 @@
         <w:t xml:space="preserve"> </w:t>
       </w:r>
       <w:proofErr w:type="spellStart"/>
+      <w:proofErr w:type="gramStart"/>
       <w:r>
         <w:t>u.IDEMPLEADO</w:t>
       </w:r>
       <w:proofErr w:type="spellEnd"/>
+      <w:proofErr w:type="gramEnd"/>
       <w:r>
         <w:t xml:space="preserve">, </w:t>
       </w:r>
@@ -2988,10 +3045,12 @@
         <w:t xml:space="preserve">  + "</w:t>
       </w:r>
       <w:proofErr w:type="spellStart"/>
+      <w:proofErr w:type="gramStart"/>
       <w:r>
         <w:t>u.IDROL</w:t>
       </w:r>
       <w:proofErr w:type="spellEnd"/>
+      <w:proofErr w:type="gramEnd"/>
       <w:r>
         <w:t xml:space="preserve">, </w:t>
       </w:r>
@@ -3038,10 +3097,12 @@
         <w:t xml:space="preserve"> </w:t>
       </w:r>
       <w:proofErr w:type="spellStart"/>
+      <w:proofErr w:type="gramStart"/>
       <w:r>
         <w:t>dbo.USUARIO</w:t>
       </w:r>
       <w:proofErr w:type="spellEnd"/>
+      <w:proofErr w:type="gramEnd"/>
       <w:r>
         <w:t xml:space="preserve"> u "</w:t>
       </w:r>
@@ -3072,10 +3133,12 @@
         <w:t xml:space="preserve"> </w:t>
       </w:r>
       <w:proofErr w:type="spellStart"/>
+      <w:proofErr w:type="gramStart"/>
       <w:r>
         <w:t>dbo.EMPLEADO</w:t>
       </w:r>
       <w:proofErr w:type="spellEnd"/>
+      <w:proofErr w:type="gramEnd"/>
       <w:r>
         <w:t xml:space="preserve"> e </w:t>
       </w:r>
@@ -3146,10 +3209,12 @@
         <w:t xml:space="preserve"> </w:t>
       </w:r>
       <w:proofErr w:type="spellStart"/>
+      <w:proofErr w:type="gramStart"/>
       <w:r>
         <w:t>u.IDROL</w:t>
       </w:r>
       <w:proofErr w:type="spellEnd"/>
+      <w:proofErr w:type="gramEnd"/>
       <w:r>
         <w:t xml:space="preserve"> = </w:t>
       </w:r>
@@ -3188,10 +3253,12 @@
         <w:t xml:space="preserve"> </w:t>
       </w:r>
       <w:proofErr w:type="spellStart"/>
+      <w:proofErr w:type="gramStart"/>
       <w:r>
         <w:t>u.USUARIO</w:t>
       </w:r>
       <w:proofErr w:type="spellEnd"/>
+      <w:proofErr w:type="gramEnd"/>
       <w:r>
         <w:t xml:space="preserve"> = ? and </w:t>
       </w:r>
@@ -3223,10 +3290,12 @@
         <w:t xml:space="preserve">  + "and </w:t>
       </w:r>
       <w:proofErr w:type="spellStart"/>
+      <w:proofErr w:type="gramStart"/>
       <w:r>
         <w:t>u.ACTIVO</w:t>
       </w:r>
       <w:proofErr w:type="spellEnd"/>
+      <w:proofErr w:type="gramEnd"/>
       <w:r>
         <w:t xml:space="preserve"> = 1 and </w:t>
       </w:r>
@@ -3355,10 +3424,12 @@
         <w:tab/>
       </w:r>
       <w:proofErr w:type="spellStart"/>
+      <w:proofErr w:type="gramStart"/>
       <w:r>
         <w:t>this.setCode</w:t>
       </w:r>
       <w:proofErr w:type="spellEnd"/>
+      <w:proofErr w:type="gramEnd"/>
       <w:r>
         <w:t>(1);</w:t>
       </w:r>
@@ -3374,10 +3445,12 @@
         <w:tab/>
       </w:r>
       <w:proofErr w:type="spellStart"/>
+      <w:proofErr w:type="gramStart"/>
       <w:r>
         <w:t>this.setMessage</w:t>
       </w:r>
       <w:proofErr w:type="spellEnd"/>
+      <w:proofErr w:type="gramEnd"/>
       <w:r>
         <w:t>("Proceso ok!!!");</w:t>
       </w:r>
@@ -3446,10 +3519,12 @@
         <w:t xml:space="preserve"> = </w:t>
       </w:r>
       <w:proofErr w:type="spellStart"/>
+      <w:proofErr w:type="gramStart"/>
       <w:r>
         <w:t>cn.prepareStatement</w:t>
       </w:r>
       <w:proofErr w:type="spellEnd"/>
+      <w:proofErr w:type="gramEnd"/>
       <w:r>
         <w:t>(</w:t>
       </w:r>
@@ -3476,10 +3551,12 @@
         <w:tab/>
       </w:r>
       <w:proofErr w:type="spellStart"/>
+      <w:proofErr w:type="gramStart"/>
       <w:r>
         <w:t>pstm.setString</w:t>
       </w:r>
       <w:proofErr w:type="spellEnd"/>
+      <w:proofErr w:type="gramEnd"/>
       <w:r>
         <w:t>(1, usuario);</w:t>
       </w:r>
@@ -3498,10 +3575,12 @@
         <w:tab/>
       </w:r>
       <w:proofErr w:type="spellStart"/>
+      <w:proofErr w:type="gramStart"/>
       <w:r>
         <w:t>pstm.setString</w:t>
       </w:r>
       <w:proofErr w:type="spellEnd"/>
+      <w:proofErr w:type="gramEnd"/>
       <w:r>
         <w:t>(2, clave);</w:t>
       </w:r>
@@ -3528,10 +3607,12 @@
         <w:t xml:space="preserve"> = </w:t>
       </w:r>
       <w:proofErr w:type="spellStart"/>
+      <w:proofErr w:type="gramStart"/>
       <w:r>
         <w:t>pstm.executeQuery</w:t>
       </w:r>
       <w:proofErr w:type="spellEnd"/>
+      <w:proofErr w:type="gramEnd"/>
       <w:r>
         <w:t>();</w:t>
       </w:r>
@@ -3554,12 +3635,17 @@
         <w:t>if</w:t>
       </w:r>
       <w:proofErr w:type="spellEnd"/>
+      <w:proofErr w:type="gramStart"/>
       <w:r>
         <w:t>(!</w:t>
       </w:r>
       <w:proofErr w:type="spellStart"/>
       <w:r>
-        <w:t>rs.next</w:t>
+        <w:t>rs</w:t>
+      </w:r>
+      <w:proofErr w:type="gramEnd"/>
+      <w:r>
+        <w:t>.next</w:t>
       </w:r>
       <w:proofErr w:type="spellEnd"/>
       <w:r>
@@ -3583,10 +3669,12 @@
         <w:tab/>
       </w:r>
       <w:proofErr w:type="spellStart"/>
+      <w:proofErr w:type="gramStart"/>
       <w:r>
         <w:t>rs.close</w:t>
       </w:r>
       <w:proofErr w:type="spellEnd"/>
+      <w:proofErr w:type="gramEnd"/>
       <w:r>
         <w:t>();</w:t>
       </w:r>
@@ -3608,10 +3696,12 @@
         <w:tab/>
       </w:r>
       <w:proofErr w:type="spellStart"/>
+      <w:proofErr w:type="gramStart"/>
       <w:r>
         <w:t>pstm.close</w:t>
       </w:r>
       <w:proofErr w:type="spellEnd"/>
+      <w:proofErr w:type="gramEnd"/>
       <w:r>
         <w:t>();</w:t>
       </w:r>
@@ -3641,12 +3731,17 @@
         <w:t xml:space="preserve"> new </w:t>
       </w:r>
       <w:proofErr w:type="spellStart"/>
+      <w:proofErr w:type="gramStart"/>
       <w:r>
         <w:t>SQLException</w:t>
       </w:r>
       <w:proofErr w:type="spellEnd"/>
       <w:r>
-        <w:t>("Datos incorrectos.");</w:t>
+        <w:t>(</w:t>
+      </w:r>
+      <w:proofErr w:type="gramEnd"/>
+      <w:r>
+        <w:t>"Datos incorrectos.");</w:t>
       </w:r>
     </w:p>
     <w:p>
@@ -3686,11 +3781,232 @@
         <w:t xml:space="preserve"> = new </w:t>
       </w:r>
       <w:proofErr w:type="spellStart"/>
+      <w:proofErr w:type="gramStart"/>
       <w:r>
         <w:t>UsuarioDto</w:t>
       </w:r>
       <w:proofErr w:type="spellEnd"/>
       <w:r>
+        <w:t>(</w:t>
+      </w:r>
+      <w:proofErr w:type="gramEnd"/>
+      <w:r>
+        <w:t>);</w:t>
+      </w:r>
+    </w:p>
+    <w:p>
+      <w:pPr>
+        <w:pStyle w:val="NormalScript"/>
+      </w:pPr>
+      <w:r>
+        <w:tab/>
+      </w:r>
+      <w:r>
+        <w:tab/>
+      </w:r>
+      <w:r>
+        <w:tab/>
+      </w:r>
+      <w:proofErr w:type="spellStart"/>
+      <w:r>
+        <w:t>usuDto.setIdempleado</w:t>
+      </w:r>
+      <w:proofErr w:type="spellEnd"/>
+      <w:r>
+        <w:t>(</w:t>
+      </w:r>
+      <w:proofErr w:type="spellStart"/>
+      <w:proofErr w:type="gramStart"/>
+      <w:r>
+        <w:t>rs.getInt</w:t>
+      </w:r>
+      <w:proofErr w:type="spellEnd"/>
+      <w:proofErr w:type="gramEnd"/>
+      <w:r>
+        <w:t>("IDEMPLEADO"));</w:t>
+      </w:r>
+    </w:p>
+    <w:p>
+      <w:pPr>
+        <w:pStyle w:val="NormalScript"/>
+      </w:pPr>
+      <w:r>
+        <w:tab/>
+      </w:r>
+      <w:r>
+        <w:tab/>
+      </w:r>
+      <w:r>
+        <w:tab/>
+      </w:r>
+      <w:proofErr w:type="spellStart"/>
+      <w:r>
+        <w:t>usuDto.setUsuario</w:t>
+      </w:r>
+      <w:proofErr w:type="spellEnd"/>
+      <w:r>
+        <w:t>(</w:t>
+      </w:r>
+      <w:proofErr w:type="spellStart"/>
+      <w:proofErr w:type="gramStart"/>
+      <w:r>
+        <w:t>rs.getString</w:t>
+      </w:r>
+      <w:proofErr w:type="spellEnd"/>
+      <w:proofErr w:type="gramEnd"/>
+      <w:r>
+        <w:t>("USUARIO"));</w:t>
+      </w:r>
+    </w:p>
+    <w:p>
+      <w:pPr>
+        <w:pStyle w:val="NormalScript"/>
+      </w:pPr>
+      <w:r>
+        <w:tab/>
+      </w:r>
+      <w:r>
+        <w:tab/>
+      </w:r>
+      <w:r>
+        <w:tab/>
+      </w:r>
+      <w:proofErr w:type="spellStart"/>
+      <w:r>
+        <w:t>usuDto.setClave</w:t>
+      </w:r>
+      <w:proofErr w:type="spellEnd"/>
+      <w:r>
+        <w:t>(</w:t>
+      </w:r>
+      <w:proofErr w:type="spellStart"/>
+      <w:proofErr w:type="gramStart"/>
+      <w:r>
+        <w:t>rs.getString</w:t>
+      </w:r>
+      <w:proofErr w:type="spellEnd"/>
+      <w:proofErr w:type="gramEnd"/>
+      <w:r>
+        <w:t>("CLAVE"));</w:t>
+      </w:r>
+    </w:p>
+    <w:p>
+      <w:pPr>
+        <w:pStyle w:val="NormalScript"/>
+      </w:pPr>
+      <w:r>
+        <w:tab/>
+      </w:r>
+      <w:r>
+        <w:tab/>
+      </w:r>
+      <w:r>
+        <w:tab/>
+      </w:r>
+      <w:proofErr w:type="spellStart"/>
+      <w:r>
+        <w:t>usuDto.setIdrol</w:t>
+      </w:r>
+      <w:proofErr w:type="spellEnd"/>
+      <w:r>
+        <w:t>(</w:t>
+      </w:r>
+      <w:proofErr w:type="spellStart"/>
+      <w:proofErr w:type="gramStart"/>
+      <w:r>
+        <w:t>rs.getInt</w:t>
+      </w:r>
+      <w:proofErr w:type="spellEnd"/>
+      <w:proofErr w:type="gramEnd"/>
+      <w:r>
+        <w:t>("IDROL"));</w:t>
+      </w:r>
+    </w:p>
+    <w:p>
+      <w:pPr>
+        <w:pStyle w:val="NormalScript"/>
+      </w:pPr>
+      <w:r>
+        <w:tab/>
+      </w:r>
+      <w:r>
+        <w:tab/>
+      </w:r>
+      <w:r>
+        <w:tab/>
+      </w:r>
+      <w:proofErr w:type="spellStart"/>
+      <w:r>
+        <w:t>usuDto.setRol</w:t>
+      </w:r>
+      <w:proofErr w:type="spellEnd"/>
+      <w:r>
+        <w:t>(</w:t>
+      </w:r>
+      <w:proofErr w:type="spellStart"/>
+      <w:proofErr w:type="gramStart"/>
+      <w:r>
+        <w:t>rs.getString</w:t>
+      </w:r>
+      <w:proofErr w:type="spellEnd"/>
+      <w:proofErr w:type="gramEnd"/>
+      <w:r>
+        <w:t>("NOMBRE"));</w:t>
+      </w:r>
+    </w:p>
+    <w:p>
+      <w:pPr>
+        <w:pStyle w:val="NormalScript"/>
+      </w:pPr>
+      <w:r>
+        <w:tab/>
+      </w:r>
+      <w:r>
+        <w:tab/>
+      </w:r>
+      <w:r>
+        <w:tab/>
+      </w:r>
+      <w:proofErr w:type="spellStart"/>
+      <w:r>
+        <w:t>usuDto.setActivo</w:t>
+      </w:r>
+      <w:proofErr w:type="spellEnd"/>
+      <w:r>
+        <w:t>(</w:t>
+      </w:r>
+      <w:proofErr w:type="spellStart"/>
+      <w:proofErr w:type="gramStart"/>
+      <w:r>
+        <w:t>rs.getInt</w:t>
+      </w:r>
+      <w:proofErr w:type="spellEnd"/>
+      <w:proofErr w:type="gramEnd"/>
+      <w:r>
+        <w:t>("ACTIVO"));</w:t>
+      </w:r>
+    </w:p>
+    <w:p>
+      <w:pPr>
+        <w:pStyle w:val="NormalScript"/>
+      </w:pPr>
+      <w:r>
+        <w:tab/>
+      </w:r>
+      <w:r>
+        <w:tab/>
+      </w:r>
+      <w:r>
+        <w:tab/>
+      </w:r>
+      <w:proofErr w:type="spellStart"/>
+      <w:proofErr w:type="gramStart"/>
+      <w:r>
+        <w:t>rs.close</w:t>
+      </w:r>
+      <w:proofErr w:type="spellEnd"/>
+      <w:proofErr w:type="gramEnd"/>
+      <w:r>
         <w:t>();</w:t>
       </w:r>
     </w:p>
@@ -3708,20 +4024,90 @@
         <w:tab/>
       </w:r>
       <w:proofErr w:type="spellStart"/>
-      <w:r>
-        <w:t>usuDto.setIdempleado</w:t>
-      </w:r>
-      <w:proofErr w:type="spellEnd"/>
+      <w:proofErr w:type="gramStart"/>
+      <w:r>
+        <w:t>pstm.close</w:t>
+      </w:r>
+      <w:proofErr w:type="spellEnd"/>
+      <w:proofErr w:type="gramEnd"/>
+      <w:r>
+        <w:t>();</w:t>
+      </w:r>
+    </w:p>
+    <w:p>
+      <w:pPr>
+        <w:pStyle w:val="NormalScript"/>
+      </w:pPr>
+      <w:r>
+        <w:tab/>
+      </w:r>
+      <w:r>
+        <w:tab/>
+        <w:t>} catch (</w:t>
+      </w:r>
+      <w:proofErr w:type="spellStart"/>
+      <w:r>
+        <w:t>SQLException</w:t>
+      </w:r>
+      <w:proofErr w:type="spellEnd"/>
+      <w:r>
+        <w:t xml:space="preserve"> e) {</w:t>
+      </w:r>
+    </w:p>
+    <w:p>
+      <w:pPr>
+        <w:pStyle w:val="NormalScript"/>
+      </w:pPr>
+      <w:r>
+        <w:tab/>
+      </w:r>
+      <w:r>
+        <w:tab/>
+      </w:r>
+      <w:r>
+        <w:tab/>
+      </w:r>
+      <w:proofErr w:type="spellStart"/>
+      <w:proofErr w:type="gramStart"/>
+      <w:r>
+        <w:t>this.setCode</w:t>
+      </w:r>
+      <w:proofErr w:type="spellEnd"/>
+      <w:proofErr w:type="gramEnd"/>
+      <w:r>
+        <w:t>(-1);</w:t>
+      </w:r>
+    </w:p>
+    <w:p>
+      <w:pPr>
+        <w:pStyle w:val="NormalScript"/>
+      </w:pPr>
+      <w:r>
+        <w:tab/>
+      </w:r>
+      <w:r>
+        <w:tab/>
+      </w:r>
+      <w:r>
+        <w:tab/>
+      </w:r>
+      <w:proofErr w:type="spellStart"/>
+      <w:proofErr w:type="gramStart"/>
+      <w:r>
+        <w:t>this.setMessage</w:t>
+      </w:r>
+      <w:proofErr w:type="spellEnd"/>
+      <w:proofErr w:type="gramEnd"/>
       <w:r>
         <w:t>(</w:t>
       </w:r>
       <w:proofErr w:type="spellStart"/>
       <w:r>
-        <w:t>rs.getInt</w:t>
-      </w:r>
-      <w:proofErr w:type="spellEnd"/>
-      <w:r>
-        <w:t>("IDEMPLEADO"));</w:t>
+        <w:t>e.getMessage</w:t>
+      </w:r>
+      <w:proofErr w:type="spellEnd"/>
+      <w:r>
+        <w:t>());</w:t>
       </w:r>
     </w:p>
     <w:p>
@@ -3733,25 +4119,15 @@
       </w:r>
       <w:r>
         <w:tab/>
-      </w:r>
-      <w:r>
-        <w:tab/>
-      </w:r>
-      <w:proofErr w:type="spellStart"/>
-      <w:r>
-        <w:t>usuDto.setUsuario</w:t>
-      </w:r>
-      <w:proofErr w:type="spellEnd"/>
-      <w:r>
-        <w:t>(</w:t>
-      </w:r>
-      <w:proofErr w:type="spellStart"/>
-      <w:r>
-        <w:t>rs.getString</w:t>
-      </w:r>
-      <w:proofErr w:type="spellEnd"/>
-      <w:r>
-        <w:t>("USUARIO"));</w:t>
+        <w:t>} catch (</w:t>
+      </w:r>
+      <w:proofErr w:type="spellStart"/>
+      <w:r>
+        <w:t>Exception</w:t>
+      </w:r>
+      <w:proofErr w:type="spellEnd"/>
+      <w:r>
+        <w:t xml:space="preserve"> e) {</w:t>
       </w:r>
     </w:p>
     <w:p>
@@ -3768,20 +4144,14 @@
         <w:tab/>
       </w:r>
       <w:proofErr w:type="spellStart"/>
-      <w:r>
-        <w:t>usuDto.setClave</w:t>
-      </w:r>
-      <w:proofErr w:type="spellEnd"/>
-      <w:r>
-        <w:t>(</w:t>
-      </w:r>
-      <w:proofErr w:type="spellStart"/>
-      <w:r>
-        <w:t>rs.getString</w:t>
-      </w:r>
-      <w:proofErr w:type="spellEnd"/>
-      <w:r>
-        <w:t>("CLAVE"));</w:t>
+      <w:proofErr w:type="gramStart"/>
+      <w:r>
+        <w:t>this.setCode</w:t>
+      </w:r>
+      <w:proofErr w:type="spellEnd"/>
+      <w:proofErr w:type="gramEnd"/>
+      <w:r>
+        <w:t>(-1);</w:t>
       </w:r>
     </w:p>
     <w:p>
@@ -3798,20 +4168,22 @@
         <w:tab/>
       </w:r>
       <w:proofErr w:type="spellStart"/>
-      <w:r>
-        <w:t>usuDto.setIdrol</w:t>
-      </w:r>
-      <w:proofErr w:type="spellEnd"/>
-      <w:r>
-        <w:t>(</w:t>
-      </w:r>
-      <w:proofErr w:type="spellStart"/>
-      <w:r>
-        <w:t>rs.getInt</w:t>
-      </w:r>
-      <w:proofErr w:type="spellEnd"/>
-      <w:r>
-        <w:t>("IDROL"));</w:t>
+      <w:proofErr w:type="gramStart"/>
+      <w:r>
+        <w:t>this.setMessage</w:t>
+      </w:r>
+      <w:proofErr w:type="spellEnd"/>
+      <w:proofErr w:type="gramEnd"/>
+      <w:r>
+        <w:t xml:space="preserve">("Error en el proceso, </w:t>
+      </w:r>
+      <w:proofErr w:type="spellStart"/>
+      <w:r>
+        <w:t>intenteo</w:t>
+      </w:r>
+      <w:proofErr w:type="spellEnd"/>
+      <w:r>
+        <w:t xml:space="preserve"> de nuevo.");</w:t>
       </w:r>
     </w:p>
     <w:p>
@@ -3823,25 +4195,15 @@
       </w:r>
       <w:r>
         <w:tab/>
-      </w:r>
-      <w:r>
-        <w:tab/>
-      </w:r>
-      <w:proofErr w:type="spellStart"/>
-      <w:r>
-        <w:t>usuDto.setRol</w:t>
-      </w:r>
-      <w:proofErr w:type="spellEnd"/>
-      <w:r>
-        <w:t>(</w:t>
-      </w:r>
-      <w:proofErr w:type="spellStart"/>
-      <w:r>
-        <w:t>rs.getString</w:t>
-      </w:r>
-      <w:proofErr w:type="spellEnd"/>
-      <w:r>
-        <w:t>("NOMBRE"));</w:t>
+        <w:t xml:space="preserve">} </w:t>
+      </w:r>
+      <w:proofErr w:type="spellStart"/>
+      <w:r>
+        <w:t>finally</w:t>
+      </w:r>
+      <w:proofErr w:type="spellEnd"/>
+      <w:r>
+        <w:t xml:space="preserve"> {</w:t>
       </w:r>
     </w:p>
     <w:p>
@@ -3856,22 +4218,7 @@
       </w:r>
       <w:r>
         <w:tab/>
-      </w:r>
-      <w:proofErr w:type="spellStart"/>
-      <w:r>
-        <w:t>usuDto.setActivo</w:t>
-      </w:r>
-      <w:proofErr w:type="spellEnd"/>
-      <w:r>
-        <w:t>(</w:t>
-      </w:r>
-      <w:proofErr w:type="spellStart"/>
-      <w:r>
-        <w:t>rs.getInt</w:t>
-      </w:r>
-      <w:proofErr w:type="spellEnd"/>
-      <w:r>
-        <w:t>("ACTIVO"));</w:t>
+        <w:t>try {</w:t>
       </w:r>
     </w:p>
     <w:p>
@@ -3887,237 +4234,16 @@
       <w:r>
         <w:tab/>
       </w:r>
-      <w:proofErr w:type="spellStart"/>
-      <w:r>
-        <w:t>rs.close</w:t>
-      </w:r>
-      <w:proofErr w:type="spellEnd"/>
-      <w:r>
-        <w:t>();</w:t>
-      </w:r>
-    </w:p>
-    <w:p>
-      <w:pPr>
-        <w:pStyle w:val="NormalScript"/>
-      </w:pPr>
-      <w:r>
-        <w:tab/>
-      </w:r>
-      <w:r>
-        <w:tab/>
-      </w:r>
-      <w:r>
-        <w:tab/>
-      </w:r>
-      <w:proofErr w:type="spellStart"/>
-      <w:r>
-        <w:t>pstm.close</w:t>
-      </w:r>
-      <w:proofErr w:type="spellEnd"/>
-      <w:r>
-        <w:t>();</w:t>
-      </w:r>
-    </w:p>
-    <w:p>
-      <w:pPr>
-        <w:pStyle w:val="NormalScript"/>
-      </w:pPr>
-      <w:r>
-        <w:tab/>
-      </w:r>
-      <w:r>
-        <w:tab/>
-        <w:t>} catch (</w:t>
-      </w:r>
-      <w:proofErr w:type="spellStart"/>
-      <w:r>
-        <w:t>SQLException</w:t>
-      </w:r>
-      <w:proofErr w:type="spellEnd"/>
-      <w:r>
-        <w:t xml:space="preserve"> e) {</w:t>
-      </w:r>
-    </w:p>
-    <w:p>
-      <w:pPr>
-        <w:pStyle w:val="NormalScript"/>
-      </w:pPr>
-      <w:r>
-        <w:tab/>
-      </w:r>
-      <w:r>
-        <w:tab/>
-      </w:r>
-      <w:r>
-        <w:tab/>
-      </w:r>
-      <w:proofErr w:type="spellStart"/>
-      <w:r>
-        <w:t>this.setCode</w:t>
-      </w:r>
-      <w:proofErr w:type="spellEnd"/>
-      <w:r>
-        <w:t>(-1);</w:t>
-      </w:r>
-    </w:p>
-    <w:p>
-      <w:pPr>
-        <w:pStyle w:val="NormalScript"/>
-      </w:pPr>
-      <w:r>
-        <w:tab/>
-      </w:r>
-      <w:r>
-        <w:tab/>
-      </w:r>
-      <w:r>
-        <w:tab/>
-      </w:r>
-      <w:proofErr w:type="spellStart"/>
-      <w:r>
-        <w:t>this.setMessage</w:t>
-      </w:r>
-      <w:proofErr w:type="spellEnd"/>
-      <w:r>
-        <w:t>(</w:t>
-      </w:r>
-      <w:proofErr w:type="spellStart"/>
-      <w:r>
-        <w:t>e.getMessage</w:t>
-      </w:r>
-      <w:proofErr w:type="spellEnd"/>
-      <w:r>
-        <w:t>());</w:t>
-      </w:r>
-    </w:p>
-    <w:p>
-      <w:pPr>
-        <w:pStyle w:val="NormalScript"/>
-      </w:pPr>
-      <w:r>
-        <w:tab/>
-      </w:r>
-      <w:r>
-        <w:tab/>
-        <w:t>} catch (</w:t>
-      </w:r>
-      <w:proofErr w:type="spellStart"/>
-      <w:r>
-        <w:t>Exception</w:t>
-      </w:r>
-      <w:proofErr w:type="spellEnd"/>
-      <w:r>
-        <w:t xml:space="preserve"> e) {</w:t>
-      </w:r>
-    </w:p>
-    <w:p>
-      <w:pPr>
-        <w:pStyle w:val="NormalScript"/>
-      </w:pPr>
-      <w:r>
-        <w:tab/>
-      </w:r>
-      <w:r>
-        <w:tab/>
-      </w:r>
-      <w:r>
-        <w:tab/>
-      </w:r>
-      <w:proofErr w:type="spellStart"/>
-      <w:r>
-        <w:t>this.setCode</w:t>
-      </w:r>
-      <w:proofErr w:type="spellEnd"/>
-      <w:r>
-        <w:t>(-1);</w:t>
-      </w:r>
-    </w:p>
-    <w:p>
-      <w:pPr>
-        <w:pStyle w:val="NormalScript"/>
-      </w:pPr>
-      <w:r>
-        <w:tab/>
-      </w:r>
-      <w:r>
-        <w:tab/>
-      </w:r>
-      <w:r>
-        <w:tab/>
-      </w:r>
-      <w:proofErr w:type="spellStart"/>
-      <w:r>
-        <w:t>this.setMessage</w:t>
-      </w:r>
-      <w:proofErr w:type="spellEnd"/>
-      <w:r>
-        <w:t xml:space="preserve">("Error en el proceso, </w:t>
-      </w:r>
-      <w:proofErr w:type="spellStart"/>
-      <w:r>
-        <w:t>intenteo</w:t>
-      </w:r>
-      <w:proofErr w:type="spellEnd"/>
-      <w:r>
-        <w:t xml:space="preserve"> de nuevo.");</w:t>
-      </w:r>
-    </w:p>
-    <w:p>
-      <w:pPr>
-        <w:pStyle w:val="NormalScript"/>
-      </w:pPr>
-      <w:r>
-        <w:tab/>
-      </w:r>
-      <w:r>
-        <w:tab/>
-        <w:t xml:space="preserve">} </w:t>
-      </w:r>
-      <w:proofErr w:type="spellStart"/>
-      <w:r>
-        <w:t>finally</w:t>
-      </w:r>
-      <w:proofErr w:type="spellEnd"/>
-      <w:r>
-        <w:t xml:space="preserve"> {</w:t>
-      </w:r>
-    </w:p>
-    <w:p>
-      <w:pPr>
-        <w:pStyle w:val="NormalScript"/>
-      </w:pPr>
-      <w:r>
-        <w:tab/>
-      </w:r>
-      <w:r>
-        <w:tab/>
-      </w:r>
-      <w:r>
-        <w:tab/>
-        <w:t>try {</w:t>
-      </w:r>
-    </w:p>
-    <w:p>
-      <w:pPr>
-        <w:pStyle w:val="NormalScript"/>
-      </w:pPr>
-      <w:r>
-        <w:tab/>
-      </w:r>
-      <w:r>
-        <w:tab/>
-      </w:r>
-      <w:r>
-        <w:tab/>
-      </w:r>
-      <w:r>
-        <w:tab/>
-      </w:r>
-      <w:proofErr w:type="spellStart"/>
+      <w:r>
+        <w:tab/>
+      </w:r>
+      <w:proofErr w:type="spellStart"/>
+      <w:proofErr w:type="gramStart"/>
       <w:r>
         <w:t>cn.close</w:t>
       </w:r>
       <w:proofErr w:type="spellEnd"/>
+      <w:proofErr w:type="gramEnd"/>
       <w:r>
         <w:t>();</w:t>
       </w:r>
@@ -4337,7 +4463,6 @@
           <w:p>
             <w:pPr>
               <w:pStyle w:val="NormalTabla"/>
-              <w:jc w:val="left"/>
               <w:rPr>
                 <w:b/>
                 <w:bCs/>
@@ -4390,7 +4515,6 @@
           <w:p>
             <w:pPr>
               <w:pStyle w:val="NormalTabla"/>
-              <w:jc w:val="left"/>
               <w:rPr>
                 <w:b/>
                 <w:bCs/>
@@ -4436,7 +4560,6 @@
           <w:p>
             <w:pPr>
               <w:pStyle w:val="NormalTabla"/>
-              <w:jc w:val="left"/>
               <w:rPr>
                 <w:b/>
                 <w:bCs/>
@@ -4460,10 +4583,7 @@
               <w:pStyle w:val="NormalTabla"/>
             </w:pPr>
             <w:r>
-              <w:t>ACT0</w:t>
-            </w:r>
-            <w:r>
-              <w:t>1, ACT02</w:t>
+              <w:t>ACT01, ACT02</w:t>
             </w:r>
           </w:p>
         </w:tc>
@@ -4477,7 +4597,43 @@
           <w:p>
             <w:pPr>
               <w:pStyle w:val="NormalTabla"/>
-              <w:jc w:val="left"/>
+              <w:rPr>
+                <w:b/>
+                <w:bCs/>
+              </w:rPr>
+            </w:pPr>
+            <w:r>
+              <w:rPr>
+                <w:b/>
+                <w:bCs/>
+              </w:rPr>
+              <w:t>Pre Condiciones</w:t>
+            </w:r>
+          </w:p>
+        </w:tc>
+        <w:tc>
+          <w:tcPr>
+            <w:tcW w:w="3733" w:type="pct"/>
+          </w:tcPr>
+          <w:p>
+            <w:pPr>
+              <w:pStyle w:val="NormalTabla"/>
+            </w:pPr>
+            <w:r>
+              <w:t>El usuario debe haber iniciado sesión en el sistema.</w:t>
+            </w:r>
+          </w:p>
+        </w:tc>
+      </w:tr>
+      <w:tr>
+        <w:tc>
+          <w:tcPr>
+            <w:tcW w:w="1267" w:type="pct"/>
+            <w:shd w:val="clear" w:color="auto" w:fill="F2F2F2" w:themeFill="background1" w:themeFillShade="F2"/>
+          </w:tcPr>
+          <w:p>
+            <w:pPr>
+              <w:pStyle w:val="NormalTabla"/>
               <w:rPr>
                 <w:b/>
                 <w:bCs/>
@@ -4501,19 +4657,7 @@
               <w:pStyle w:val="NormalTabla"/>
             </w:pPr>
             <w:r>
-              <w:t xml:space="preserve">Para poder iniciar este caso de uso, el </w:t>
-            </w:r>
-            <w:r>
-              <w:t>usuario</w:t>
-            </w:r>
-            <w:r>
-              <w:t xml:space="preserve"> debe </w:t>
-            </w:r>
-            <w:r>
-              <w:t>haber iniciado sesión en el sistema</w:t>
-            </w:r>
-            <w:r>
-              <w:t>.</w:t>
+              <w:t>Para poder iniciar este caso de uso, el usuario debe haber iniciado sesión en el sistema.</w:t>
             </w:r>
           </w:p>
           <w:p>
@@ -4531,13 +4675,21 @@
                 <w:ilvl w:val="0"/>
                 <w:numId w:val="15"/>
               </w:numPr>
-              <w:jc w:val="left"/>
             </w:pPr>
             <w:r>
               <w:t xml:space="preserve">El </w:t>
             </w:r>
             <w:r>
-              <w:t xml:space="preserve">abre la venta o formulario </w:t>
+              <w:t xml:space="preserve">usuario </w:t>
+            </w:r>
+            <w:r>
+              <w:t>abre la venta</w:t>
+            </w:r>
+            <w:r>
+              <w:t>na</w:t>
+            </w:r>
+            <w:r>
+              <w:t xml:space="preserve"> o formulario </w:t>
             </w:r>
             <w:r>
               <w:t>"A</w:t>
@@ -4553,7 +4705,6 @@
                 <w:ilvl w:val="0"/>
                 <w:numId w:val="15"/>
               </w:numPr>
-              <w:jc w:val="left"/>
             </w:pPr>
             <w:r>
               <w:t>Ingresa los datos del nuevo cliente:</w:t>
@@ -4566,7 +4717,6 @@
                 <w:ilvl w:val="1"/>
                 <w:numId w:val="15"/>
               </w:numPr>
-              <w:jc w:val="left"/>
             </w:pPr>
             <w:r>
               <w:t>Nombres y apellidos</w:t>
@@ -4579,7 +4729,6 @@
                 <w:ilvl w:val="1"/>
                 <w:numId w:val="15"/>
               </w:numPr>
-              <w:jc w:val="left"/>
             </w:pPr>
             <w:r>
               <w:t>Documento de identidad</w:t>
@@ -4592,7 +4741,6 @@
                 <w:ilvl w:val="1"/>
                 <w:numId w:val="15"/>
               </w:numPr>
-              <w:jc w:val="left"/>
             </w:pPr>
             <w:r>
               <w:t>Dirección</w:t>
@@ -4605,7 +4753,6 @@
                 <w:ilvl w:val="1"/>
                 <w:numId w:val="15"/>
               </w:numPr>
-              <w:jc w:val="left"/>
             </w:pPr>
             <w:r>
               <w:t>Celular</w:t>
@@ -4618,7 +4765,6 @@
                 <w:ilvl w:val="1"/>
                 <w:numId w:val="15"/>
               </w:numPr>
-              <w:jc w:val="left"/>
             </w:pPr>
             <w:r>
               <w:t>Correo</w:t>
@@ -4631,13 +4777,15 @@
                 <w:ilvl w:val="0"/>
                 <w:numId w:val="15"/>
               </w:numPr>
-              <w:jc w:val="left"/>
             </w:pPr>
             <w:r>
               <w:t xml:space="preserve"> </w:t>
             </w:r>
             <w:r>
               <w:t>Luego e</w:t>
+            </w:r>
+            <w:r>
+              <w:t>l</w:t>
             </w:r>
             <w:r>
               <w:t xml:space="preserve"> usuario ejecuta el formulario.</w:t>
@@ -4650,7 +4798,6 @@
                 <w:ilvl w:val="0"/>
                 <w:numId w:val="15"/>
               </w:numPr>
-              <w:jc w:val="left"/>
             </w:pPr>
             <w:r>
               <w:t xml:space="preserve">Si los datos no son correctos, muestra el mensaje </w:t>
@@ -4679,13 +4826,22 @@
                 <w:ilvl w:val="0"/>
                 <w:numId w:val="15"/>
               </w:numPr>
-              <w:jc w:val="left"/>
             </w:pPr>
             <w:r>
               <w:t xml:space="preserve">Si los datos son correctos, la aplicación muestra el </w:t>
             </w:r>
             <w:r>
-              <w:t>mensaje "Proceso ejecutado correctamente".</w:t>
+              <w:t>mensaje "</w:t>
+            </w:r>
+            <w:r>
+              <w:rPr>
+                <w:b/>
+                <w:bCs/>
+              </w:rPr>
+              <w:t>Proceso ejecutado correctamente</w:t>
+            </w:r>
+            <w:r>
+              <w:t>".</w:t>
             </w:r>
           </w:p>
           <w:p>
@@ -4695,10 +4851,27 @@
                 <w:ilvl w:val="0"/>
                 <w:numId w:val="15"/>
               </w:numPr>
-              <w:jc w:val="left"/>
-            </w:pPr>
-            <w:r>
-              <w:t>El usuario acta el mensaje, luego el formulario se limpia a un ingreso de un nuevo cliente.</w:t>
+            </w:pPr>
+            <w:r>
+              <w:t>El usuario ac</w:t>
+            </w:r>
+            <w:r>
+              <w:t>epta</w:t>
+            </w:r>
+            <w:r>
+              <w:t xml:space="preserve"> el mensaje, luego el formulario se limpia </w:t>
+            </w:r>
+            <w:r>
+              <w:t>par</w:t>
+            </w:r>
+            <w:r>
+              <w:t xml:space="preserve">a </w:t>
+            </w:r>
+            <w:r>
+              <w:t>el</w:t>
+            </w:r>
+            <w:r>
+              <w:t xml:space="preserve"> ingreso de un nuevo cliente.</w:t>
             </w:r>
           </w:p>
         </w:tc>
@@ -4712,17 +4885,17 @@
           <w:p>
             <w:pPr>
               <w:pStyle w:val="NormalTabla"/>
-              <w:jc w:val="left"/>
-              <w:rPr>
-                <w:b/>
-                <w:bCs/>
-              </w:rPr>
-            </w:pPr>
-            <w:r>
-              <w:rPr>
-                <w:b/>
-                <w:bCs/>
-              </w:rPr>
+              <w:rPr>
+                <w:b/>
+                <w:bCs/>
+              </w:rPr>
+            </w:pPr>
+            <w:r>
+              <w:rPr>
+                <w:b/>
+                <w:bCs/>
+              </w:rPr>
+              <w:lastRenderedPageBreak/>
               <w:t>Flujos Alternativos</w:t>
             </w:r>
           </w:p>
@@ -4750,18 +4923,16 @@
           <w:p>
             <w:pPr>
               <w:pStyle w:val="NormalTabla"/>
-              <w:jc w:val="left"/>
-              <w:rPr>
-                <w:b/>
-                <w:bCs/>
-              </w:rPr>
-            </w:pPr>
-            <w:r>
-              <w:rPr>
-                <w:b/>
-                <w:bCs/>
-              </w:rPr>
-              <w:lastRenderedPageBreak/>
+              <w:rPr>
+                <w:b/>
+                <w:bCs/>
+              </w:rPr>
+            </w:pPr>
+            <w:r>
+              <w:rPr>
+                <w:b/>
+                <w:bCs/>
+              </w:rPr>
               <w:t>Escenarios Claves</w:t>
             </w:r>
           </w:p>
@@ -4778,7 +4949,7 @@
               <w:t xml:space="preserve">Si el </w:t>
             </w:r>
             <w:r>
-              <w:t>usuario</w:t>
+              <w:t>empleado</w:t>
             </w:r>
             <w:r>
               <w:t xml:space="preserve"> no cuenta con usuario y clave, debe informar y solicitar sus credenciales al área respectiva.</w:t>
@@ -4795,18 +4966,17 @@
           <w:p>
             <w:pPr>
               <w:pStyle w:val="NormalTabla"/>
-              <w:jc w:val="left"/>
-              <w:rPr>
-                <w:b/>
-                <w:bCs/>
-              </w:rPr>
-            </w:pPr>
-            <w:r>
-              <w:rPr>
-                <w:b/>
-                <w:bCs/>
-              </w:rPr>
-              <w:t>Pre Condiciones</w:t>
+              <w:rPr>
+                <w:b/>
+                <w:bCs/>
+              </w:rPr>
+            </w:pPr>
+            <w:r>
+              <w:rPr>
+                <w:b/>
+                <w:bCs/>
+              </w:rPr>
+              <w:t>Post Condiciones</w:t>
             </w:r>
           </w:p>
         </w:tc>
@@ -4819,16 +4989,19 @@
               <w:pStyle w:val="NormalTabla"/>
             </w:pPr>
             <w:r>
-              <w:t xml:space="preserve">El </w:t>
-            </w:r>
-            <w:r>
-              <w:t>usuario</w:t>
-            </w:r>
-            <w:r>
-              <w:t xml:space="preserve"> debe </w:t>
-            </w:r>
-            <w:r>
-              <w:t>haber iniciado sesión en el sistema.</w:t>
+              <w:t xml:space="preserve">Después </w:t>
+            </w:r>
+            <w:r>
+              <w:t xml:space="preserve">de registrar un cliente, el usuario puede </w:t>
+            </w:r>
+            <w:r>
+              <w:t>optar</w:t>
+            </w:r>
+            <w:r>
+              <w:t xml:space="preserve"> por cerrar el sistema </w:t>
+            </w:r>
+            <w:r>
+              <w:t>o ingresar un nuevo cliente.</w:t>
             </w:r>
           </w:p>
         </w:tc>
@@ -4842,18 +5015,17 @@
           <w:p>
             <w:pPr>
               <w:pStyle w:val="NormalTabla"/>
-              <w:jc w:val="left"/>
-              <w:rPr>
-                <w:b/>
-                <w:bCs/>
-              </w:rPr>
-            </w:pPr>
-            <w:r>
-              <w:rPr>
-                <w:b/>
-                <w:bCs/>
-              </w:rPr>
-              <w:t>Post Condiciones</w:t>
+              <w:rPr>
+                <w:b/>
+                <w:bCs/>
+              </w:rPr>
+            </w:pPr>
+            <w:r>
+              <w:rPr>
+                <w:b/>
+                <w:bCs/>
+              </w:rPr>
+              <w:t>Puntos de extensión</w:t>
             </w:r>
           </w:p>
         </w:tc>
@@ -4866,19 +5038,7 @@
               <w:pStyle w:val="NormalTabla"/>
             </w:pPr>
             <w:r>
-              <w:t xml:space="preserve">Después </w:t>
-            </w:r>
-            <w:r>
-              <w:t xml:space="preserve">de registrar un cliente, el usuario puede </w:t>
-            </w:r>
-            <w:r>
-              <w:t>optar</w:t>
-            </w:r>
-            <w:r>
-              <w:t xml:space="preserve"> por cerrar el sistema </w:t>
-            </w:r>
-            <w:r>
-              <w:t>o ingresar un nuevo cliente.</w:t>
+              <w:t>No aplica.</w:t>
             </w:r>
           </w:p>
         </w:tc>
@@ -4892,18 +5052,17 @@
           <w:p>
             <w:pPr>
               <w:pStyle w:val="NormalTabla"/>
-              <w:jc w:val="left"/>
-              <w:rPr>
-                <w:b/>
-                <w:bCs/>
-              </w:rPr>
-            </w:pPr>
-            <w:r>
-              <w:rPr>
-                <w:b/>
-                <w:bCs/>
-              </w:rPr>
-              <w:t>Puntos de extensión</w:t>
+              <w:rPr>
+                <w:b/>
+                <w:bCs/>
+              </w:rPr>
+            </w:pPr>
+            <w:r>
+              <w:rPr>
+                <w:b/>
+                <w:bCs/>
+              </w:rPr>
+              <w:t>Requerimientos especiales</w:t>
             </w:r>
           </w:p>
         </w:tc>
@@ -4916,7 +5075,7 @@
               <w:pStyle w:val="NormalTabla"/>
             </w:pPr>
             <w:r>
-              <w:t>No aplica.</w:t>
+              <w:t>La aplicación debe estar funcionando correctamente.</w:t>
             </w:r>
           </w:p>
         </w:tc>
@@ -4930,18 +5089,17 @@
           <w:p>
             <w:pPr>
               <w:pStyle w:val="NormalTabla"/>
-              <w:jc w:val="left"/>
-              <w:rPr>
-                <w:b/>
-                <w:bCs/>
-              </w:rPr>
-            </w:pPr>
-            <w:r>
-              <w:rPr>
-                <w:b/>
-                <w:bCs/>
-              </w:rPr>
-              <w:t>Requerimientos especiales</w:t>
+              <w:rPr>
+                <w:b/>
+                <w:bCs/>
+              </w:rPr>
+            </w:pPr>
+            <w:r>
+              <w:rPr>
+                <w:b/>
+                <w:bCs/>
+              </w:rPr>
+              <w:t>Información adicional</w:t>
             </w:r>
           </w:p>
         </w:tc>
@@ -4954,7 +5112,7 @@
               <w:pStyle w:val="NormalTabla"/>
             </w:pPr>
             <w:r>
-              <w:t>La aplicación debe estar funcionando correctamente.</w:t>
+              <w:t>La aplicación solo puede ejecutarse desde la red interna de la empresa.</w:t>
             </w:r>
           </w:p>
         </w:tc>
@@ -4968,45 +5126,6 @@
           <w:p>
             <w:pPr>
               <w:pStyle w:val="NormalTabla"/>
-              <w:jc w:val="left"/>
-              <w:rPr>
-                <w:b/>
-                <w:bCs/>
-              </w:rPr>
-            </w:pPr>
-            <w:r>
-              <w:rPr>
-                <w:b/>
-                <w:bCs/>
-              </w:rPr>
-              <w:t>Información adicional</w:t>
-            </w:r>
-          </w:p>
-        </w:tc>
-        <w:tc>
-          <w:tcPr>
-            <w:tcW w:w="3733" w:type="pct"/>
-          </w:tcPr>
-          <w:p>
-            <w:pPr>
-              <w:pStyle w:val="NormalTabla"/>
-            </w:pPr>
-            <w:r>
-              <w:t>La aplicación solo puede ejecutarse desde la red interna de la empresa.</w:t>
-            </w:r>
-          </w:p>
-        </w:tc>
-      </w:tr>
-      <w:tr>
-        <w:tc>
-          <w:tcPr>
-            <w:tcW w:w="1267" w:type="pct"/>
-            <w:shd w:val="clear" w:color="auto" w:fill="F2F2F2" w:themeFill="background1" w:themeFillShade="F2"/>
-          </w:tcPr>
-          <w:p>
-            <w:pPr>
-              <w:pStyle w:val="NormalTabla"/>
-              <w:jc w:val="left"/>
               <w:rPr>
                 <w:b/>
                 <w:bCs/>
@@ -5197,22 +5316,732 @@
       </w:r>
     </w:p>
     <w:p>
+      <w:r>
+        <w:t>Falta concluir.</w:t>
+      </w:r>
+    </w:p>
+    <w:tbl>
+      <w:tblPr>
+        <w:tblW w:w="5000" w:type="pct"/>
+        <w:tblBorders>
+          <w:top w:val="single" w:sz="4" w:space="0" w:color="auto"/>
+          <w:left w:val="single" w:sz="4" w:space="0" w:color="auto"/>
+          <w:bottom w:val="single" w:sz="4" w:space="0" w:color="auto"/>
+          <w:right w:val="single" w:sz="4" w:space="0" w:color="auto"/>
+          <w:insideH w:val="single" w:sz="4" w:space="0" w:color="auto"/>
+          <w:insideV w:val="single" w:sz="4" w:space="0" w:color="auto"/>
+        </w:tblBorders>
+        <w:tblCellMar>
+          <w:top w:w="28" w:type="dxa"/>
+          <w:left w:w="57" w:type="dxa"/>
+          <w:bottom w:w="28" w:type="dxa"/>
+          <w:right w:w="57" w:type="dxa"/>
+        </w:tblCellMar>
+        <w:tblLook w:val="00A0" w:firstRow="1" w:lastRow="0" w:firstColumn="1" w:lastColumn="0" w:noHBand="0" w:noVBand="0"/>
+      </w:tblPr>
+      <w:tblGrid>
+        <w:gridCol w:w="2152"/>
+        <w:gridCol w:w="6342"/>
+      </w:tblGrid>
+      <w:tr>
+        <w:tc>
+          <w:tcPr>
+            <w:tcW w:w="1267" w:type="pct"/>
+            <w:shd w:val="clear" w:color="auto" w:fill="F2F2F2" w:themeFill="background1" w:themeFillShade="F2"/>
+          </w:tcPr>
+          <w:p>
+            <w:pPr>
+              <w:pStyle w:val="NormalTabla"/>
+              <w:rPr>
+                <w:b/>
+                <w:bCs/>
+              </w:rPr>
+            </w:pPr>
+            <w:r>
+              <w:rPr>
+                <w:b/>
+                <w:bCs/>
+              </w:rPr>
+              <w:t xml:space="preserve">Identificador </w:t>
+            </w:r>
+          </w:p>
+        </w:tc>
+        <w:tc>
+          <w:tcPr>
+            <w:tcW w:w="3733" w:type="pct"/>
+          </w:tcPr>
+          <w:p>
+            <w:pPr>
+              <w:pStyle w:val="NormalTabla"/>
+              <w:rPr>
+                <w:b/>
+                <w:bCs/>
+              </w:rPr>
+            </w:pPr>
+            <w:r>
+              <w:rPr>
+                <w:b/>
+                <w:bCs/>
+              </w:rPr>
+              <w:t>CU000</w:t>
+            </w:r>
+            <w:r>
+              <w:rPr>
+                <w:b/>
+                <w:bCs/>
+              </w:rPr>
+              <w:t>3</w:t>
+            </w:r>
+          </w:p>
+        </w:tc>
+      </w:tr>
+      <w:tr>
+        <w:tc>
+          <w:tcPr>
+            <w:tcW w:w="1267" w:type="pct"/>
+            <w:shd w:val="clear" w:color="auto" w:fill="F2F2F2" w:themeFill="background1" w:themeFillShade="F2"/>
+          </w:tcPr>
+          <w:p>
+            <w:pPr>
+              <w:pStyle w:val="NormalTabla"/>
+              <w:rPr>
+                <w:b/>
+                <w:bCs/>
+              </w:rPr>
+            </w:pPr>
+            <w:r>
+              <w:rPr>
+                <w:b/>
+                <w:bCs/>
+              </w:rPr>
+              <w:t>Descripción</w:t>
+            </w:r>
+          </w:p>
+        </w:tc>
+        <w:tc>
+          <w:tcPr>
+            <w:tcW w:w="3733" w:type="pct"/>
+          </w:tcPr>
+          <w:p>
+            <w:pPr>
+              <w:pStyle w:val="NormalTabla"/>
+            </w:pPr>
+            <w:r>
+              <w:t xml:space="preserve">Este proceso permite </w:t>
+            </w:r>
+            <w:r>
+              <w:t>registrar una venta.</w:t>
+            </w:r>
+          </w:p>
+          <w:p>
+            <w:pPr>
+              <w:pStyle w:val="NormalTabla"/>
+            </w:pPr>
+            <w:r>
+              <w:t>En cada venta, un cliente solo puede comprar un automóvil.</w:t>
+            </w:r>
+          </w:p>
+          <w:p>
+            <w:pPr>
+              <w:pStyle w:val="NormalTabla"/>
+            </w:pPr>
+            <w:r>
+              <w:t>Se el cliente quiere comprar 3 automóviles, serian 3 ventas.</w:t>
+            </w:r>
+          </w:p>
+        </w:tc>
+      </w:tr>
+      <w:tr>
+        <w:tc>
+          <w:tcPr>
+            <w:tcW w:w="1267" w:type="pct"/>
+            <w:shd w:val="clear" w:color="auto" w:fill="F2F2F2" w:themeFill="background1" w:themeFillShade="F2"/>
+          </w:tcPr>
+          <w:p>
+            <w:pPr>
+              <w:pStyle w:val="NormalTabla"/>
+              <w:rPr>
+                <w:b/>
+                <w:bCs/>
+              </w:rPr>
+            </w:pPr>
+            <w:r>
+              <w:rPr>
+                <w:b/>
+                <w:bCs/>
+              </w:rPr>
+              <w:t>Actor</w:t>
+            </w:r>
+          </w:p>
+        </w:tc>
+        <w:tc>
+          <w:tcPr>
+            <w:tcW w:w="3733" w:type="pct"/>
+          </w:tcPr>
+          <w:p>
+            <w:pPr>
+              <w:pStyle w:val="NormalTabla"/>
+            </w:pPr>
+            <w:r>
+              <w:t>ACT01</w:t>
+            </w:r>
+          </w:p>
+        </w:tc>
+      </w:tr>
+      <w:tr>
+        <w:tc>
+          <w:tcPr>
+            <w:tcW w:w="1267" w:type="pct"/>
+            <w:shd w:val="clear" w:color="auto" w:fill="F2F2F2" w:themeFill="background1" w:themeFillShade="F2"/>
+          </w:tcPr>
+          <w:p>
+            <w:pPr>
+              <w:pStyle w:val="NormalTabla"/>
+              <w:rPr>
+                <w:b/>
+                <w:bCs/>
+              </w:rPr>
+            </w:pPr>
+            <w:r>
+              <w:rPr>
+                <w:b/>
+                <w:bCs/>
+              </w:rPr>
+              <w:t>Pre Condiciones</w:t>
+            </w:r>
+          </w:p>
+        </w:tc>
+        <w:tc>
+          <w:tcPr>
+            <w:tcW w:w="3733" w:type="pct"/>
+          </w:tcPr>
+          <w:p>
+            <w:pPr>
+              <w:pStyle w:val="NormalTabla"/>
+            </w:pPr>
+            <w:r>
+              <w:t>El usuario debe haber iniciado sesión en el sistema.</w:t>
+            </w:r>
+          </w:p>
+          <w:p>
+            <w:pPr>
+              <w:pStyle w:val="NormalTabla"/>
+            </w:pPr>
+            <w:r>
+              <w:t>Es necesario que el cliente se encuentre registrado en el sistema.</w:t>
+            </w:r>
+          </w:p>
+        </w:tc>
+      </w:tr>
+      <w:tr>
+        <w:tc>
+          <w:tcPr>
+            <w:tcW w:w="1267" w:type="pct"/>
+            <w:shd w:val="clear" w:color="auto" w:fill="F2F2F2" w:themeFill="background1" w:themeFillShade="F2"/>
+          </w:tcPr>
+          <w:p>
+            <w:pPr>
+              <w:pStyle w:val="NormalTabla"/>
+              <w:rPr>
+                <w:b/>
+                <w:bCs/>
+              </w:rPr>
+            </w:pPr>
+            <w:r>
+              <w:rPr>
+                <w:b/>
+                <w:bCs/>
+              </w:rPr>
+              <w:t>Flujo Básico</w:t>
+            </w:r>
+          </w:p>
+        </w:tc>
+        <w:tc>
+          <w:tcPr>
+            <w:tcW w:w="3733" w:type="pct"/>
+          </w:tcPr>
+          <w:p>
+            <w:pPr>
+              <w:pStyle w:val="NormalTabla"/>
+            </w:pPr>
+            <w:r>
+              <w:t>Para poder iniciar este caso de uso, el usuario debe haber iniciado sesión en el sistema.</w:t>
+            </w:r>
+          </w:p>
+          <w:p>
+            <w:pPr>
+              <w:pStyle w:val="NormalTabla"/>
+            </w:pPr>
+            <w:r>
+              <w:t>El proceso a ejecutar es el siguiente:</w:t>
+            </w:r>
+          </w:p>
+          <w:p>
+            <w:pPr>
+              <w:pStyle w:val="NormalTabla"/>
+              <w:numPr>
+                <w:ilvl w:val="0"/>
+                <w:numId w:val="16"/>
+              </w:numPr>
+            </w:pPr>
+            <w:r>
+              <w:t>El usuario abre la ventana o formulario "</w:t>
+            </w:r>
+            <w:r>
+              <w:t>REGISTRAR VENTA</w:t>
+            </w:r>
+            <w:r>
+              <w:t>".</w:t>
+            </w:r>
+          </w:p>
+          <w:p>
+            <w:pPr>
+              <w:pStyle w:val="NormalTabla"/>
+              <w:numPr>
+                <w:ilvl w:val="0"/>
+                <w:numId w:val="16"/>
+              </w:numPr>
+            </w:pPr>
+            <w:r>
+              <w:t>Selecciona el cliente que está comprando el automóvil.</w:t>
+            </w:r>
+          </w:p>
+          <w:p>
+            <w:pPr>
+              <w:pStyle w:val="NormalTabla"/>
+              <w:numPr>
+                <w:ilvl w:val="0"/>
+                <w:numId w:val="16"/>
+              </w:numPr>
+            </w:pPr>
+            <w:r>
+              <w:t>Selecciona la marca del automóvil.</w:t>
+            </w:r>
+          </w:p>
+          <w:p>
+            <w:pPr>
+              <w:pStyle w:val="NormalTabla"/>
+              <w:numPr>
+                <w:ilvl w:val="0"/>
+                <w:numId w:val="16"/>
+              </w:numPr>
+            </w:pPr>
+            <w:r>
+              <w:t>Selecciona el automóvil, se mostrará automáticamente su color y precio de venta.</w:t>
+            </w:r>
+          </w:p>
+          <w:p>
+            <w:pPr>
+              <w:pStyle w:val="NormalTabla"/>
+              <w:numPr>
+                <w:ilvl w:val="0"/>
+                <w:numId w:val="16"/>
+              </w:numPr>
+            </w:pPr>
+            <w:r>
+              <w:t>Luego el usuario ejecuta el formulario.</w:t>
+            </w:r>
+          </w:p>
+          <w:p>
+            <w:pPr>
+              <w:pStyle w:val="NormalTabla"/>
+              <w:numPr>
+                <w:ilvl w:val="0"/>
+                <w:numId w:val="16"/>
+              </w:numPr>
+            </w:pPr>
+            <w:r>
+              <w:t xml:space="preserve">Si los datos no son correctos, muestra el mensaje </w:t>
+            </w:r>
+            <w:r>
+              <w:rPr>
+                <w:b/>
+                <w:bCs/>
+              </w:rPr>
+              <w:t>"Datos incorrectos"</w:t>
+            </w:r>
+            <w:r>
+              <w:t xml:space="preserve"> y regresa al punto 2.</w:t>
+            </w:r>
+          </w:p>
+          <w:p>
+            <w:pPr>
+              <w:pStyle w:val="NormalTabla"/>
+              <w:numPr>
+                <w:ilvl w:val="0"/>
+                <w:numId w:val="16"/>
+              </w:numPr>
+            </w:pPr>
+            <w:r>
+              <w:t>Si los datos son correctos, la aplicación muestra el mensaje "</w:t>
+            </w:r>
+            <w:r>
+              <w:rPr>
+                <w:b/>
+                <w:bCs/>
+              </w:rPr>
+              <w:t>Proceso ejecutado correctamente</w:t>
+            </w:r>
+            <w:r>
+              <w:t>".</w:t>
+            </w:r>
+          </w:p>
+          <w:p>
+            <w:pPr>
+              <w:pStyle w:val="NormalTabla"/>
+              <w:numPr>
+                <w:ilvl w:val="0"/>
+                <w:numId w:val="16"/>
+              </w:numPr>
+            </w:pPr>
+            <w:r>
+              <w:t xml:space="preserve">El usuario acepta el mensaje, luego el formulario se limpia para el </w:t>
+            </w:r>
+            <w:r>
+              <w:t>registro de una nueva venta</w:t>
+            </w:r>
+            <w:r>
+              <w:t>.</w:t>
+            </w:r>
+          </w:p>
+        </w:tc>
+      </w:tr>
+      <w:tr>
+        <w:tc>
+          <w:tcPr>
+            <w:tcW w:w="1267" w:type="pct"/>
+            <w:shd w:val="clear" w:color="auto" w:fill="F2F2F2" w:themeFill="background1" w:themeFillShade="F2"/>
+          </w:tcPr>
+          <w:p>
+            <w:pPr>
+              <w:pStyle w:val="NormalTabla"/>
+              <w:rPr>
+                <w:b/>
+                <w:bCs/>
+              </w:rPr>
+            </w:pPr>
+            <w:r>
+              <w:rPr>
+                <w:b/>
+                <w:bCs/>
+              </w:rPr>
+              <w:t>Flujos Alternativos</w:t>
+            </w:r>
+          </w:p>
+        </w:tc>
+        <w:tc>
+          <w:tcPr>
+            <w:tcW w:w="3733" w:type="pct"/>
+          </w:tcPr>
+          <w:p>
+            <w:pPr>
+              <w:pStyle w:val="NormalTabla"/>
+            </w:pPr>
+            <w:r>
+              <w:t>No aplica</w:t>
+            </w:r>
+          </w:p>
+        </w:tc>
+      </w:tr>
+      <w:tr>
+        <w:tc>
+          <w:tcPr>
+            <w:tcW w:w="1267" w:type="pct"/>
+            <w:shd w:val="clear" w:color="auto" w:fill="F2F2F2" w:themeFill="background1" w:themeFillShade="F2"/>
+          </w:tcPr>
+          <w:p>
+            <w:pPr>
+              <w:pStyle w:val="NormalTabla"/>
+              <w:rPr>
+                <w:b/>
+                <w:bCs/>
+              </w:rPr>
+            </w:pPr>
+            <w:r>
+              <w:rPr>
+                <w:b/>
+                <w:bCs/>
+              </w:rPr>
+              <w:t>Escenarios Claves</w:t>
+            </w:r>
+          </w:p>
+        </w:tc>
+        <w:tc>
+          <w:tcPr>
+            <w:tcW w:w="3733" w:type="pct"/>
+          </w:tcPr>
+          <w:p>
+            <w:pPr>
+              <w:pStyle w:val="NormalTabla"/>
+            </w:pPr>
+            <w:r>
+              <w:t>Si el empleado no cuenta con usuario y clave, debe informar y solicitar sus credenciales al área respectiva.</w:t>
+            </w:r>
+          </w:p>
+        </w:tc>
+      </w:tr>
+      <w:tr>
+        <w:tc>
+          <w:tcPr>
+            <w:tcW w:w="1267" w:type="pct"/>
+            <w:shd w:val="clear" w:color="auto" w:fill="F2F2F2" w:themeFill="background1" w:themeFillShade="F2"/>
+          </w:tcPr>
+          <w:p>
+            <w:pPr>
+              <w:pStyle w:val="NormalTabla"/>
+              <w:rPr>
+                <w:b/>
+                <w:bCs/>
+              </w:rPr>
+            </w:pPr>
+            <w:r>
+              <w:rPr>
+                <w:b/>
+                <w:bCs/>
+              </w:rPr>
+              <w:lastRenderedPageBreak/>
+              <w:t>Post Condiciones</w:t>
+            </w:r>
+          </w:p>
+        </w:tc>
+        <w:tc>
+          <w:tcPr>
+            <w:tcW w:w="3733" w:type="pct"/>
+          </w:tcPr>
+          <w:p>
+            <w:pPr>
+              <w:pStyle w:val="NormalTabla"/>
+            </w:pPr>
+            <w:r>
+              <w:t xml:space="preserve">Después de registrar </w:t>
+            </w:r>
+            <w:r>
+              <w:t xml:space="preserve">la venta, el cliente debe acercarse a caja para pagar </w:t>
+            </w:r>
+            <w:r>
+              <w:t>el importe de la venta, y continuar con el proceso de entrega del automóvil</w:t>
+            </w:r>
+            <w:r>
+              <w:t>.</w:t>
+            </w:r>
+          </w:p>
+        </w:tc>
+      </w:tr>
+      <w:tr>
+        <w:tc>
+          <w:tcPr>
+            <w:tcW w:w="1267" w:type="pct"/>
+            <w:shd w:val="clear" w:color="auto" w:fill="F2F2F2" w:themeFill="background1" w:themeFillShade="F2"/>
+          </w:tcPr>
+          <w:p>
+            <w:pPr>
+              <w:pStyle w:val="NormalTabla"/>
+              <w:rPr>
+                <w:b/>
+                <w:bCs/>
+              </w:rPr>
+            </w:pPr>
+            <w:r>
+              <w:rPr>
+                <w:b/>
+                <w:bCs/>
+              </w:rPr>
+              <w:t>Puntos de extensión</w:t>
+            </w:r>
+          </w:p>
+        </w:tc>
+        <w:tc>
+          <w:tcPr>
+            <w:tcW w:w="3733" w:type="pct"/>
+          </w:tcPr>
+          <w:p>
+            <w:pPr>
+              <w:pStyle w:val="NormalTabla"/>
+            </w:pPr>
+            <w:r>
+              <w:t>No aplica.</w:t>
+            </w:r>
+          </w:p>
+        </w:tc>
+      </w:tr>
+      <w:tr>
+        <w:tc>
+          <w:tcPr>
+            <w:tcW w:w="1267" w:type="pct"/>
+            <w:shd w:val="clear" w:color="auto" w:fill="F2F2F2" w:themeFill="background1" w:themeFillShade="F2"/>
+          </w:tcPr>
+          <w:p>
+            <w:pPr>
+              <w:pStyle w:val="NormalTabla"/>
+              <w:rPr>
+                <w:b/>
+                <w:bCs/>
+              </w:rPr>
+            </w:pPr>
+            <w:r>
+              <w:rPr>
+                <w:b/>
+                <w:bCs/>
+              </w:rPr>
+              <w:t>Requerimientos especiales</w:t>
+            </w:r>
+          </w:p>
+        </w:tc>
+        <w:tc>
+          <w:tcPr>
+            <w:tcW w:w="3733" w:type="pct"/>
+          </w:tcPr>
+          <w:p>
+            <w:pPr>
+              <w:pStyle w:val="NormalTabla"/>
+            </w:pPr>
+            <w:r>
+              <w:t>La aplicación debe estar funcionando correctamente.</w:t>
+            </w:r>
+          </w:p>
+        </w:tc>
+      </w:tr>
+      <w:tr>
+        <w:tc>
+          <w:tcPr>
+            <w:tcW w:w="1267" w:type="pct"/>
+            <w:shd w:val="clear" w:color="auto" w:fill="F2F2F2" w:themeFill="background1" w:themeFillShade="F2"/>
+          </w:tcPr>
+          <w:p>
+            <w:pPr>
+              <w:pStyle w:val="NormalTabla"/>
+              <w:rPr>
+                <w:b/>
+                <w:bCs/>
+              </w:rPr>
+            </w:pPr>
+            <w:r>
+              <w:rPr>
+                <w:b/>
+                <w:bCs/>
+              </w:rPr>
+              <w:t>Información adicional</w:t>
+            </w:r>
+          </w:p>
+        </w:tc>
+        <w:tc>
+          <w:tcPr>
+            <w:tcW w:w="3733" w:type="pct"/>
+          </w:tcPr>
+          <w:p>
+            <w:pPr>
+              <w:pStyle w:val="NormalTabla"/>
+            </w:pPr>
+            <w:r>
+              <w:t>La aplicación solo puede ejecutarse desde la red interna de la empresa.</w:t>
+            </w:r>
+          </w:p>
+        </w:tc>
+      </w:tr>
+      <w:tr>
+        <w:tc>
+          <w:tcPr>
+            <w:tcW w:w="1267" w:type="pct"/>
+            <w:shd w:val="clear" w:color="auto" w:fill="F2F2F2" w:themeFill="background1" w:themeFillShade="F2"/>
+          </w:tcPr>
+          <w:p>
+            <w:pPr>
+              <w:pStyle w:val="NormalTabla"/>
+              <w:rPr>
+                <w:b/>
+                <w:bCs/>
+              </w:rPr>
+            </w:pPr>
+            <w:r>
+              <w:rPr>
+                <w:b/>
+                <w:bCs/>
+              </w:rPr>
+              <w:t>Requerimientos Relacionados</w:t>
+            </w:r>
+          </w:p>
+        </w:tc>
+        <w:tc>
+          <w:tcPr>
+            <w:tcW w:w="3733" w:type="pct"/>
+          </w:tcPr>
+          <w:p>
+            <w:pPr>
+              <w:pStyle w:val="NormalTabla"/>
+            </w:pPr>
+            <w:r>
+              <w:t>No aplica.</w:t>
+            </w:r>
+          </w:p>
+        </w:tc>
+      </w:tr>
+    </w:tbl>
+    <w:p>
+      <w:pPr>
+        <w:pStyle w:val="Ttulo2"/>
+      </w:pPr>
+      <w:r>
+        <w:t>Prototipo</w:t>
+      </w:r>
+    </w:p>
+    <w:p>
       <w:pPr>
         <w:spacing w:before="0" w:after="160" w:line="259" w:lineRule="auto"/>
-        <w:jc w:val="left"/>
-      </w:pPr>
-    </w:p>
-    <w:p>
-      <w:pPr>
-        <w:spacing w:before="0" w:after="160" w:line="259" w:lineRule="auto"/>
-        <w:jc w:val="left"/>
-      </w:pPr>
-    </w:p>
-    <w:p>
-      <w:pPr>
-        <w:spacing w:before="0" w:after="160" w:line="259" w:lineRule="auto"/>
-        <w:jc w:val="left"/>
-      </w:pPr>
+        <w:jc w:val="center"/>
+      </w:pPr>
+      <w:r>
+        <w:rPr>
+          <w:noProof/>
+        </w:rPr>
+        <w:drawing>
+          <wp:inline distT="0" distB="0" distL="0" distR="0" wp14:anchorId="62FCCBF9" wp14:editId="7CBC969F">
+            <wp:extent cx="5391150" cy="3037205"/>
+            <wp:effectExtent l="0" t="0" r="0" b="0"/>
+            <wp:docPr id="5" name="Imagen 5"/>
+            <wp:cNvGraphicFramePr>
+              <a:graphicFrameLocks xmlns:a="http://schemas.openxmlformats.org/drawingml/2006/main" noChangeAspect="1"/>
+            </wp:cNvGraphicFramePr>
+            <a:graphic xmlns:a="http://schemas.openxmlformats.org/drawingml/2006/main">
+              <a:graphicData uri="http://schemas.openxmlformats.org/drawingml/2006/picture">
+                <pic:pic xmlns:pic="http://schemas.openxmlformats.org/drawingml/2006/picture">
+                  <pic:nvPicPr>
+                    <pic:cNvPr id="0" name="Picture 1"/>
+                    <pic:cNvPicPr>
+                      <a:picLocks noChangeAspect="1" noChangeArrowheads="1"/>
+                    </pic:cNvPicPr>
+                  </pic:nvPicPr>
+                  <pic:blipFill>
+                    <a:blip r:embed="rId15" cstate="print">
+                      <a:extLst>
+                        <a:ext uri="{28A0092B-C50C-407E-A947-70E740481C1C}">
+                          <a14:useLocalDpi xmlns:a14="http://schemas.microsoft.com/office/drawing/2010/main" val="0"/>
+                        </a:ext>
+                      </a:extLst>
+                    </a:blip>
+                    <a:srcRect/>
+                    <a:stretch>
+                      <a:fillRect/>
+                    </a:stretch>
+                  </pic:blipFill>
+                  <pic:spPr bwMode="auto">
+                    <a:xfrm>
+                      <a:off x="0" y="0"/>
+                      <a:ext cx="5391150" cy="3037205"/>
+                    </a:xfrm>
+                    <a:prstGeom prst="rect">
+                      <a:avLst/>
+                    </a:prstGeom>
+                    <a:noFill/>
+                    <a:ln>
+                      <a:noFill/>
+                    </a:ln>
+                  </pic:spPr>
+                </pic:pic>
+              </a:graphicData>
+            </a:graphic>
+          </wp:inline>
+        </w:drawing>
+      </w:r>
     </w:p>
     <w:p>
       <w:pPr>
@@ -5266,7 +6095,7 @@
                     </pic:cNvPicPr>
                   </pic:nvPicPr>
                   <pic:blipFill>
-                    <a:blip r:embed="rId15" cstate="print">
+                    <a:blip r:embed="rId16" cstate="print">
                       <a:extLst>
                         <a:ext uri="{28A0092B-C50C-407E-A947-70E740481C1C}">
                           <a14:useLocalDpi xmlns:a14="http://schemas.microsoft.com/office/drawing/2010/main" val="0"/>
@@ -5332,7 +6161,7 @@
                     </pic:cNvPicPr>
                   </pic:nvPicPr>
                   <pic:blipFill>
-                    <a:blip r:embed="rId16">
+                    <a:blip r:embed="rId17">
                       <a:extLst>
                         <a:ext uri="{28A0092B-C50C-407E-A947-70E740481C1C}">
                           <a14:useLocalDpi xmlns:a14="http://schemas.microsoft.com/office/drawing/2010/main" val="0"/>
@@ -5563,6 +6392,95 @@
     </w:lvl>
   </w:abstractNum>
   <w:abstractNum w:abstractNumId="10" w15:restartNumberingAfterBreak="0">
+    <w:nsid w:val="05497618"/>
+    <w:multiLevelType w:val="hybridMultilevel"/>
+    <w:tmpl w:val="20A02084"/>
+    <w:lvl w:ilvl="0" w:tplc="280A000F">
+      <w:start w:val="1"/>
+      <w:numFmt w:val="decimal"/>
+      <w:lvlText w:val="%1."/>
+      <w:lvlJc w:val="left"/>
+      <w:pPr>
+        <w:ind w:left="360" w:hanging="360"/>
+      </w:pPr>
+    </w:lvl>
+    <w:lvl w:ilvl="1" w:tplc="280A0005">
+      <w:start w:val="1"/>
+      <w:numFmt w:val="bullet"/>
+      <w:lvlText w:val=""/>
+      <w:lvlJc w:val="left"/>
+      <w:pPr>
+        <w:ind w:left="1080" w:hanging="360"/>
+      </w:pPr>
+      <w:rPr>
+        <w:rFonts w:ascii="Wingdings" w:hAnsi="Wingdings" w:hint="default"/>
+      </w:rPr>
+    </w:lvl>
+    <w:lvl w:ilvl="2" w:tplc="280A001B" w:tentative="1">
+      <w:start w:val="1"/>
+      <w:numFmt w:val="lowerRoman"/>
+      <w:lvlText w:val="%3."/>
+      <w:lvlJc w:val="right"/>
+      <w:pPr>
+        <w:ind w:left="1800" w:hanging="180"/>
+      </w:pPr>
+    </w:lvl>
+    <w:lvl w:ilvl="3" w:tplc="280A000F" w:tentative="1">
+      <w:start w:val="1"/>
+      <w:numFmt w:val="decimal"/>
+      <w:lvlText w:val="%4."/>
+      <w:lvlJc w:val="left"/>
+      <w:pPr>
+        <w:ind w:left="2520" w:hanging="360"/>
+      </w:pPr>
+    </w:lvl>
+    <w:lvl w:ilvl="4" w:tplc="280A0019" w:tentative="1">
+      <w:start w:val="1"/>
+      <w:numFmt w:val="lowerLetter"/>
+      <w:lvlText w:val="%5."/>
+      <w:lvlJc w:val="left"/>
+      <w:pPr>
+        <w:ind w:left="3240" w:hanging="360"/>
+      </w:pPr>
+    </w:lvl>
+    <w:lvl w:ilvl="5" w:tplc="280A001B" w:tentative="1">
+      <w:start w:val="1"/>
+      <w:numFmt w:val="lowerRoman"/>
+      <w:lvlText w:val="%6."/>
+      <w:lvlJc w:val="right"/>
+      <w:pPr>
+        <w:ind w:left="3960" w:hanging="180"/>
+      </w:pPr>
+    </w:lvl>
+    <w:lvl w:ilvl="6" w:tplc="280A000F" w:tentative="1">
+      <w:start w:val="1"/>
+      <w:numFmt w:val="decimal"/>
+      <w:lvlText w:val="%7."/>
+      <w:lvlJc w:val="left"/>
+      <w:pPr>
+        <w:ind w:left="4680" w:hanging="360"/>
+      </w:pPr>
+    </w:lvl>
+    <w:lvl w:ilvl="7" w:tplc="280A0019" w:tentative="1">
+      <w:start w:val="1"/>
+      <w:numFmt w:val="lowerLetter"/>
+      <w:lvlText w:val="%8."/>
+      <w:lvlJc w:val="left"/>
+      <w:pPr>
+        <w:ind w:left="5400" w:hanging="360"/>
+      </w:pPr>
+    </w:lvl>
+    <w:lvl w:ilvl="8" w:tplc="280A001B" w:tentative="1">
+      <w:start w:val="1"/>
+      <w:numFmt w:val="lowerRoman"/>
+      <w:lvlText w:val="%9."/>
+      <w:lvlJc w:val="right"/>
+      <w:pPr>
+        <w:ind w:left="6120" w:hanging="180"/>
+      </w:pPr>
+    </w:lvl>
+  </w:abstractNum>
+  <w:abstractNum w:abstractNumId="11" w15:restartNumberingAfterBreak="0">
     <w:nsid w:val="0BD05D32"/>
     <w:multiLevelType w:val="hybridMultilevel"/>
     <w:tmpl w:val="2DB607E8"/>
@@ -5648,7 +6566,7 @@
       </w:pPr>
     </w:lvl>
   </w:abstractNum>
-  <w:abstractNum w:abstractNumId="11" w15:restartNumberingAfterBreak="0">
+  <w:abstractNum w:abstractNumId="12" w15:restartNumberingAfterBreak="0">
     <w:nsid w:val="20D84339"/>
     <w:multiLevelType w:val="multilevel"/>
     <w:tmpl w:val="618A54C4"/>
@@ -5797,7 +6715,7 @@
       </w:rPr>
     </w:lvl>
   </w:abstractNum>
-  <w:abstractNum w:abstractNumId="12" w15:restartNumberingAfterBreak="0">
+  <w:abstractNum w:abstractNumId="13" w15:restartNumberingAfterBreak="0">
     <w:nsid w:val="58405499"/>
     <w:multiLevelType w:val="hybridMultilevel"/>
     <w:tmpl w:val="87425022"/>
@@ -5883,7 +6801,7 @@
       </w:pPr>
     </w:lvl>
   </w:abstractNum>
-  <w:abstractNum w:abstractNumId="13" w15:restartNumberingAfterBreak="0">
+  <w:abstractNum w:abstractNumId="14" w15:restartNumberingAfterBreak="0">
     <w:nsid w:val="5F657C09"/>
     <w:multiLevelType w:val="hybridMultilevel"/>
     <w:tmpl w:val="728491BA"/>
@@ -5969,7 +6887,7 @@
       </w:pPr>
     </w:lvl>
   </w:abstractNum>
-  <w:abstractNum w:abstractNumId="14" w15:restartNumberingAfterBreak="0">
+  <w:abstractNum w:abstractNumId="15" w15:restartNumberingAfterBreak="0">
     <w:nsid w:val="7F3B4143"/>
     <w:multiLevelType w:val="hybridMultilevel"/>
     <w:tmpl w:val="20A02084"/>
@@ -6059,13 +6977,13 @@
     </w:lvl>
   </w:abstractNum>
   <w:num w:numId="1">
-    <w:abstractNumId w:val="13"/>
+    <w:abstractNumId w:val="14"/>
   </w:num>
   <w:num w:numId="2">
-    <w:abstractNumId w:val="10"/>
+    <w:abstractNumId w:val="11"/>
   </w:num>
   <w:num w:numId="3">
-    <w:abstractNumId w:val="11"/>
+    <w:abstractNumId w:val="12"/>
   </w:num>
   <w:num w:numId="4">
     <w:abstractNumId w:val="8"/>
@@ -6098,10 +7016,13 @@
     <w:abstractNumId w:val="4"/>
   </w:num>
   <w:num w:numId="14">
-    <w:abstractNumId w:val="12"/>
+    <w:abstractNumId w:val="13"/>
   </w:num>
   <w:num w:numId="15">
-    <w:abstractNumId w:val="14"/>
+    <w:abstractNumId w:val="15"/>
+  </w:num>
+  <w:num w:numId="16">
+    <w:abstractNumId w:val="10"/>
   </w:num>
 </w:numbering>
 </file>
@@ -6710,9 +7631,10 @@
     <w:name w:val="NormalTabla"/>
     <w:basedOn w:val="Normal"/>
     <w:qFormat/>
-    <w:rsid w:val="001B15A1"/>
+    <w:rsid w:val="001D4C11"/>
     <w:pPr>
       <w:spacing w:before="60" w:after="60" w:line="240" w:lineRule="auto"/>
+      <w:jc w:val="left"/>
     </w:pPr>
     <w:rPr>
       <w:color w:val="595959" w:themeColor="text1" w:themeTint="A6"/>

--- a/ProyectoDemo/ProyectoDemo.docx
+++ b/ProyectoDemo/ProyectoDemo.docx
@@ -29,6 +29,29 @@
     <w:p>
       <w:pPr>
         <w:spacing w:before="0" w:after="160" w:line="259" w:lineRule="auto"/>
+        <w:jc w:val="left"/>
+      </w:pPr>
+      <w:r>
+        <w:br w:type="page"/>
+      </w:r>
+    </w:p>
+    <w:p/>
+    <w:p/>
+    <w:p/>
+    <w:p/>
+    <w:p/>
+    <w:p/>
+    <w:p>
+      <w:pPr>
+        <w:jc w:val="right"/>
+      </w:pPr>
+      <w:r>
+        <w:t>Dedico este trabajo a mis padres.</w:t>
+      </w:r>
+    </w:p>
+    <w:p>
+      <w:pPr>
+        <w:spacing w:before="0" w:after="160" w:line="259" w:lineRule="auto"/>
       </w:pPr>
       <w:r>
         <w:br w:type="page"/>
@@ -55,10 +78,13 @@
       <w:pPr>
         <w:pStyle w:val="TDC1"/>
         <w:tabs>
-          <w:tab w:val="right" w:leader="dot" w:pos="8494"/>
+          <w:tab w:val="right" w:leader="dot" w:pos="9060"/>
         </w:tabs>
         <w:rPr>
-          <w:noProof/>
+          <w:rFonts w:asciiTheme="minorHAnsi" w:eastAsiaTheme="minorEastAsia" w:hAnsiTheme="minorHAnsi"/>
+          <w:noProof/>
+          <w:sz w:val="22"/>
+          <w:lang w:eastAsia="es-PE"/>
         </w:rPr>
       </w:pPr>
       <w:r>
@@ -74,6 +100,189 @@
         <w:rPr>
           <w:noProof/>
         </w:rPr>
+        <w:t>RESUMEN</w:t>
+      </w:r>
+      <w:r>
+        <w:rPr>
+          <w:noProof/>
+        </w:rPr>
+        <w:tab/>
+      </w:r>
+      <w:r>
+        <w:rPr>
+          <w:noProof/>
+        </w:rPr>
+        <w:fldChar w:fldCharType="begin"/>
+      </w:r>
+      <w:r>
+        <w:rPr>
+          <w:noProof/>
+        </w:rPr>
+        <w:instrText xml:space="preserve"> PAGEREF _Toc87019281 \h </w:instrText>
+      </w:r>
+      <w:r>
+        <w:rPr>
+          <w:noProof/>
+        </w:rPr>
+      </w:r>
+      <w:r>
+        <w:rPr>
+          <w:noProof/>
+        </w:rPr>
+        <w:fldChar w:fldCharType="separate"/>
+      </w:r>
+      <w:r>
+        <w:rPr>
+          <w:noProof/>
+        </w:rPr>
+        <w:t>4</w:t>
+      </w:r>
+      <w:r>
+        <w:rPr>
+          <w:noProof/>
+        </w:rPr>
+        <w:fldChar w:fldCharType="end"/>
+      </w:r>
+    </w:p>
+    <w:p>
+      <w:pPr>
+        <w:pStyle w:val="TDC1"/>
+        <w:tabs>
+          <w:tab w:val="right" w:leader="dot" w:pos="9060"/>
+        </w:tabs>
+        <w:rPr>
+          <w:rFonts w:asciiTheme="minorHAnsi" w:eastAsiaTheme="minorEastAsia" w:hAnsiTheme="minorHAnsi"/>
+          <w:noProof/>
+          <w:sz w:val="22"/>
+          <w:lang w:eastAsia="es-PE"/>
+        </w:rPr>
+      </w:pPr>
+      <w:r>
+        <w:rPr>
+          <w:noProof/>
+        </w:rPr>
+        <w:t>INTRODUCCIÓN</w:t>
+      </w:r>
+      <w:r>
+        <w:rPr>
+          <w:noProof/>
+        </w:rPr>
+        <w:tab/>
+      </w:r>
+      <w:r>
+        <w:rPr>
+          <w:noProof/>
+        </w:rPr>
+        <w:fldChar w:fldCharType="begin"/>
+      </w:r>
+      <w:r>
+        <w:rPr>
+          <w:noProof/>
+        </w:rPr>
+        <w:instrText xml:space="preserve"> PAGEREF _Toc87019282 \h </w:instrText>
+      </w:r>
+      <w:r>
+        <w:rPr>
+          <w:noProof/>
+        </w:rPr>
+      </w:r>
+      <w:r>
+        <w:rPr>
+          <w:noProof/>
+        </w:rPr>
+        <w:fldChar w:fldCharType="separate"/>
+      </w:r>
+      <w:r>
+        <w:rPr>
+          <w:noProof/>
+        </w:rPr>
+        <w:t>5</w:t>
+      </w:r>
+      <w:r>
+        <w:rPr>
+          <w:noProof/>
+        </w:rPr>
+        <w:fldChar w:fldCharType="end"/>
+      </w:r>
+    </w:p>
+    <w:p>
+      <w:pPr>
+        <w:pStyle w:val="TDC1"/>
+        <w:tabs>
+          <w:tab w:val="right" w:leader="dot" w:pos="9060"/>
+        </w:tabs>
+        <w:rPr>
+          <w:rFonts w:asciiTheme="minorHAnsi" w:eastAsiaTheme="minorEastAsia" w:hAnsiTheme="minorHAnsi"/>
+          <w:noProof/>
+          <w:sz w:val="22"/>
+          <w:lang w:eastAsia="es-PE"/>
+        </w:rPr>
+      </w:pPr>
+      <w:r>
+        <w:rPr>
+          <w:noProof/>
+        </w:rPr>
+        <w:t>ALCANCES Y LIMITES</w:t>
+      </w:r>
+      <w:r>
+        <w:rPr>
+          <w:noProof/>
+        </w:rPr>
+        <w:tab/>
+      </w:r>
+      <w:r>
+        <w:rPr>
+          <w:noProof/>
+        </w:rPr>
+        <w:fldChar w:fldCharType="begin"/>
+      </w:r>
+      <w:r>
+        <w:rPr>
+          <w:noProof/>
+        </w:rPr>
+        <w:instrText xml:space="preserve"> PAGEREF _Toc87019283 \h </w:instrText>
+      </w:r>
+      <w:r>
+        <w:rPr>
+          <w:noProof/>
+        </w:rPr>
+      </w:r>
+      <w:r>
+        <w:rPr>
+          <w:noProof/>
+        </w:rPr>
+        <w:fldChar w:fldCharType="separate"/>
+      </w:r>
+      <w:r>
+        <w:rPr>
+          <w:noProof/>
+        </w:rPr>
+        <w:t>6</w:t>
+      </w:r>
+      <w:r>
+        <w:rPr>
+          <w:noProof/>
+        </w:rPr>
+        <w:fldChar w:fldCharType="end"/>
+      </w:r>
+    </w:p>
+    <w:p>
+      <w:pPr>
+        <w:pStyle w:val="TDC1"/>
+        <w:tabs>
+          <w:tab w:val="right" w:leader="dot" w:pos="9060"/>
+        </w:tabs>
+        <w:rPr>
+          <w:rFonts w:asciiTheme="minorHAnsi" w:eastAsiaTheme="minorEastAsia" w:hAnsiTheme="minorHAnsi"/>
+          <w:noProof/>
+          <w:sz w:val="22"/>
+          <w:lang w:eastAsia="es-PE"/>
+        </w:rPr>
+      </w:pPr>
+      <w:r>
+        <w:rPr>
+          <w:noProof/>
+        </w:rPr>
         <w:t>REQUERIMIENTOS</w:t>
       </w:r>
       <w:r>
@@ -92,7 +301,7 @@
         <w:rPr>
           <w:noProof/>
         </w:rPr>
-        <w:instrText xml:space="preserve"> PAGEREF _Toc72418918 \h </w:instrText>
+        <w:instrText xml:space="preserve"> PAGEREF _Toc87019284 \h </w:instrText>
       </w:r>
       <w:r>
         <w:rPr>
@@ -109,7 +318,7 @@
         <w:rPr>
           <w:noProof/>
         </w:rPr>
-        <w:t>3</w:t>
+        <w:t>7</w:t>
       </w:r>
       <w:r>
         <w:rPr>
@@ -122,10 +331,13 @@
       <w:pPr>
         <w:pStyle w:val="TDC2"/>
         <w:tabs>
-          <w:tab w:val="right" w:leader="dot" w:pos="8494"/>
+          <w:tab w:val="right" w:leader="dot" w:pos="9060"/>
         </w:tabs>
         <w:rPr>
-          <w:noProof/>
+          <w:rFonts w:asciiTheme="minorHAnsi" w:eastAsiaTheme="minorEastAsia" w:hAnsiTheme="minorHAnsi"/>
+          <w:noProof/>
+          <w:sz w:val="22"/>
+          <w:lang w:eastAsia="es-PE"/>
         </w:rPr>
       </w:pPr>
       <w:r>
@@ -150,7 +362,7 @@
         <w:rPr>
           <w:noProof/>
         </w:rPr>
-        <w:instrText xml:space="preserve"> PAGEREF _Toc72418919 \h </w:instrText>
+        <w:instrText xml:space="preserve"> PAGEREF _Toc87019285 \h </w:instrText>
       </w:r>
       <w:r>
         <w:rPr>
@@ -167,7 +379,7 @@
         <w:rPr>
           <w:noProof/>
         </w:rPr>
-        <w:t>3</w:t>
+        <w:t>7</w:t>
       </w:r>
       <w:r>
         <w:rPr>
@@ -180,10 +392,13 @@
       <w:pPr>
         <w:pStyle w:val="TDC2"/>
         <w:tabs>
-          <w:tab w:val="right" w:leader="dot" w:pos="8494"/>
+          <w:tab w:val="right" w:leader="dot" w:pos="9060"/>
         </w:tabs>
         <w:rPr>
-          <w:noProof/>
+          <w:rFonts w:asciiTheme="minorHAnsi" w:eastAsiaTheme="minorEastAsia" w:hAnsiTheme="minorHAnsi"/>
+          <w:noProof/>
+          <w:sz w:val="22"/>
+          <w:lang w:eastAsia="es-PE"/>
         </w:rPr>
       </w:pPr>
       <w:r>
@@ -208,7 +423,7 @@
         <w:rPr>
           <w:noProof/>
         </w:rPr>
-        <w:instrText xml:space="preserve"> PAGEREF _Toc72418920 \h </w:instrText>
+        <w:instrText xml:space="preserve"> PAGEREF _Toc87019286 \h </w:instrText>
       </w:r>
       <w:r>
         <w:rPr>
@@ -225,7 +440,7 @@
         <w:rPr>
           <w:noProof/>
         </w:rPr>
-        <w:t>3</w:t>
+        <w:t>7</w:t>
       </w:r>
       <w:r>
         <w:rPr>
@@ -238,17 +453,20 @@
       <w:pPr>
         <w:pStyle w:val="TDC1"/>
         <w:tabs>
-          <w:tab w:val="right" w:leader="dot" w:pos="8494"/>
+          <w:tab w:val="right" w:leader="dot" w:pos="9060"/>
         </w:tabs>
         <w:rPr>
-          <w:noProof/>
-        </w:rPr>
-      </w:pPr>
-      <w:r>
-        <w:rPr>
-          <w:noProof/>
-        </w:rPr>
-        <w:t>CASOS DE USO</w:t>
+          <w:rFonts w:asciiTheme="minorHAnsi" w:eastAsiaTheme="minorEastAsia" w:hAnsiTheme="minorHAnsi"/>
+          <w:noProof/>
+          <w:sz w:val="22"/>
+          <w:lang w:eastAsia="es-PE"/>
+        </w:rPr>
+      </w:pPr>
+      <w:r>
+        <w:rPr>
+          <w:noProof/>
+        </w:rPr>
+        <w:t>ANALISIS DE REQUERIMIENTOS</w:t>
       </w:r>
       <w:r>
         <w:rPr>
@@ -266,7 +484,7 @@
         <w:rPr>
           <w:noProof/>
         </w:rPr>
-        <w:instrText xml:space="preserve"> PAGEREF _Toc72418921 \h </w:instrText>
+        <w:instrText xml:space="preserve"> PAGEREF _Toc87019287 \h </w:instrText>
       </w:r>
       <w:r>
         <w:rPr>
@@ -283,7 +501,7 @@
         <w:rPr>
           <w:noProof/>
         </w:rPr>
-        <w:t>4</w:t>
+        <w:t>8</w:t>
       </w:r>
       <w:r>
         <w:rPr>
@@ -296,17 +514,20 @@
       <w:pPr>
         <w:pStyle w:val="TDC2"/>
         <w:tabs>
-          <w:tab w:val="right" w:leader="dot" w:pos="8494"/>
+          <w:tab w:val="right" w:leader="dot" w:pos="9060"/>
         </w:tabs>
         <w:rPr>
-          <w:noProof/>
-        </w:rPr>
-      </w:pPr>
-      <w:r>
-        <w:rPr>
-          <w:noProof/>
-        </w:rPr>
-        <w:t>Actores</w:t>
+          <w:rFonts w:asciiTheme="minorHAnsi" w:eastAsiaTheme="minorEastAsia" w:hAnsiTheme="minorHAnsi"/>
+          <w:noProof/>
+          <w:sz w:val="22"/>
+          <w:lang w:eastAsia="es-PE"/>
+        </w:rPr>
+      </w:pPr>
+      <w:r>
+        <w:rPr>
+          <w:noProof/>
+        </w:rPr>
+        <w:t>ACTORES</w:t>
       </w:r>
       <w:r>
         <w:rPr>
@@ -324,7 +545,7 @@
         <w:rPr>
           <w:noProof/>
         </w:rPr>
-        <w:instrText xml:space="preserve"> PAGEREF _Toc72418922 \h </w:instrText>
+        <w:instrText xml:space="preserve"> PAGEREF _Toc87019288 \h </w:instrText>
       </w:r>
       <w:r>
         <w:rPr>
@@ -341,7 +562,7 @@
         <w:rPr>
           <w:noProof/>
         </w:rPr>
-        <w:t>4</w:t>
+        <w:t>8</w:t>
       </w:r>
       <w:r>
         <w:rPr>
@@ -354,17 +575,20 @@
       <w:pPr>
         <w:pStyle w:val="TDC2"/>
         <w:tabs>
-          <w:tab w:val="right" w:leader="dot" w:pos="8494"/>
+          <w:tab w:val="right" w:leader="dot" w:pos="9060"/>
         </w:tabs>
         <w:rPr>
-          <w:noProof/>
-        </w:rPr>
-      </w:pPr>
-      <w:r>
-        <w:rPr>
-          <w:noProof/>
-        </w:rPr>
-        <w:t>Casos de uso</w:t>
+          <w:rFonts w:asciiTheme="minorHAnsi" w:eastAsiaTheme="minorEastAsia" w:hAnsiTheme="minorHAnsi"/>
+          <w:noProof/>
+          <w:sz w:val="22"/>
+          <w:lang w:eastAsia="es-PE"/>
+        </w:rPr>
+      </w:pPr>
+      <w:r>
+        <w:rPr>
+          <w:noProof/>
+        </w:rPr>
+        <w:t>CASOS DE USO</w:t>
       </w:r>
       <w:r>
         <w:rPr>
@@ -382,7 +606,7 @@
         <w:rPr>
           <w:noProof/>
         </w:rPr>
-        <w:instrText xml:space="preserve"> PAGEREF _Toc72418923 \h </w:instrText>
+        <w:instrText xml:space="preserve"> PAGEREF _Toc87019289 \h </w:instrText>
       </w:r>
       <w:r>
         <w:rPr>
@@ -399,7 +623,373 @@
         <w:rPr>
           <w:noProof/>
         </w:rPr>
-        <w:t>4</w:t>
+        <w:t>9</w:t>
+      </w:r>
+      <w:r>
+        <w:rPr>
+          <w:noProof/>
+        </w:rPr>
+        <w:fldChar w:fldCharType="end"/>
+      </w:r>
+    </w:p>
+    <w:p>
+      <w:pPr>
+        <w:pStyle w:val="TDC2"/>
+        <w:tabs>
+          <w:tab w:val="right" w:leader="dot" w:pos="9060"/>
+        </w:tabs>
+        <w:rPr>
+          <w:rFonts w:asciiTheme="minorHAnsi" w:eastAsiaTheme="minorEastAsia" w:hAnsiTheme="minorHAnsi"/>
+          <w:noProof/>
+          <w:sz w:val="22"/>
+          <w:lang w:eastAsia="es-PE"/>
+        </w:rPr>
+      </w:pPr>
+      <w:r>
+        <w:rPr>
+          <w:noProof/>
+        </w:rPr>
+        <w:t>PROCESO DE LOGUEO</w:t>
+      </w:r>
+      <w:r>
+        <w:rPr>
+          <w:noProof/>
+        </w:rPr>
+        <w:tab/>
+      </w:r>
+      <w:r>
+        <w:rPr>
+          <w:noProof/>
+        </w:rPr>
+        <w:fldChar w:fldCharType="begin"/>
+      </w:r>
+      <w:r>
+        <w:rPr>
+          <w:noProof/>
+        </w:rPr>
+        <w:instrText xml:space="preserve"> PAGEREF _Toc87019290 \h </w:instrText>
+      </w:r>
+      <w:r>
+        <w:rPr>
+          <w:noProof/>
+        </w:rPr>
+      </w:r>
+      <w:r>
+        <w:rPr>
+          <w:noProof/>
+        </w:rPr>
+        <w:fldChar w:fldCharType="separate"/>
+      </w:r>
+      <w:r>
+        <w:rPr>
+          <w:noProof/>
+        </w:rPr>
+        <w:t>10</w:t>
+      </w:r>
+      <w:r>
+        <w:rPr>
+          <w:noProof/>
+        </w:rPr>
+        <w:fldChar w:fldCharType="end"/>
+      </w:r>
+    </w:p>
+    <w:p>
+      <w:pPr>
+        <w:pStyle w:val="TDC3"/>
+        <w:tabs>
+          <w:tab w:val="right" w:leader="dot" w:pos="9060"/>
+        </w:tabs>
+        <w:rPr>
+          <w:rFonts w:asciiTheme="minorHAnsi" w:eastAsiaTheme="minorEastAsia" w:hAnsiTheme="minorHAnsi"/>
+          <w:noProof/>
+          <w:sz w:val="22"/>
+          <w:lang w:eastAsia="es-PE"/>
+        </w:rPr>
+      </w:pPr>
+      <w:r>
+        <w:rPr>
+          <w:noProof/>
+        </w:rPr>
+        <w:t>Caso de Uso</w:t>
+      </w:r>
+      <w:r>
+        <w:rPr>
+          <w:noProof/>
+        </w:rPr>
+        <w:tab/>
+      </w:r>
+      <w:r>
+        <w:rPr>
+          <w:noProof/>
+        </w:rPr>
+        <w:fldChar w:fldCharType="begin"/>
+      </w:r>
+      <w:r>
+        <w:rPr>
+          <w:noProof/>
+        </w:rPr>
+        <w:instrText xml:space="preserve"> PAGEREF _Toc87019291 \h </w:instrText>
+      </w:r>
+      <w:r>
+        <w:rPr>
+          <w:noProof/>
+        </w:rPr>
+      </w:r>
+      <w:r>
+        <w:rPr>
+          <w:noProof/>
+        </w:rPr>
+        <w:fldChar w:fldCharType="separate"/>
+      </w:r>
+      <w:r>
+        <w:rPr>
+          <w:noProof/>
+        </w:rPr>
+        <w:t>10</w:t>
+      </w:r>
+      <w:r>
+        <w:rPr>
+          <w:noProof/>
+        </w:rPr>
+        <w:fldChar w:fldCharType="end"/>
+      </w:r>
+    </w:p>
+    <w:p>
+      <w:pPr>
+        <w:pStyle w:val="TDC3"/>
+        <w:tabs>
+          <w:tab w:val="right" w:leader="dot" w:pos="9060"/>
+        </w:tabs>
+        <w:rPr>
+          <w:rFonts w:asciiTheme="minorHAnsi" w:eastAsiaTheme="minorEastAsia" w:hAnsiTheme="minorHAnsi"/>
+          <w:noProof/>
+          <w:sz w:val="22"/>
+          <w:lang w:eastAsia="es-PE"/>
+        </w:rPr>
+      </w:pPr>
+      <w:r>
+        <w:rPr>
+          <w:noProof/>
+        </w:rPr>
+        <w:t>Especificación del Caso de Uso</w:t>
+      </w:r>
+      <w:r>
+        <w:rPr>
+          <w:noProof/>
+        </w:rPr>
+        <w:tab/>
+      </w:r>
+      <w:r>
+        <w:rPr>
+          <w:noProof/>
+        </w:rPr>
+        <w:fldChar w:fldCharType="begin"/>
+      </w:r>
+      <w:r>
+        <w:rPr>
+          <w:noProof/>
+        </w:rPr>
+        <w:instrText xml:space="preserve"> PAGEREF _Toc87019292 \h </w:instrText>
+      </w:r>
+      <w:r>
+        <w:rPr>
+          <w:noProof/>
+        </w:rPr>
+      </w:r>
+      <w:r>
+        <w:rPr>
+          <w:noProof/>
+        </w:rPr>
+        <w:fldChar w:fldCharType="separate"/>
+      </w:r>
+      <w:r>
+        <w:rPr>
+          <w:noProof/>
+        </w:rPr>
+        <w:t>10</w:t>
+      </w:r>
+      <w:r>
+        <w:rPr>
+          <w:noProof/>
+        </w:rPr>
+        <w:fldChar w:fldCharType="end"/>
+      </w:r>
+    </w:p>
+    <w:p>
+      <w:pPr>
+        <w:pStyle w:val="TDC3"/>
+        <w:tabs>
+          <w:tab w:val="right" w:leader="dot" w:pos="9060"/>
+        </w:tabs>
+        <w:rPr>
+          <w:rFonts w:asciiTheme="minorHAnsi" w:eastAsiaTheme="minorEastAsia" w:hAnsiTheme="minorHAnsi"/>
+          <w:noProof/>
+          <w:sz w:val="22"/>
+          <w:lang w:eastAsia="es-PE"/>
+        </w:rPr>
+      </w:pPr>
+      <w:r>
+        <w:rPr>
+          <w:noProof/>
+        </w:rPr>
+        <w:t>Prototipo</w:t>
+      </w:r>
+      <w:r>
+        <w:rPr>
+          <w:noProof/>
+        </w:rPr>
+        <w:tab/>
+      </w:r>
+      <w:r>
+        <w:rPr>
+          <w:noProof/>
+        </w:rPr>
+        <w:fldChar w:fldCharType="begin"/>
+      </w:r>
+      <w:r>
+        <w:rPr>
+          <w:noProof/>
+        </w:rPr>
+        <w:instrText xml:space="preserve"> PAGEREF _Toc87019293 \h </w:instrText>
+      </w:r>
+      <w:r>
+        <w:rPr>
+          <w:noProof/>
+        </w:rPr>
+      </w:r>
+      <w:r>
+        <w:rPr>
+          <w:noProof/>
+        </w:rPr>
+        <w:fldChar w:fldCharType="separate"/>
+      </w:r>
+      <w:r>
+        <w:rPr>
+          <w:noProof/>
+        </w:rPr>
+        <w:t>11</w:t>
+      </w:r>
+      <w:r>
+        <w:rPr>
+          <w:noProof/>
+        </w:rPr>
+        <w:fldChar w:fldCharType="end"/>
+      </w:r>
+    </w:p>
+    <w:p>
+      <w:pPr>
+        <w:pStyle w:val="TDC3"/>
+        <w:tabs>
+          <w:tab w:val="right" w:leader="dot" w:pos="9060"/>
+        </w:tabs>
+        <w:rPr>
+          <w:rFonts w:asciiTheme="minorHAnsi" w:eastAsiaTheme="minorEastAsia" w:hAnsiTheme="minorHAnsi"/>
+          <w:noProof/>
+          <w:sz w:val="22"/>
+          <w:lang w:eastAsia="es-PE"/>
+        </w:rPr>
+      </w:pPr>
+      <w:r>
+        <w:rPr>
+          <w:noProof/>
+        </w:rPr>
+        <w:t>Diagrama de Secuencia</w:t>
+      </w:r>
+      <w:r>
+        <w:rPr>
+          <w:noProof/>
+        </w:rPr>
+        <w:tab/>
+      </w:r>
+      <w:r>
+        <w:rPr>
+          <w:noProof/>
+        </w:rPr>
+        <w:fldChar w:fldCharType="begin"/>
+      </w:r>
+      <w:r>
+        <w:rPr>
+          <w:noProof/>
+        </w:rPr>
+        <w:instrText xml:space="preserve"> PAGEREF _Toc87019294 \h </w:instrText>
+      </w:r>
+      <w:r>
+        <w:rPr>
+          <w:noProof/>
+        </w:rPr>
+      </w:r>
+      <w:r>
+        <w:rPr>
+          <w:noProof/>
+        </w:rPr>
+        <w:fldChar w:fldCharType="separate"/>
+      </w:r>
+      <w:r>
+        <w:rPr>
+          <w:noProof/>
+        </w:rPr>
+        <w:t>11</w:t>
+      </w:r>
+      <w:r>
+        <w:rPr>
+          <w:noProof/>
+        </w:rPr>
+        <w:fldChar w:fldCharType="end"/>
+      </w:r>
+    </w:p>
+    <w:p>
+      <w:pPr>
+        <w:pStyle w:val="TDC3"/>
+        <w:tabs>
+          <w:tab w:val="right" w:leader="dot" w:pos="9060"/>
+        </w:tabs>
+        <w:rPr>
+          <w:rFonts w:asciiTheme="minorHAnsi" w:eastAsiaTheme="minorEastAsia" w:hAnsiTheme="minorHAnsi"/>
+          <w:noProof/>
+          <w:sz w:val="22"/>
+          <w:lang w:eastAsia="es-PE"/>
+        </w:rPr>
+      </w:pPr>
+      <w:r>
+        <w:rPr>
+          <w:noProof/>
+        </w:rPr>
+        <w:t>El Servicio</w:t>
+      </w:r>
+      <w:r>
+        <w:rPr>
+          <w:noProof/>
+        </w:rPr>
+        <w:tab/>
+      </w:r>
+      <w:r>
+        <w:rPr>
+          <w:noProof/>
+        </w:rPr>
+        <w:fldChar w:fldCharType="begin"/>
+      </w:r>
+      <w:r>
+        <w:rPr>
+          <w:noProof/>
+        </w:rPr>
+        <w:instrText xml:space="preserve"> PAGEREF _Toc87019295 \h </w:instrText>
+      </w:r>
+      <w:r>
+        <w:rPr>
+          <w:noProof/>
+        </w:rPr>
+      </w:r>
+      <w:r>
+        <w:rPr>
+          <w:noProof/>
+        </w:rPr>
+        <w:fldChar w:fldCharType="separate"/>
+      </w:r>
+      <w:r>
+        <w:rPr>
+          <w:noProof/>
+        </w:rPr>
+        <w:t>12</w:t>
       </w:r>
       <w:r>
         <w:rPr>
@@ -412,17 +1002,20 @@
       <w:pPr>
         <w:pStyle w:val="TDC1"/>
         <w:tabs>
-          <w:tab w:val="right" w:leader="dot" w:pos="8494"/>
+          <w:tab w:val="right" w:leader="dot" w:pos="9060"/>
         </w:tabs>
         <w:rPr>
-          <w:noProof/>
-        </w:rPr>
-      </w:pPr>
-      <w:r>
-        <w:rPr>
-          <w:noProof/>
-        </w:rPr>
-        <w:t>PROCESO DE LOGUEO</w:t>
+          <w:rFonts w:asciiTheme="minorHAnsi" w:eastAsiaTheme="minorEastAsia" w:hAnsiTheme="minorHAnsi"/>
+          <w:noProof/>
+          <w:sz w:val="22"/>
+          <w:lang w:eastAsia="es-PE"/>
+        </w:rPr>
+      </w:pPr>
+      <w:r>
+        <w:rPr>
+          <w:noProof/>
+        </w:rPr>
+        <w:t>MODELO DE LA BASE DE DATOS</w:t>
       </w:r>
       <w:r>
         <w:rPr>
@@ -440,7 +1033,7 @@
         <w:rPr>
           <w:noProof/>
         </w:rPr>
-        <w:instrText xml:space="preserve"> PAGEREF _Toc72418924 \h </w:instrText>
+        <w:instrText xml:space="preserve"> PAGEREF _Toc87019296 \h </w:instrText>
       </w:r>
       <w:r>
         <w:rPr>
@@ -457,7 +1050,7 @@
         <w:rPr>
           <w:noProof/>
         </w:rPr>
-        <w:t>5</w:t>
+        <w:t>14</w:t>
       </w:r>
       <w:r>
         <w:rPr>
@@ -470,17 +1063,20 @@
       <w:pPr>
         <w:pStyle w:val="TDC2"/>
         <w:tabs>
-          <w:tab w:val="right" w:leader="dot" w:pos="8494"/>
+          <w:tab w:val="right" w:leader="dot" w:pos="9060"/>
         </w:tabs>
         <w:rPr>
-          <w:noProof/>
-        </w:rPr>
-      </w:pPr>
-      <w:r>
-        <w:rPr>
-          <w:noProof/>
-        </w:rPr>
-        <w:t>Caso de Uso</w:t>
+          <w:rFonts w:asciiTheme="minorHAnsi" w:eastAsiaTheme="minorEastAsia" w:hAnsiTheme="minorHAnsi"/>
+          <w:noProof/>
+          <w:sz w:val="22"/>
+          <w:lang w:eastAsia="es-PE"/>
+        </w:rPr>
+      </w:pPr>
+      <w:r>
+        <w:rPr>
+          <w:noProof/>
+        </w:rPr>
+        <w:t>Diagrama E-R</w:t>
       </w:r>
       <w:r>
         <w:rPr>
@@ -498,7 +1094,7 @@
         <w:rPr>
           <w:noProof/>
         </w:rPr>
-        <w:instrText xml:space="preserve"> PAGEREF _Toc72418925 \h </w:instrText>
+        <w:instrText xml:space="preserve"> PAGEREF _Toc87019297 \h </w:instrText>
       </w:r>
       <w:r>
         <w:rPr>
@@ -515,7 +1111,68 @@
         <w:rPr>
           <w:noProof/>
         </w:rPr>
-        <w:t>5</w:t>
+        <w:t>14</w:t>
+      </w:r>
+      <w:r>
+        <w:rPr>
+          <w:noProof/>
+        </w:rPr>
+        <w:fldChar w:fldCharType="end"/>
+      </w:r>
+    </w:p>
+    <w:p>
+      <w:pPr>
+        <w:pStyle w:val="TDC1"/>
+        <w:tabs>
+          <w:tab w:val="right" w:leader="dot" w:pos="9060"/>
+        </w:tabs>
+        <w:rPr>
+          <w:rFonts w:asciiTheme="minorHAnsi" w:eastAsiaTheme="minorEastAsia" w:hAnsiTheme="minorHAnsi"/>
+          <w:noProof/>
+          <w:sz w:val="22"/>
+          <w:lang w:eastAsia="es-PE"/>
+        </w:rPr>
+      </w:pPr>
+      <w:r>
+        <w:rPr>
+          <w:noProof/>
+        </w:rPr>
+        <w:t>PROCESO ALTA DE UN CLIENTE</w:t>
+      </w:r>
+      <w:r>
+        <w:rPr>
+          <w:noProof/>
+        </w:rPr>
+        <w:tab/>
+      </w:r>
+      <w:r>
+        <w:rPr>
+          <w:noProof/>
+        </w:rPr>
+        <w:fldChar w:fldCharType="begin"/>
+      </w:r>
+      <w:r>
+        <w:rPr>
+          <w:noProof/>
+        </w:rPr>
+        <w:instrText xml:space="preserve"> PAGEREF _Toc87019298 \h </w:instrText>
+      </w:r>
+      <w:r>
+        <w:rPr>
+          <w:noProof/>
+        </w:rPr>
+      </w:r>
+      <w:r>
+        <w:rPr>
+          <w:noProof/>
+        </w:rPr>
+        <w:fldChar w:fldCharType="separate"/>
+      </w:r>
+      <w:r>
+        <w:rPr>
+          <w:noProof/>
+        </w:rPr>
+        <w:t>15</w:t>
       </w:r>
       <w:r>
         <w:rPr>
@@ -528,17 +1185,20 @@
       <w:pPr>
         <w:pStyle w:val="TDC2"/>
         <w:tabs>
-          <w:tab w:val="right" w:leader="dot" w:pos="8494"/>
+          <w:tab w:val="right" w:leader="dot" w:pos="9060"/>
         </w:tabs>
         <w:rPr>
-          <w:noProof/>
-        </w:rPr>
-      </w:pPr>
-      <w:r>
-        <w:rPr>
-          <w:noProof/>
-        </w:rPr>
-        <w:t>Especificación</w:t>
+          <w:rFonts w:asciiTheme="minorHAnsi" w:eastAsiaTheme="minorEastAsia" w:hAnsiTheme="minorHAnsi"/>
+          <w:noProof/>
+          <w:sz w:val="22"/>
+          <w:lang w:eastAsia="es-PE"/>
+        </w:rPr>
+      </w:pPr>
+      <w:r>
+        <w:rPr>
+          <w:noProof/>
+        </w:rPr>
+        <w:t>Caso de Uso</w:t>
       </w:r>
       <w:r>
         <w:rPr>
@@ -556,7 +1216,7 @@
         <w:rPr>
           <w:noProof/>
         </w:rPr>
-        <w:instrText xml:space="preserve"> PAGEREF _Toc72418926 \h </w:instrText>
+        <w:instrText xml:space="preserve"> PAGEREF _Toc87019299 \h </w:instrText>
       </w:r>
       <w:r>
         <w:rPr>
@@ -573,7 +1233,7 @@
         <w:rPr>
           <w:noProof/>
         </w:rPr>
-        <w:t>5</w:t>
+        <w:t>15</w:t>
       </w:r>
       <w:r>
         <w:rPr>
@@ -586,17 +1246,20 @@
       <w:pPr>
         <w:pStyle w:val="TDC2"/>
         <w:tabs>
-          <w:tab w:val="right" w:leader="dot" w:pos="8494"/>
+          <w:tab w:val="right" w:leader="dot" w:pos="9060"/>
         </w:tabs>
         <w:rPr>
-          <w:noProof/>
-        </w:rPr>
-      </w:pPr>
-      <w:r>
-        <w:rPr>
-          <w:noProof/>
-        </w:rPr>
-        <w:t>Prototipo</w:t>
+          <w:rFonts w:asciiTheme="minorHAnsi" w:eastAsiaTheme="minorEastAsia" w:hAnsiTheme="minorHAnsi"/>
+          <w:noProof/>
+          <w:sz w:val="22"/>
+          <w:lang w:eastAsia="es-PE"/>
+        </w:rPr>
+      </w:pPr>
+      <w:r>
+        <w:rPr>
+          <w:noProof/>
+        </w:rPr>
+        <w:t>Especificación del Caso de Uso</w:t>
       </w:r>
       <w:r>
         <w:rPr>
@@ -614,7 +1277,7 @@
         <w:rPr>
           <w:noProof/>
         </w:rPr>
-        <w:instrText xml:space="preserve"> PAGEREF _Toc72418927 \h </w:instrText>
+        <w:instrText xml:space="preserve"> PAGEREF _Toc87019300 \h </w:instrText>
       </w:r>
       <w:r>
         <w:rPr>
@@ -631,7 +1294,7 @@
         <w:rPr>
           <w:noProof/>
         </w:rPr>
-        <w:t>6</w:t>
+        <w:t>15</w:t>
       </w:r>
       <w:r>
         <w:rPr>
@@ -644,17 +1307,20 @@
       <w:pPr>
         <w:pStyle w:val="TDC2"/>
         <w:tabs>
-          <w:tab w:val="right" w:leader="dot" w:pos="8494"/>
+          <w:tab w:val="right" w:leader="dot" w:pos="9060"/>
         </w:tabs>
         <w:rPr>
-          <w:noProof/>
-        </w:rPr>
-      </w:pPr>
-      <w:r>
-        <w:rPr>
-          <w:noProof/>
-        </w:rPr>
-        <w:t>Diagrama de Secuencia</w:t>
+          <w:rFonts w:asciiTheme="minorHAnsi" w:eastAsiaTheme="minorEastAsia" w:hAnsiTheme="minorHAnsi"/>
+          <w:noProof/>
+          <w:sz w:val="22"/>
+          <w:lang w:eastAsia="es-PE"/>
+        </w:rPr>
+      </w:pPr>
+      <w:r>
+        <w:rPr>
+          <w:noProof/>
+        </w:rPr>
+        <w:t>Prototipo</w:t>
       </w:r>
       <w:r>
         <w:rPr>
@@ -672,7 +1338,7 @@
         <w:rPr>
           <w:noProof/>
         </w:rPr>
-        <w:instrText xml:space="preserve"> PAGEREF _Toc72418928 \h </w:instrText>
+        <w:instrText xml:space="preserve"> PAGEREF _Toc87019301 \h </w:instrText>
       </w:r>
       <w:r>
         <w:rPr>
@@ -689,7 +1355,68 @@
         <w:rPr>
           <w:noProof/>
         </w:rPr>
-        <w:t>6</w:t>
+        <w:t>16</w:t>
+      </w:r>
+      <w:r>
+        <w:rPr>
+          <w:noProof/>
+        </w:rPr>
+        <w:fldChar w:fldCharType="end"/>
+      </w:r>
+    </w:p>
+    <w:p>
+      <w:pPr>
+        <w:pStyle w:val="TDC1"/>
+        <w:tabs>
+          <w:tab w:val="right" w:leader="dot" w:pos="9060"/>
+        </w:tabs>
+        <w:rPr>
+          <w:rFonts w:asciiTheme="minorHAnsi" w:eastAsiaTheme="minorEastAsia" w:hAnsiTheme="minorHAnsi"/>
+          <w:noProof/>
+          <w:sz w:val="22"/>
+          <w:lang w:eastAsia="es-PE"/>
+        </w:rPr>
+      </w:pPr>
+      <w:r>
+        <w:rPr>
+          <w:noProof/>
+        </w:rPr>
+        <w:t>REGISTRAR VENTA</w:t>
+      </w:r>
+      <w:r>
+        <w:rPr>
+          <w:noProof/>
+        </w:rPr>
+        <w:tab/>
+      </w:r>
+      <w:r>
+        <w:rPr>
+          <w:noProof/>
+        </w:rPr>
+        <w:fldChar w:fldCharType="begin"/>
+      </w:r>
+      <w:r>
+        <w:rPr>
+          <w:noProof/>
+        </w:rPr>
+        <w:instrText xml:space="preserve"> PAGEREF _Toc87019302 \h </w:instrText>
+      </w:r>
+      <w:r>
+        <w:rPr>
+          <w:noProof/>
+        </w:rPr>
+      </w:r>
+      <w:r>
+        <w:rPr>
+          <w:noProof/>
+        </w:rPr>
+        <w:fldChar w:fldCharType="separate"/>
+      </w:r>
+      <w:r>
+        <w:rPr>
+          <w:noProof/>
+        </w:rPr>
+        <w:t>17</w:t>
       </w:r>
       <w:r>
         <w:rPr>
@@ -702,17 +1429,20 @@
       <w:pPr>
         <w:pStyle w:val="TDC2"/>
         <w:tabs>
-          <w:tab w:val="right" w:leader="dot" w:pos="8494"/>
+          <w:tab w:val="right" w:leader="dot" w:pos="9060"/>
         </w:tabs>
         <w:rPr>
-          <w:noProof/>
-        </w:rPr>
-      </w:pPr>
-      <w:r>
-        <w:rPr>
-          <w:noProof/>
-        </w:rPr>
-        <w:t>Diagrama E-R</w:t>
+          <w:rFonts w:asciiTheme="minorHAnsi" w:eastAsiaTheme="minorEastAsia" w:hAnsiTheme="minorHAnsi"/>
+          <w:noProof/>
+          <w:sz w:val="22"/>
+          <w:lang w:eastAsia="es-PE"/>
+        </w:rPr>
+      </w:pPr>
+      <w:r>
+        <w:rPr>
+          <w:noProof/>
+        </w:rPr>
+        <w:t>Caso de Uso</w:t>
       </w:r>
       <w:r>
         <w:rPr>
@@ -730,7 +1460,7 @@
         <w:rPr>
           <w:noProof/>
         </w:rPr>
-        <w:instrText xml:space="preserve"> PAGEREF _Toc72418929 \h </w:instrText>
+        <w:instrText xml:space="preserve"> PAGEREF _Toc87019303 \h </w:instrText>
       </w:r>
       <w:r>
         <w:rPr>
@@ -747,7 +1477,7 @@
         <w:rPr>
           <w:noProof/>
         </w:rPr>
-        <w:t>6</w:t>
+        <w:t>17</w:t>
       </w:r>
       <w:r>
         <w:rPr>
@@ -760,17 +1490,20 @@
       <w:pPr>
         <w:pStyle w:val="TDC2"/>
         <w:tabs>
-          <w:tab w:val="right" w:leader="dot" w:pos="8494"/>
+          <w:tab w:val="right" w:leader="dot" w:pos="9060"/>
         </w:tabs>
         <w:rPr>
-          <w:noProof/>
-        </w:rPr>
-      </w:pPr>
-      <w:r>
-        <w:rPr>
-          <w:noProof/>
-        </w:rPr>
-        <w:t>El Servicio</w:t>
+          <w:rFonts w:asciiTheme="minorHAnsi" w:eastAsiaTheme="minorEastAsia" w:hAnsiTheme="minorHAnsi"/>
+          <w:noProof/>
+          <w:sz w:val="22"/>
+          <w:lang w:eastAsia="es-PE"/>
+        </w:rPr>
+      </w:pPr>
+      <w:r>
+        <w:rPr>
+          <w:noProof/>
+        </w:rPr>
+        <w:t>Especificación del Caso de Uso</w:t>
       </w:r>
       <w:r>
         <w:rPr>
@@ -788,7 +1521,7 @@
         <w:rPr>
           <w:noProof/>
         </w:rPr>
-        <w:instrText xml:space="preserve"> PAGEREF _Toc72418930 \h </w:instrText>
+        <w:instrText xml:space="preserve"> PAGEREF _Toc87019304 \h </w:instrText>
       </w:r>
       <w:r>
         <w:rPr>
@@ -805,7 +1538,7 @@
         <w:rPr>
           <w:noProof/>
         </w:rPr>
-        <w:t>7</w:t>
+        <w:t>17</w:t>
       </w:r>
       <w:r>
         <w:rPr>
@@ -815,12 +1548,256 @@
       </w:r>
     </w:p>
     <w:p>
-      <w:r>
+      <w:pPr>
+        <w:pStyle w:val="TDC2"/>
+        <w:tabs>
+          <w:tab w:val="right" w:leader="dot" w:pos="9060"/>
+        </w:tabs>
+        <w:rPr>
+          <w:rFonts w:asciiTheme="minorHAnsi" w:eastAsiaTheme="minorEastAsia" w:hAnsiTheme="minorHAnsi"/>
+          <w:noProof/>
+          <w:sz w:val="22"/>
+          <w:lang w:eastAsia="es-PE"/>
+        </w:rPr>
+      </w:pPr>
+      <w:r>
+        <w:rPr>
+          <w:noProof/>
+        </w:rPr>
+        <w:t>Prototipo</w:t>
+      </w:r>
+      <w:r>
+        <w:rPr>
+          <w:noProof/>
+        </w:rPr>
+        <w:tab/>
+      </w:r>
+      <w:r>
+        <w:rPr>
+          <w:noProof/>
+        </w:rPr>
+        <w:fldChar w:fldCharType="begin"/>
+      </w:r>
+      <w:r>
+        <w:rPr>
+          <w:noProof/>
+        </w:rPr>
+        <w:instrText xml:space="preserve"> PAGEREF _Toc87019305 \h </w:instrText>
+      </w:r>
+      <w:r>
+        <w:rPr>
+          <w:noProof/>
+        </w:rPr>
+      </w:r>
+      <w:r>
+        <w:rPr>
+          <w:noProof/>
+        </w:rPr>
+        <w:fldChar w:fldCharType="separate"/>
+      </w:r>
+      <w:r>
+        <w:rPr>
+          <w:noProof/>
+        </w:rPr>
+        <w:t>18</w:t>
+      </w:r>
+      <w:r>
+        <w:rPr>
+          <w:noProof/>
+        </w:rPr>
         <w:fldChar w:fldCharType="end"/>
       </w:r>
     </w:p>
     <w:p>
       <w:pPr>
+        <w:pStyle w:val="TDC1"/>
+        <w:tabs>
+          <w:tab w:val="right" w:leader="dot" w:pos="9060"/>
+        </w:tabs>
+        <w:rPr>
+          <w:rFonts w:asciiTheme="minorHAnsi" w:eastAsiaTheme="minorEastAsia" w:hAnsiTheme="minorHAnsi"/>
+          <w:noProof/>
+          <w:sz w:val="22"/>
+          <w:lang w:eastAsia="es-PE"/>
+        </w:rPr>
+      </w:pPr>
+      <w:r>
+        <w:rPr>
+          <w:noProof/>
+        </w:rPr>
+        <w:t>CRUD DE CLIENTES</w:t>
+      </w:r>
+      <w:r>
+        <w:rPr>
+          <w:noProof/>
+        </w:rPr>
+        <w:tab/>
+      </w:r>
+      <w:r>
+        <w:rPr>
+          <w:noProof/>
+        </w:rPr>
+        <w:fldChar w:fldCharType="begin"/>
+      </w:r>
+      <w:r>
+        <w:rPr>
+          <w:noProof/>
+        </w:rPr>
+        <w:instrText xml:space="preserve"> PAGEREF _Toc87019306 \h </w:instrText>
+      </w:r>
+      <w:r>
+        <w:rPr>
+          <w:noProof/>
+        </w:rPr>
+      </w:r>
+      <w:r>
+        <w:rPr>
+          <w:noProof/>
+        </w:rPr>
+        <w:fldChar w:fldCharType="separate"/>
+      </w:r>
+      <w:r>
+        <w:rPr>
+          <w:noProof/>
+        </w:rPr>
+        <w:t>19</w:t>
+      </w:r>
+      <w:r>
+        <w:rPr>
+          <w:noProof/>
+        </w:rPr>
+        <w:fldChar w:fldCharType="end"/>
+      </w:r>
+    </w:p>
+    <w:p>
+      <w:pPr>
+        <w:pStyle w:val="TDC2"/>
+        <w:tabs>
+          <w:tab w:val="right" w:leader="dot" w:pos="9060"/>
+        </w:tabs>
+        <w:rPr>
+          <w:rFonts w:asciiTheme="minorHAnsi" w:eastAsiaTheme="minorEastAsia" w:hAnsiTheme="minorHAnsi"/>
+          <w:noProof/>
+          <w:sz w:val="22"/>
+          <w:lang w:eastAsia="es-PE"/>
+        </w:rPr>
+      </w:pPr>
+      <w:r>
+        <w:rPr>
+          <w:noProof/>
+        </w:rPr>
+        <w:t>Análisis</w:t>
+      </w:r>
+      <w:r>
+        <w:rPr>
+          <w:noProof/>
+        </w:rPr>
+        <w:tab/>
+      </w:r>
+      <w:r>
+        <w:rPr>
+          <w:noProof/>
+        </w:rPr>
+        <w:fldChar w:fldCharType="begin"/>
+      </w:r>
+      <w:r>
+        <w:rPr>
+          <w:noProof/>
+        </w:rPr>
+        <w:instrText xml:space="preserve"> PAGEREF _Toc87019307 \h </w:instrText>
+      </w:r>
+      <w:r>
+        <w:rPr>
+          <w:noProof/>
+        </w:rPr>
+      </w:r>
+      <w:r>
+        <w:rPr>
+          <w:noProof/>
+        </w:rPr>
+        <w:fldChar w:fldCharType="separate"/>
+      </w:r>
+      <w:r>
+        <w:rPr>
+          <w:noProof/>
+        </w:rPr>
+        <w:t>19</w:t>
+      </w:r>
+      <w:r>
+        <w:rPr>
+          <w:noProof/>
+        </w:rPr>
+        <w:fldChar w:fldCharType="end"/>
+      </w:r>
+    </w:p>
+    <w:p>
+      <w:pPr>
+        <w:pStyle w:val="TDC2"/>
+        <w:tabs>
+          <w:tab w:val="right" w:leader="dot" w:pos="9060"/>
+        </w:tabs>
+        <w:rPr>
+          <w:rFonts w:asciiTheme="minorHAnsi" w:eastAsiaTheme="minorEastAsia" w:hAnsiTheme="minorHAnsi"/>
+          <w:noProof/>
+          <w:sz w:val="22"/>
+          <w:lang w:eastAsia="es-PE"/>
+        </w:rPr>
+      </w:pPr>
+      <w:r>
+        <w:rPr>
+          <w:noProof/>
+        </w:rPr>
+        <w:t>Diseño</w:t>
+      </w:r>
+      <w:r>
+        <w:rPr>
+          <w:noProof/>
+        </w:rPr>
+        <w:tab/>
+      </w:r>
+      <w:r>
+        <w:rPr>
+          <w:noProof/>
+        </w:rPr>
+        <w:fldChar w:fldCharType="begin"/>
+      </w:r>
+      <w:r>
+        <w:rPr>
+          <w:noProof/>
+        </w:rPr>
+        <w:instrText xml:space="preserve"> PAGEREF _Toc87019308 \h </w:instrText>
+      </w:r>
+      <w:r>
+        <w:rPr>
+          <w:noProof/>
+        </w:rPr>
+      </w:r>
+      <w:r>
+        <w:rPr>
+          <w:noProof/>
+        </w:rPr>
+        <w:fldChar w:fldCharType="separate"/>
+      </w:r>
+      <w:r>
+        <w:rPr>
+          <w:noProof/>
+        </w:rPr>
+        <w:t>19</w:t>
+      </w:r>
+      <w:r>
+        <w:rPr>
+          <w:noProof/>
+        </w:rPr>
+        <w:fldChar w:fldCharType="end"/>
+      </w:r>
+    </w:p>
+    <w:p>
+      <w:r>
+        <w:fldChar w:fldCharType="end"/>
+      </w:r>
+    </w:p>
+    <w:p>
+      <w:pPr>
         <w:spacing w:before="0" w:after="160" w:line="259" w:lineRule="auto"/>
       </w:pPr>
       <w:r>
@@ -831,22 +1808,92 @@
       <w:pPr>
         <w:pStyle w:val="Ttulo1"/>
       </w:pPr>
-      <w:bookmarkStart w:id="0" w:name="_Toc72418918"/>
+      <w:bookmarkStart w:id="0" w:name="_Toc87019281"/>
+      <w:r>
+        <w:lastRenderedPageBreak/>
+        <w:t>RESUMEN</w:t>
+      </w:r>
+      <w:bookmarkEnd w:id="0"/>
+    </w:p>
+    <w:p/>
+    <w:p/>
+    <w:p>
+      <w:pPr>
+        <w:spacing w:before="0" w:after="160" w:line="259" w:lineRule="auto"/>
+        <w:jc w:val="left"/>
+      </w:pPr>
+      <w:r>
+        <w:br w:type="page"/>
+      </w:r>
+    </w:p>
+    <w:p>
+      <w:pPr>
+        <w:pStyle w:val="Ttulo1"/>
+      </w:pPr>
+      <w:bookmarkStart w:id="1" w:name="_Toc87019282"/>
+      <w:r>
+        <w:lastRenderedPageBreak/>
+        <w:t>INTRODUCCIÓN</w:t>
+      </w:r>
+      <w:bookmarkEnd w:id="1"/>
+    </w:p>
+    <w:p/>
+    <w:p/>
+    <w:p/>
+    <w:p/>
+    <w:p>
+      <w:pPr>
+        <w:spacing w:before="0" w:after="160" w:line="259" w:lineRule="auto"/>
+        <w:jc w:val="left"/>
+      </w:pPr>
+      <w:r>
+        <w:br w:type="page"/>
+      </w:r>
+    </w:p>
+    <w:p>
+      <w:pPr>
+        <w:pStyle w:val="Ttulo1"/>
+      </w:pPr>
+      <w:bookmarkStart w:id="2" w:name="_Toc87019283"/>
+      <w:r>
+        <w:lastRenderedPageBreak/>
+        <w:t>ALCANCES Y LIMITES</w:t>
+      </w:r>
+      <w:bookmarkEnd w:id="2"/>
+    </w:p>
+    <w:p/>
+    <w:p/>
+    <w:p/>
+    <w:p/>
+    <w:p>
+      <w:pPr>
+        <w:spacing w:before="0" w:after="160" w:line="259" w:lineRule="auto"/>
+        <w:jc w:val="left"/>
+      </w:pPr>
+      <w:r>
+        <w:br w:type="page"/>
+      </w:r>
+    </w:p>
+    <w:p>
+      <w:pPr>
+        <w:pStyle w:val="Ttulo1"/>
+      </w:pPr>
+      <w:bookmarkStart w:id="3" w:name="_Toc87019284"/>
       <w:r>
         <w:lastRenderedPageBreak/>
         <w:t>REQUERIMIENTOS</w:t>
       </w:r>
-      <w:bookmarkEnd w:id="0"/>
+      <w:bookmarkEnd w:id="3"/>
     </w:p>
     <w:p>
       <w:pPr>
         <w:pStyle w:val="Ttulo2"/>
       </w:pPr>
-      <w:bookmarkStart w:id="1" w:name="_Toc72418919"/>
+      <w:bookmarkStart w:id="4" w:name="_Toc87019285"/>
       <w:r>
         <w:t>Requerimientos Funcionales</w:t>
       </w:r>
-      <w:bookmarkEnd w:id="1"/>
+      <w:bookmarkEnd w:id="4"/>
     </w:p>
     <w:p>
       <w:pPr>
@@ -936,11 +1983,11 @@
       <w:pPr>
         <w:pStyle w:val="Ttulo2"/>
       </w:pPr>
-      <w:bookmarkStart w:id="2" w:name="_Toc72418920"/>
+      <w:bookmarkStart w:id="5" w:name="_Toc87019286"/>
       <w:r>
         <w:t>Requerimientos no Funcionales</w:t>
       </w:r>
-      <w:bookmarkEnd w:id="2"/>
+      <w:bookmarkEnd w:id="5"/>
     </w:p>
     <w:p>
       <w:pPr>
@@ -1026,12 +2073,22 @@
       <w:pPr>
         <w:pStyle w:val="Ttulo1"/>
       </w:pPr>
-      <w:bookmarkStart w:id="3" w:name="_Toc72418922"/>
+      <w:bookmarkStart w:id="6" w:name="_Toc87019287"/>
       <w:r>
         <w:lastRenderedPageBreak/>
+        <w:t>ANALISIS DE REQUERIMIENTOS</w:t>
+      </w:r>
+      <w:bookmarkEnd w:id="6"/>
+    </w:p>
+    <w:p>
+      <w:pPr>
+        <w:pStyle w:val="Ttulo2"/>
+      </w:pPr>
+      <w:bookmarkStart w:id="7" w:name="_Toc87019288"/>
+      <w:r>
         <w:t>ACTORES</w:t>
       </w:r>
-      <w:bookmarkEnd w:id="3"/>
+      <w:bookmarkEnd w:id="7"/>
     </w:p>
     <w:p>
       <w:pPr>
@@ -1464,20 +2521,20 @@
         <w:spacing w:before="0" w:after="160" w:line="259" w:lineRule="auto"/>
         <w:jc w:val="left"/>
       </w:pPr>
-      <w:bookmarkStart w:id="4" w:name="_Toc72418923"/>
       <w:r>
         <w:br w:type="page"/>
       </w:r>
     </w:p>
     <w:p>
       <w:pPr>
-        <w:pStyle w:val="Ttulo1"/>
-      </w:pPr>
+        <w:pStyle w:val="Ttulo2"/>
+      </w:pPr>
+      <w:bookmarkStart w:id="8" w:name="_Toc87019289"/>
       <w:r>
         <w:lastRenderedPageBreak/>
         <w:t>CASOS DE USO</w:t>
       </w:r>
-      <w:bookmarkEnd w:id="4"/>
+      <w:bookmarkEnd w:id="8"/>
     </w:p>
     <w:tbl>
       <w:tblPr>
@@ -1834,24 +2891,24 @@
     </w:p>
     <w:p>
       <w:pPr>
-        <w:pStyle w:val="Ttulo1"/>
-      </w:pPr>
-      <w:bookmarkStart w:id="5" w:name="_Toc72418924"/>
+        <w:pStyle w:val="Ttulo2"/>
+      </w:pPr>
+      <w:bookmarkStart w:id="9" w:name="_Toc87019290"/>
       <w:r>
         <w:lastRenderedPageBreak/>
         <w:t>PROCESO DE LOGUEO</w:t>
       </w:r>
-      <w:bookmarkEnd w:id="5"/>
-    </w:p>
-    <w:p>
-      <w:pPr>
-        <w:pStyle w:val="Ttulo2"/>
-      </w:pPr>
-      <w:bookmarkStart w:id="6" w:name="_Toc72418925"/>
+      <w:bookmarkEnd w:id="9"/>
+    </w:p>
+    <w:p>
+      <w:pPr>
+        <w:pStyle w:val="Ttulo3"/>
+      </w:pPr>
+      <w:bookmarkStart w:id="10" w:name="_Toc87019291"/>
       <w:r>
         <w:t>Caso de Uso</w:t>
       </w:r>
-      <w:bookmarkEnd w:id="6"/>
+      <w:bookmarkEnd w:id="10"/>
     </w:p>
     <w:p>
       <w:pPr>
@@ -1913,16 +2970,16 @@
     </w:p>
     <w:p>
       <w:pPr>
-        <w:pStyle w:val="Ttulo2"/>
-      </w:pPr>
-      <w:bookmarkStart w:id="7" w:name="_Toc72418926"/>
+        <w:pStyle w:val="Ttulo3"/>
+      </w:pPr>
+      <w:bookmarkStart w:id="11" w:name="_Toc87019292"/>
       <w:r>
         <w:t>Especificación</w:t>
       </w:r>
-      <w:bookmarkEnd w:id="7"/>
       <w:r>
         <w:t xml:space="preserve"> del Caso de Uso</w:t>
       </w:r>
+      <w:bookmarkEnd w:id="11"/>
     </w:p>
     <w:tbl>
       <w:tblPr>
@@ -1944,8 +3001,8 @@
         <w:tblLook w:val="00A0" w:firstRow="1" w:lastRow="0" w:firstColumn="1" w:lastColumn="0" w:noHBand="0" w:noVBand="0"/>
       </w:tblPr>
       <w:tblGrid>
-        <w:gridCol w:w="2152"/>
-        <w:gridCol w:w="6342"/>
+        <w:gridCol w:w="2296"/>
+        <w:gridCol w:w="6764"/>
       </w:tblGrid>
       <w:tr>
         <w:tc>
@@ -2423,7 +3480,6 @@
                 <w:b/>
                 <w:bCs/>
               </w:rPr>
-              <w:lastRenderedPageBreak/>
               <w:t>Requerimientos especiales</w:t>
             </w:r>
           </w:p>
@@ -2461,6 +3517,7 @@
                 <w:b/>
                 <w:bCs/>
               </w:rPr>
+              <w:lastRenderedPageBreak/>
               <w:t>Información adicional</w:t>
             </w:r>
           </w:p>
@@ -2519,16 +3576,16 @@
     </w:tbl>
     <w:p>
       <w:pPr>
-        <w:pStyle w:val="Ttulo2"/>
+        <w:pStyle w:val="Ttulo3"/>
         <w:rPr>
           <w:szCs w:val="22"/>
         </w:rPr>
       </w:pPr>
-      <w:bookmarkStart w:id="8" w:name="_Toc72418927"/>
+      <w:bookmarkStart w:id="12" w:name="_Toc87019293"/>
       <w:r>
         <w:t>Prototipo</w:t>
       </w:r>
-      <w:bookmarkEnd w:id="8"/>
+      <w:bookmarkEnd w:id="12"/>
     </w:p>
     <w:p>
       <w:pPr>
@@ -2590,13 +3647,13 @@
     </w:p>
     <w:p>
       <w:pPr>
-        <w:pStyle w:val="Ttulo2"/>
-      </w:pPr>
-      <w:bookmarkStart w:id="9" w:name="_Toc72418928"/>
+        <w:pStyle w:val="Ttulo3"/>
+      </w:pPr>
+      <w:bookmarkStart w:id="13" w:name="_Toc87019294"/>
       <w:r>
         <w:t>Diagrama de Secuencia</w:t>
       </w:r>
-      <w:bookmarkEnd w:id="9"/>
+      <w:bookmarkEnd w:id="13"/>
     </w:p>
     <w:p>
       <w:pPr>
@@ -2645,14 +3702,1662 @@
     </w:p>
     <w:p>
       <w:pPr>
+        <w:pStyle w:val="Ttulo3"/>
+      </w:pPr>
+      <w:bookmarkStart w:id="14" w:name="_Toc87019295"/>
+      <w:r>
+        <w:lastRenderedPageBreak/>
+        <w:t>El Servicio</w:t>
+      </w:r>
+      <w:bookmarkEnd w:id="14"/>
+    </w:p>
+    <w:p>
+      <w:pPr>
+        <w:pStyle w:val="Ttulo4"/>
+      </w:pPr>
+      <w:r>
+        <w:t>Diseño</w:t>
+      </w:r>
+    </w:p>
+    <w:p>
+      <w:pPr>
+        <w:jc w:val="center"/>
+      </w:pPr>
+      <w:r>
+        <w:rPr>
+          <w:noProof/>
+        </w:rPr>
+        <w:drawing>
+          <wp:inline distT="0" distB="0" distL="0" distR="0" wp14:anchorId="05500368" wp14:editId="699F6520">
+            <wp:extent cx="4881125" cy="1512000"/>
+            <wp:effectExtent l="0" t="0" r="0" b="0"/>
+            <wp:docPr id="2" name="Imagen 2"/>
+            <wp:cNvGraphicFramePr>
+              <a:graphicFrameLocks xmlns:a="http://schemas.openxmlformats.org/drawingml/2006/main" noChangeAspect="1"/>
+            </wp:cNvGraphicFramePr>
+            <a:graphic xmlns:a="http://schemas.openxmlformats.org/drawingml/2006/main">
+              <a:graphicData uri="http://schemas.openxmlformats.org/drawingml/2006/picture">
+                <pic:pic xmlns:pic="http://schemas.openxmlformats.org/drawingml/2006/picture">
+                  <pic:nvPicPr>
+                    <pic:cNvPr id="0" name="Picture 1"/>
+                    <pic:cNvPicPr>
+                      <a:picLocks noChangeAspect="1" noChangeArrowheads="1"/>
+                    </pic:cNvPicPr>
+                  </pic:nvPicPr>
+                  <pic:blipFill>
+                    <a:blip r:embed="rId10" cstate="print">
+                      <a:extLst>
+                        <a:ext uri="{28A0092B-C50C-407E-A947-70E740481C1C}">
+                          <a14:useLocalDpi xmlns:a14="http://schemas.microsoft.com/office/drawing/2010/main" val="0"/>
+                        </a:ext>
+                      </a:extLst>
+                    </a:blip>
+                    <a:srcRect/>
+                    <a:stretch>
+                      <a:fillRect/>
+                    </a:stretch>
+                  </pic:blipFill>
+                  <pic:spPr bwMode="auto">
+                    <a:xfrm>
+                      <a:off x="0" y="0"/>
+                      <a:ext cx="4881125" cy="1512000"/>
+                    </a:xfrm>
+                    <a:prstGeom prst="rect">
+                      <a:avLst/>
+                    </a:prstGeom>
+                    <a:noFill/>
+                    <a:ln>
+                      <a:noFill/>
+                    </a:ln>
+                  </pic:spPr>
+                </pic:pic>
+              </a:graphicData>
+            </a:graphic>
+          </wp:inline>
+        </w:drawing>
+      </w:r>
+    </w:p>
+    <w:p>
+      <w:r>
+        <w:t xml:space="preserve">En la clase </w:t>
+      </w:r>
+      <w:proofErr w:type="spellStart"/>
+      <w:r>
+        <w:rPr>
+          <w:b/>
+          <w:bCs/>
+        </w:rPr>
+        <w:t>LogonService</w:t>
+      </w:r>
+      <w:proofErr w:type="spellEnd"/>
+      <w:r>
+        <w:t xml:space="preserve"> se implementa el servicio validar, este servicio recibe como datos de entrada el </w:t>
+      </w:r>
+      <w:r>
+        <w:rPr>
+          <w:b/>
+          <w:bCs/>
+        </w:rPr>
+        <w:t>usuario</w:t>
+      </w:r>
+      <w:r>
+        <w:t xml:space="preserve"> y la </w:t>
+      </w:r>
+      <w:r>
+        <w:rPr>
+          <w:b/>
+          <w:bCs/>
+        </w:rPr>
+        <w:t>clave</w:t>
+      </w:r>
+      <w:r>
+        <w:t xml:space="preserve">, si existen en la base de datos retorna un objeto de tipo </w:t>
+      </w:r>
+      <w:proofErr w:type="spellStart"/>
+      <w:r>
+        <w:rPr>
+          <w:b/>
+          <w:bCs/>
+        </w:rPr>
+        <w:t>UsuarioDto</w:t>
+      </w:r>
+      <w:proofErr w:type="spellEnd"/>
+      <w:r>
+        <w:t xml:space="preserve"> con los datos del usuario.</w:t>
+      </w:r>
+    </w:p>
+    <w:p>
+      <w:r>
+        <w:t xml:space="preserve">En caso de error, este se maneja a través de las propiedades </w:t>
+      </w:r>
+      <w:proofErr w:type="spellStart"/>
+      <w:r>
+        <w:rPr>
+          <w:b/>
+          <w:bCs/>
+        </w:rPr>
+        <w:t>code</w:t>
+      </w:r>
+      <w:proofErr w:type="spellEnd"/>
+      <w:r>
+        <w:t xml:space="preserve"> y </w:t>
+      </w:r>
+      <w:proofErr w:type="spellStart"/>
+      <w:r>
+        <w:rPr>
+          <w:b/>
+          <w:bCs/>
+        </w:rPr>
+        <w:t>message</w:t>
+      </w:r>
+      <w:proofErr w:type="spellEnd"/>
+      <w:r>
+        <w:t xml:space="preserve"> de la clase </w:t>
+      </w:r>
+      <w:proofErr w:type="spellStart"/>
+      <w:r>
+        <w:rPr>
+          <w:b/>
+          <w:bCs/>
+        </w:rPr>
+        <w:t>LogonSevice</w:t>
+      </w:r>
+      <w:proofErr w:type="spellEnd"/>
+      <w:r>
+        <w:t>.</w:t>
+      </w:r>
+    </w:p>
+    <w:p>
+      <w:pPr>
+        <w:pStyle w:val="Ttulo4"/>
+      </w:pPr>
+      <w:r>
+        <w:t>Implementación</w:t>
+      </w:r>
+    </w:p>
+    <w:p>
+      <w:pPr>
+        <w:pStyle w:val="NormalScript"/>
+      </w:pPr>
+      <w:r>
+        <w:tab/>
+      </w:r>
+    </w:p>
+    <w:p>
+      <w:pPr>
+        <w:pStyle w:val="NormalScript"/>
+      </w:pPr>
+      <w:r>
+        <w:tab/>
+      </w:r>
+      <w:proofErr w:type="spellStart"/>
+      <w:r>
+        <w:t>public</w:t>
+      </w:r>
+      <w:proofErr w:type="spellEnd"/>
+      <w:r>
+        <w:t xml:space="preserve"> </w:t>
+      </w:r>
+      <w:proofErr w:type="spellStart"/>
+      <w:r>
+        <w:t>UsuarioDto</w:t>
+      </w:r>
+      <w:proofErr w:type="spellEnd"/>
+      <w:r>
+        <w:t xml:space="preserve"> </w:t>
+      </w:r>
+      <w:proofErr w:type="gramStart"/>
+      <w:r>
+        <w:t>validar(</w:t>
+      </w:r>
+      <w:proofErr w:type="spellStart"/>
+      <w:proofErr w:type="gramEnd"/>
+      <w:r>
+        <w:t>String</w:t>
+      </w:r>
+      <w:proofErr w:type="spellEnd"/>
+      <w:r>
+        <w:t xml:space="preserve"> usuario, </w:t>
+      </w:r>
+      <w:proofErr w:type="spellStart"/>
+      <w:r>
+        <w:t>String</w:t>
+      </w:r>
+      <w:proofErr w:type="spellEnd"/>
+      <w:r>
+        <w:t xml:space="preserve"> clave) {</w:t>
+      </w:r>
+    </w:p>
+    <w:p>
+      <w:pPr>
+        <w:pStyle w:val="NormalScript"/>
+      </w:pPr>
+      <w:r>
+        <w:tab/>
+      </w:r>
+      <w:r>
+        <w:tab/>
+      </w:r>
+      <w:proofErr w:type="spellStart"/>
+      <w:r>
+        <w:t>UsuarioDto</w:t>
+      </w:r>
+      <w:proofErr w:type="spellEnd"/>
+      <w:r>
+        <w:t xml:space="preserve"> </w:t>
+      </w:r>
+      <w:proofErr w:type="spellStart"/>
+      <w:r>
+        <w:t>usuDto</w:t>
+      </w:r>
+      <w:proofErr w:type="spellEnd"/>
+      <w:r>
+        <w:t xml:space="preserve"> = </w:t>
+      </w:r>
+      <w:proofErr w:type="spellStart"/>
+      <w:r>
+        <w:t>null</w:t>
+      </w:r>
+      <w:proofErr w:type="spellEnd"/>
+      <w:r>
+        <w:t>;</w:t>
+      </w:r>
+    </w:p>
+    <w:p>
+      <w:pPr>
+        <w:pStyle w:val="NormalScript"/>
+      </w:pPr>
+      <w:r>
+        <w:tab/>
+      </w:r>
+      <w:r>
+        <w:tab/>
+      </w:r>
+      <w:proofErr w:type="spellStart"/>
+      <w:r>
+        <w:t>String</w:t>
+      </w:r>
+      <w:proofErr w:type="spellEnd"/>
+      <w:r>
+        <w:t xml:space="preserve"> </w:t>
+      </w:r>
+      <w:proofErr w:type="spellStart"/>
+      <w:r>
+        <w:t>query</w:t>
+      </w:r>
+      <w:proofErr w:type="spellEnd"/>
+      <w:r>
+        <w:t xml:space="preserve"> = "</w:t>
+      </w:r>
+      <w:proofErr w:type="spellStart"/>
+      <w:r>
+        <w:t>select</w:t>
+      </w:r>
+      <w:proofErr w:type="spellEnd"/>
+      <w:r>
+        <w:t xml:space="preserve"> </w:t>
+      </w:r>
+      <w:proofErr w:type="spellStart"/>
+      <w:proofErr w:type="gramStart"/>
+      <w:r>
+        <w:t>u.IDEMPLEADO</w:t>
+      </w:r>
+      <w:proofErr w:type="spellEnd"/>
+      <w:proofErr w:type="gramEnd"/>
+      <w:r>
+        <w:t xml:space="preserve">, </w:t>
+      </w:r>
+      <w:proofErr w:type="spellStart"/>
+      <w:r>
+        <w:t>u.USUARIO</w:t>
+      </w:r>
+      <w:proofErr w:type="spellEnd"/>
+      <w:r>
+        <w:t>, '*****' CLAVE, "</w:t>
+      </w:r>
+    </w:p>
+    <w:p>
+      <w:pPr>
+        <w:pStyle w:val="NormalScript"/>
+      </w:pPr>
+      <w:r>
+        <w:tab/>
+      </w:r>
+      <w:r>
+        <w:tab/>
+      </w:r>
+      <w:r>
+        <w:tab/>
+      </w:r>
+      <w:r>
+        <w:tab/>
+        <w:t xml:space="preserve">  + "</w:t>
+      </w:r>
+      <w:proofErr w:type="spellStart"/>
+      <w:proofErr w:type="gramStart"/>
+      <w:r>
+        <w:t>u.IDROL</w:t>
+      </w:r>
+      <w:proofErr w:type="spellEnd"/>
+      <w:proofErr w:type="gramEnd"/>
+      <w:r>
+        <w:t xml:space="preserve">, </w:t>
+      </w:r>
+      <w:proofErr w:type="spellStart"/>
+      <w:r>
+        <w:t>r.NOMBRE</w:t>
+      </w:r>
+      <w:proofErr w:type="spellEnd"/>
+      <w:r>
+        <w:t xml:space="preserve">, </w:t>
+      </w:r>
+      <w:proofErr w:type="spellStart"/>
+      <w:r>
+        <w:t>u.ACTIVO</w:t>
+      </w:r>
+      <w:proofErr w:type="spellEnd"/>
+      <w:r>
+        <w:t xml:space="preserve"> "</w:t>
+      </w:r>
+    </w:p>
+    <w:p>
+      <w:pPr>
+        <w:pStyle w:val="NormalScript"/>
+      </w:pPr>
+      <w:r>
+        <w:tab/>
+      </w:r>
+      <w:r>
+        <w:tab/>
+      </w:r>
+      <w:r>
+        <w:tab/>
+      </w:r>
+      <w:r>
+        <w:tab/>
+        <w:t xml:space="preserve">  + "</w:t>
+      </w:r>
+      <w:proofErr w:type="spellStart"/>
+      <w:r>
+        <w:t>from</w:t>
+      </w:r>
+      <w:proofErr w:type="spellEnd"/>
+      <w:r>
+        <w:t xml:space="preserve"> </w:t>
+      </w:r>
+      <w:proofErr w:type="spellStart"/>
+      <w:proofErr w:type="gramStart"/>
+      <w:r>
+        <w:t>dbo.USUARIO</w:t>
+      </w:r>
+      <w:proofErr w:type="spellEnd"/>
+      <w:proofErr w:type="gramEnd"/>
+      <w:r>
+        <w:t xml:space="preserve"> u "</w:t>
+      </w:r>
+    </w:p>
+    <w:p>
+      <w:pPr>
+        <w:pStyle w:val="NormalScript"/>
+      </w:pPr>
+      <w:r>
+        <w:tab/>
+      </w:r>
+      <w:r>
+        <w:tab/>
+      </w:r>
+      <w:r>
+        <w:tab/>
+      </w:r>
+      <w:r>
+        <w:tab/>
+        <w:t xml:space="preserve">  + "</w:t>
+      </w:r>
+      <w:proofErr w:type="spellStart"/>
+      <w:r>
+        <w:t>join</w:t>
+      </w:r>
+      <w:proofErr w:type="spellEnd"/>
+      <w:r>
+        <w:t xml:space="preserve"> </w:t>
+      </w:r>
+      <w:proofErr w:type="spellStart"/>
+      <w:proofErr w:type="gramStart"/>
+      <w:r>
+        <w:t>dbo.EMPLEADO</w:t>
+      </w:r>
+      <w:proofErr w:type="spellEnd"/>
+      <w:proofErr w:type="gramEnd"/>
+      <w:r>
+        <w:t xml:space="preserve"> e </w:t>
+      </w:r>
+      <w:proofErr w:type="spellStart"/>
+      <w:r>
+        <w:t>on</w:t>
+      </w:r>
+      <w:proofErr w:type="spellEnd"/>
+      <w:r>
+        <w:t xml:space="preserve"> </w:t>
+      </w:r>
+      <w:proofErr w:type="spellStart"/>
+      <w:r>
+        <w:t>u.IDEMPLEADO</w:t>
+      </w:r>
+      <w:proofErr w:type="spellEnd"/>
+      <w:r>
+        <w:t xml:space="preserve"> = </w:t>
+      </w:r>
+      <w:proofErr w:type="spellStart"/>
+      <w:r>
+        <w:t>e.IDEMPLEADO</w:t>
+      </w:r>
+      <w:proofErr w:type="spellEnd"/>
+      <w:r>
+        <w:t xml:space="preserve"> "</w:t>
+      </w:r>
+    </w:p>
+    <w:p>
+      <w:pPr>
+        <w:pStyle w:val="NormalScript"/>
+      </w:pPr>
+      <w:r>
+        <w:tab/>
+      </w:r>
+      <w:r>
+        <w:tab/>
+      </w:r>
+      <w:r>
+        <w:tab/>
+      </w:r>
+      <w:r>
+        <w:tab/>
+        <w:t xml:space="preserve">  + "</w:t>
+      </w:r>
+      <w:proofErr w:type="spellStart"/>
+      <w:r>
+        <w:t>join</w:t>
+      </w:r>
+      <w:proofErr w:type="spellEnd"/>
+      <w:r>
+        <w:t xml:space="preserve"> </w:t>
+      </w:r>
+      <w:proofErr w:type="spellStart"/>
+      <w:r>
+        <w:t>dbo.ROL</w:t>
+      </w:r>
+      <w:proofErr w:type="spellEnd"/>
+      <w:r>
+        <w:t xml:space="preserve"> r </w:t>
+      </w:r>
+      <w:proofErr w:type="spellStart"/>
+      <w:r>
+        <w:t>on</w:t>
+      </w:r>
+      <w:proofErr w:type="spellEnd"/>
+      <w:r>
+        <w:t xml:space="preserve"> </w:t>
+      </w:r>
+      <w:proofErr w:type="spellStart"/>
+      <w:proofErr w:type="gramStart"/>
+      <w:r>
+        <w:t>u.IDROL</w:t>
+      </w:r>
+      <w:proofErr w:type="spellEnd"/>
+      <w:proofErr w:type="gramEnd"/>
+      <w:r>
+        <w:t xml:space="preserve"> = </w:t>
+      </w:r>
+      <w:proofErr w:type="spellStart"/>
+      <w:r>
+        <w:t>r.IDROL</w:t>
+      </w:r>
+      <w:proofErr w:type="spellEnd"/>
+      <w:r>
+        <w:t xml:space="preserve"> "</w:t>
+      </w:r>
+    </w:p>
+    <w:p>
+      <w:pPr>
+        <w:pStyle w:val="NormalScript"/>
+      </w:pPr>
+      <w:r>
+        <w:tab/>
+      </w:r>
+      <w:r>
+        <w:tab/>
+      </w:r>
+      <w:r>
+        <w:tab/>
+      </w:r>
+      <w:r>
+        <w:tab/>
+        <w:t xml:space="preserve">  + "</w:t>
+      </w:r>
+      <w:proofErr w:type="spellStart"/>
+      <w:r>
+        <w:t>where</w:t>
+      </w:r>
+      <w:proofErr w:type="spellEnd"/>
+      <w:r>
+        <w:t xml:space="preserve"> </w:t>
+      </w:r>
+      <w:proofErr w:type="spellStart"/>
+      <w:proofErr w:type="gramStart"/>
+      <w:r>
+        <w:t>u.USUARIO</w:t>
+      </w:r>
+      <w:proofErr w:type="spellEnd"/>
+      <w:proofErr w:type="gramEnd"/>
+      <w:r>
+        <w:t xml:space="preserve"> = ? and </w:t>
+      </w:r>
+      <w:proofErr w:type="spellStart"/>
+      <w:r>
+        <w:t>u.CLAVE</w:t>
+      </w:r>
+      <w:proofErr w:type="spellEnd"/>
+      <w:r>
+        <w:t xml:space="preserve"> = ? "</w:t>
+      </w:r>
+    </w:p>
+    <w:p>
+      <w:pPr>
+        <w:pStyle w:val="NormalScript"/>
+      </w:pPr>
+      <w:r>
+        <w:tab/>
+      </w:r>
+      <w:r>
+        <w:tab/>
+      </w:r>
+      <w:r>
+        <w:tab/>
+      </w:r>
+      <w:r>
+        <w:tab/>
+        <w:t xml:space="preserve">  + "and </w:t>
+      </w:r>
+      <w:proofErr w:type="spellStart"/>
+      <w:proofErr w:type="gramStart"/>
+      <w:r>
+        <w:t>u.ACTIVO</w:t>
+      </w:r>
+      <w:proofErr w:type="spellEnd"/>
+      <w:proofErr w:type="gramEnd"/>
+      <w:r>
+        <w:t xml:space="preserve"> = 1 and </w:t>
+      </w:r>
+      <w:proofErr w:type="spellStart"/>
+      <w:r>
+        <w:t>e.ACTIVO</w:t>
+      </w:r>
+      <w:proofErr w:type="spellEnd"/>
+      <w:r>
+        <w:t xml:space="preserve"> = 1";</w:t>
+      </w:r>
+    </w:p>
+    <w:p>
+      <w:pPr>
+        <w:pStyle w:val="NormalScript"/>
+      </w:pPr>
+      <w:r>
+        <w:tab/>
+      </w:r>
+      <w:r>
+        <w:tab/>
+      </w:r>
+      <w:proofErr w:type="spellStart"/>
+      <w:r>
+        <w:t>PreparedStatement</w:t>
+      </w:r>
+      <w:proofErr w:type="spellEnd"/>
+      <w:r>
+        <w:t xml:space="preserve"> </w:t>
+      </w:r>
+      <w:proofErr w:type="spellStart"/>
+      <w:r>
+        <w:t>pstm</w:t>
+      </w:r>
+      <w:proofErr w:type="spellEnd"/>
+      <w:r>
+        <w:t xml:space="preserve"> = </w:t>
+      </w:r>
+      <w:proofErr w:type="spellStart"/>
+      <w:r>
+        <w:t>null</w:t>
+      </w:r>
+      <w:proofErr w:type="spellEnd"/>
+      <w:r>
+        <w:t>;</w:t>
+      </w:r>
+    </w:p>
+    <w:p>
+      <w:pPr>
+        <w:pStyle w:val="NormalScript"/>
+      </w:pPr>
+      <w:r>
+        <w:tab/>
+      </w:r>
+      <w:r>
+        <w:tab/>
+      </w:r>
+      <w:proofErr w:type="spellStart"/>
+      <w:r>
+        <w:t>ResultSet</w:t>
+      </w:r>
+      <w:proofErr w:type="spellEnd"/>
+      <w:r>
+        <w:t xml:space="preserve"> </w:t>
+      </w:r>
+      <w:proofErr w:type="spellStart"/>
+      <w:r>
+        <w:t>rs</w:t>
+      </w:r>
+      <w:proofErr w:type="spellEnd"/>
+      <w:r>
+        <w:t xml:space="preserve"> = </w:t>
+      </w:r>
+      <w:proofErr w:type="spellStart"/>
+      <w:r>
+        <w:t>null</w:t>
+      </w:r>
+      <w:proofErr w:type="spellEnd"/>
+      <w:r>
+        <w:t>;</w:t>
+      </w:r>
+    </w:p>
+    <w:p>
+      <w:pPr>
+        <w:pStyle w:val="NormalScript"/>
+      </w:pPr>
+      <w:r>
+        <w:tab/>
+      </w:r>
+      <w:r>
+        <w:tab/>
+      </w:r>
+      <w:proofErr w:type="spellStart"/>
+      <w:r>
+        <w:t>Connection</w:t>
+      </w:r>
+      <w:proofErr w:type="spellEnd"/>
+      <w:r>
+        <w:t xml:space="preserve"> </w:t>
+      </w:r>
+      <w:proofErr w:type="spellStart"/>
+      <w:r>
+        <w:t>cn</w:t>
+      </w:r>
+      <w:proofErr w:type="spellEnd"/>
+      <w:r>
+        <w:t xml:space="preserve"> = </w:t>
+      </w:r>
+      <w:proofErr w:type="spellStart"/>
+      <w:r>
+        <w:t>null</w:t>
+      </w:r>
+      <w:proofErr w:type="spellEnd"/>
+      <w:r>
+        <w:t>;</w:t>
+      </w:r>
+    </w:p>
+    <w:p>
+      <w:pPr>
+        <w:pStyle w:val="NormalScript"/>
+      </w:pPr>
+      <w:r>
+        <w:tab/>
+      </w:r>
+      <w:r>
+        <w:tab/>
+      </w:r>
+      <w:proofErr w:type="spellStart"/>
+      <w:proofErr w:type="gramStart"/>
+      <w:r>
+        <w:t>this.setCode</w:t>
+      </w:r>
+      <w:proofErr w:type="spellEnd"/>
+      <w:proofErr w:type="gramEnd"/>
+      <w:r>
+        <w:t>(1);</w:t>
+      </w:r>
+    </w:p>
+    <w:p>
+      <w:pPr>
+        <w:pStyle w:val="NormalScript"/>
+      </w:pPr>
+      <w:r>
+        <w:tab/>
+      </w:r>
+      <w:r>
+        <w:tab/>
+      </w:r>
+      <w:proofErr w:type="spellStart"/>
+      <w:proofErr w:type="gramStart"/>
+      <w:r>
+        <w:t>this.setMessage</w:t>
+      </w:r>
+      <w:proofErr w:type="spellEnd"/>
+      <w:proofErr w:type="gramEnd"/>
+      <w:r>
+        <w:t>("Proceso ok!!!");</w:t>
+      </w:r>
+    </w:p>
+    <w:p>
+      <w:pPr>
+        <w:pStyle w:val="NormalScript"/>
+      </w:pPr>
+      <w:r>
+        <w:tab/>
+      </w:r>
+      <w:r>
+        <w:tab/>
+        <w:t>try {</w:t>
+      </w:r>
+    </w:p>
+    <w:p>
+      <w:pPr>
+        <w:pStyle w:val="NormalScript"/>
+      </w:pPr>
+      <w:r>
+        <w:tab/>
+      </w:r>
+      <w:r>
+        <w:tab/>
+      </w:r>
+      <w:r>
+        <w:tab/>
+      </w:r>
+      <w:proofErr w:type="spellStart"/>
+      <w:r>
+        <w:t>cn</w:t>
+      </w:r>
+      <w:proofErr w:type="spellEnd"/>
+      <w:r>
+        <w:t xml:space="preserve"> = </w:t>
+      </w:r>
+      <w:proofErr w:type="spellStart"/>
+      <w:r>
+        <w:t>AccesoDB.getConnection</w:t>
+      </w:r>
+      <w:proofErr w:type="spellEnd"/>
+      <w:r>
+        <w:t>();</w:t>
+      </w:r>
+    </w:p>
+    <w:p>
+      <w:pPr>
+        <w:pStyle w:val="NormalScript"/>
+      </w:pPr>
+      <w:r>
+        <w:tab/>
+      </w:r>
+      <w:r>
+        <w:tab/>
+      </w:r>
+      <w:r>
+        <w:tab/>
+      </w:r>
+      <w:proofErr w:type="spellStart"/>
+      <w:r>
+        <w:t>pstm</w:t>
+      </w:r>
+      <w:proofErr w:type="spellEnd"/>
+      <w:r>
+        <w:t xml:space="preserve"> = </w:t>
+      </w:r>
+      <w:proofErr w:type="spellStart"/>
+      <w:proofErr w:type="gramStart"/>
+      <w:r>
+        <w:t>cn.prepareStatement</w:t>
+      </w:r>
+      <w:proofErr w:type="spellEnd"/>
+      <w:proofErr w:type="gramEnd"/>
+      <w:r>
+        <w:t>(</w:t>
+      </w:r>
+      <w:proofErr w:type="spellStart"/>
+      <w:r>
+        <w:t>query</w:t>
+      </w:r>
+      <w:proofErr w:type="spellEnd"/>
+      <w:r>
+        <w:t>);</w:t>
+      </w:r>
+    </w:p>
+    <w:p>
+      <w:pPr>
+        <w:pStyle w:val="NormalScript"/>
+      </w:pPr>
+      <w:r>
+        <w:tab/>
+      </w:r>
+      <w:r>
+        <w:tab/>
+      </w:r>
+      <w:r>
+        <w:tab/>
+      </w:r>
+      <w:proofErr w:type="spellStart"/>
+      <w:proofErr w:type="gramStart"/>
+      <w:r>
+        <w:t>pstm.setString</w:t>
+      </w:r>
+      <w:proofErr w:type="spellEnd"/>
+      <w:proofErr w:type="gramEnd"/>
+      <w:r>
+        <w:t>(1, usuario);</w:t>
+      </w:r>
+    </w:p>
+    <w:p>
+      <w:pPr>
+        <w:pStyle w:val="NormalScript"/>
+      </w:pPr>
+      <w:r>
+        <w:tab/>
+      </w:r>
+      <w:r>
+        <w:tab/>
+      </w:r>
+      <w:r>
+        <w:tab/>
+      </w:r>
+      <w:proofErr w:type="spellStart"/>
+      <w:proofErr w:type="gramStart"/>
+      <w:r>
+        <w:t>pstm.setString</w:t>
+      </w:r>
+      <w:proofErr w:type="spellEnd"/>
+      <w:proofErr w:type="gramEnd"/>
+      <w:r>
+        <w:t>(2, clave);</w:t>
+      </w:r>
+    </w:p>
+    <w:p>
+      <w:pPr>
+        <w:pStyle w:val="NormalScript"/>
+      </w:pPr>
+      <w:r>
+        <w:tab/>
+      </w:r>
+      <w:r>
+        <w:tab/>
+      </w:r>
+      <w:r>
+        <w:tab/>
+      </w:r>
+      <w:proofErr w:type="spellStart"/>
+      <w:r>
+        <w:t>rs</w:t>
+      </w:r>
+      <w:proofErr w:type="spellEnd"/>
+      <w:r>
+        <w:t xml:space="preserve"> = </w:t>
+      </w:r>
+      <w:proofErr w:type="spellStart"/>
+      <w:proofErr w:type="gramStart"/>
+      <w:r>
+        <w:t>pstm.executeQuery</w:t>
+      </w:r>
+      <w:proofErr w:type="spellEnd"/>
+      <w:proofErr w:type="gramEnd"/>
+      <w:r>
+        <w:t>();</w:t>
+      </w:r>
+    </w:p>
+    <w:p>
+      <w:pPr>
+        <w:pStyle w:val="NormalScript"/>
+      </w:pPr>
+      <w:r>
+        <w:tab/>
+      </w:r>
+      <w:r>
+        <w:tab/>
+      </w:r>
+      <w:r>
+        <w:tab/>
+      </w:r>
+      <w:proofErr w:type="spellStart"/>
+      <w:r>
+        <w:t>if</w:t>
+      </w:r>
+      <w:proofErr w:type="spellEnd"/>
+      <w:proofErr w:type="gramStart"/>
+      <w:r>
+        <w:t>(!</w:t>
+      </w:r>
+      <w:proofErr w:type="spellStart"/>
+      <w:r>
+        <w:t>rs</w:t>
+      </w:r>
+      <w:proofErr w:type="gramEnd"/>
+      <w:r>
+        <w:t>.next</w:t>
+      </w:r>
+      <w:proofErr w:type="spellEnd"/>
+      <w:r>
+        <w:t>()){</w:t>
+      </w:r>
+    </w:p>
+    <w:p>
+      <w:pPr>
+        <w:pStyle w:val="NormalScript"/>
+      </w:pPr>
+      <w:r>
+        <w:tab/>
+      </w:r>
+      <w:r>
+        <w:tab/>
+      </w:r>
+      <w:r>
+        <w:tab/>
+      </w:r>
+      <w:r>
+        <w:tab/>
+      </w:r>
+      <w:proofErr w:type="spellStart"/>
+      <w:proofErr w:type="gramStart"/>
+      <w:r>
+        <w:t>rs.close</w:t>
+      </w:r>
+      <w:proofErr w:type="spellEnd"/>
+      <w:proofErr w:type="gramEnd"/>
+      <w:r>
+        <w:t>();</w:t>
+      </w:r>
+    </w:p>
+    <w:p>
+      <w:pPr>
+        <w:pStyle w:val="NormalScript"/>
+      </w:pPr>
+      <w:r>
+        <w:tab/>
+      </w:r>
+      <w:r>
+        <w:tab/>
+      </w:r>
+      <w:r>
+        <w:tab/>
+      </w:r>
+      <w:r>
+        <w:tab/>
+      </w:r>
+      <w:proofErr w:type="spellStart"/>
+      <w:proofErr w:type="gramStart"/>
+      <w:r>
+        <w:t>pstm.close</w:t>
+      </w:r>
+      <w:proofErr w:type="spellEnd"/>
+      <w:proofErr w:type="gramEnd"/>
+      <w:r>
+        <w:t>();</w:t>
+      </w:r>
+    </w:p>
+    <w:p>
+      <w:pPr>
+        <w:pStyle w:val="NormalScript"/>
+      </w:pPr>
+      <w:r>
+        <w:tab/>
+      </w:r>
+      <w:r>
+        <w:tab/>
+      </w:r>
+      <w:r>
+        <w:tab/>
+      </w:r>
+      <w:r>
+        <w:tab/>
+      </w:r>
+      <w:proofErr w:type="spellStart"/>
+      <w:r>
+        <w:t>throw</w:t>
+      </w:r>
+      <w:proofErr w:type="spellEnd"/>
+      <w:r>
+        <w:t xml:space="preserve"> new </w:t>
+      </w:r>
+      <w:proofErr w:type="spellStart"/>
+      <w:proofErr w:type="gramStart"/>
+      <w:r>
+        <w:t>SQLException</w:t>
+      </w:r>
+      <w:proofErr w:type="spellEnd"/>
+      <w:r>
+        <w:t>(</w:t>
+      </w:r>
+      <w:proofErr w:type="gramEnd"/>
+      <w:r>
+        <w:t>"Datos incorrectos.");</w:t>
+      </w:r>
+    </w:p>
+    <w:p>
+      <w:pPr>
+        <w:pStyle w:val="NormalScript"/>
+      </w:pPr>
+      <w:r>
+        <w:lastRenderedPageBreak/>
+        <w:tab/>
+      </w:r>
+      <w:r>
+        <w:tab/>
+      </w:r>
+      <w:r>
+        <w:tab/>
+        <w:t>}</w:t>
+      </w:r>
+    </w:p>
+    <w:p>
+      <w:pPr>
+        <w:pStyle w:val="NormalScript"/>
+      </w:pPr>
+      <w:r>
+        <w:tab/>
+      </w:r>
+      <w:r>
+        <w:tab/>
+      </w:r>
+      <w:r>
+        <w:tab/>
+      </w:r>
+      <w:proofErr w:type="spellStart"/>
+      <w:r>
+        <w:t>usuDto</w:t>
+      </w:r>
+      <w:proofErr w:type="spellEnd"/>
+      <w:r>
+        <w:t xml:space="preserve"> = new </w:t>
+      </w:r>
+      <w:proofErr w:type="spellStart"/>
+      <w:proofErr w:type="gramStart"/>
+      <w:r>
+        <w:t>UsuarioDto</w:t>
+      </w:r>
+      <w:proofErr w:type="spellEnd"/>
+      <w:r>
+        <w:t>(</w:t>
+      </w:r>
+      <w:proofErr w:type="gramEnd"/>
+      <w:r>
+        <w:t>);</w:t>
+      </w:r>
+    </w:p>
+    <w:p>
+      <w:pPr>
+        <w:pStyle w:val="NormalScript"/>
+      </w:pPr>
+      <w:r>
+        <w:tab/>
+      </w:r>
+      <w:r>
+        <w:tab/>
+      </w:r>
+      <w:r>
+        <w:tab/>
+      </w:r>
+      <w:proofErr w:type="spellStart"/>
+      <w:r>
+        <w:t>usuDto.setIdempleado</w:t>
+      </w:r>
+      <w:proofErr w:type="spellEnd"/>
+      <w:r>
+        <w:t>(</w:t>
+      </w:r>
+      <w:proofErr w:type="spellStart"/>
+      <w:proofErr w:type="gramStart"/>
+      <w:r>
+        <w:t>rs.getInt</w:t>
+      </w:r>
+      <w:proofErr w:type="spellEnd"/>
+      <w:proofErr w:type="gramEnd"/>
+      <w:r>
+        <w:t>("IDEMPLEADO"));</w:t>
+      </w:r>
+    </w:p>
+    <w:p>
+      <w:pPr>
+        <w:pStyle w:val="NormalScript"/>
+      </w:pPr>
+      <w:r>
+        <w:tab/>
+      </w:r>
+      <w:r>
+        <w:tab/>
+      </w:r>
+      <w:r>
+        <w:tab/>
+      </w:r>
+      <w:proofErr w:type="spellStart"/>
+      <w:r>
+        <w:t>usuDto.setUsuario</w:t>
+      </w:r>
+      <w:proofErr w:type="spellEnd"/>
+      <w:r>
+        <w:t>(</w:t>
+      </w:r>
+      <w:proofErr w:type="spellStart"/>
+      <w:proofErr w:type="gramStart"/>
+      <w:r>
+        <w:t>rs.getString</w:t>
+      </w:r>
+      <w:proofErr w:type="spellEnd"/>
+      <w:proofErr w:type="gramEnd"/>
+      <w:r>
+        <w:t>("USUARIO"));</w:t>
+      </w:r>
+    </w:p>
+    <w:p>
+      <w:pPr>
+        <w:pStyle w:val="NormalScript"/>
+      </w:pPr>
+      <w:r>
+        <w:tab/>
+      </w:r>
+      <w:r>
+        <w:tab/>
+      </w:r>
+      <w:r>
+        <w:tab/>
+      </w:r>
+      <w:proofErr w:type="spellStart"/>
+      <w:r>
+        <w:t>usuDto.setClave</w:t>
+      </w:r>
+      <w:proofErr w:type="spellEnd"/>
+      <w:r>
+        <w:t>(</w:t>
+      </w:r>
+      <w:proofErr w:type="spellStart"/>
+      <w:proofErr w:type="gramStart"/>
+      <w:r>
+        <w:t>rs.getString</w:t>
+      </w:r>
+      <w:proofErr w:type="spellEnd"/>
+      <w:proofErr w:type="gramEnd"/>
+      <w:r>
+        <w:t>("CLAVE"));</w:t>
+      </w:r>
+    </w:p>
+    <w:p>
+      <w:pPr>
+        <w:pStyle w:val="NormalScript"/>
+      </w:pPr>
+      <w:r>
+        <w:tab/>
+      </w:r>
+      <w:r>
+        <w:tab/>
+      </w:r>
+      <w:r>
+        <w:tab/>
+      </w:r>
+      <w:proofErr w:type="spellStart"/>
+      <w:r>
+        <w:t>usuDto.setIdrol</w:t>
+      </w:r>
+      <w:proofErr w:type="spellEnd"/>
+      <w:r>
+        <w:t>(</w:t>
+      </w:r>
+      <w:proofErr w:type="spellStart"/>
+      <w:proofErr w:type="gramStart"/>
+      <w:r>
+        <w:t>rs.getInt</w:t>
+      </w:r>
+      <w:proofErr w:type="spellEnd"/>
+      <w:proofErr w:type="gramEnd"/>
+      <w:r>
+        <w:t>("IDROL"));</w:t>
+      </w:r>
+    </w:p>
+    <w:p>
+      <w:pPr>
+        <w:pStyle w:val="NormalScript"/>
+      </w:pPr>
+      <w:r>
+        <w:tab/>
+      </w:r>
+      <w:r>
+        <w:tab/>
+      </w:r>
+      <w:r>
+        <w:tab/>
+      </w:r>
+      <w:proofErr w:type="spellStart"/>
+      <w:r>
+        <w:t>usuDto.setRol</w:t>
+      </w:r>
+      <w:proofErr w:type="spellEnd"/>
+      <w:r>
+        <w:t>(</w:t>
+      </w:r>
+      <w:proofErr w:type="spellStart"/>
+      <w:proofErr w:type="gramStart"/>
+      <w:r>
+        <w:t>rs.getString</w:t>
+      </w:r>
+      <w:proofErr w:type="spellEnd"/>
+      <w:proofErr w:type="gramEnd"/>
+      <w:r>
+        <w:t>("NOMBRE"));</w:t>
+      </w:r>
+    </w:p>
+    <w:p>
+      <w:pPr>
+        <w:pStyle w:val="NormalScript"/>
+      </w:pPr>
+      <w:r>
+        <w:tab/>
+      </w:r>
+      <w:r>
+        <w:tab/>
+      </w:r>
+      <w:r>
+        <w:tab/>
+      </w:r>
+      <w:proofErr w:type="spellStart"/>
+      <w:r>
+        <w:t>usuDto.setActivo</w:t>
+      </w:r>
+      <w:proofErr w:type="spellEnd"/>
+      <w:r>
+        <w:t>(</w:t>
+      </w:r>
+      <w:proofErr w:type="spellStart"/>
+      <w:proofErr w:type="gramStart"/>
+      <w:r>
+        <w:t>rs.getInt</w:t>
+      </w:r>
+      <w:proofErr w:type="spellEnd"/>
+      <w:proofErr w:type="gramEnd"/>
+      <w:r>
+        <w:t>("ACTIVO"));</w:t>
+      </w:r>
+    </w:p>
+    <w:p>
+      <w:pPr>
+        <w:pStyle w:val="NormalScript"/>
+      </w:pPr>
+      <w:r>
+        <w:tab/>
+      </w:r>
+      <w:r>
+        <w:tab/>
+      </w:r>
+      <w:r>
+        <w:tab/>
+      </w:r>
+      <w:proofErr w:type="spellStart"/>
+      <w:proofErr w:type="gramStart"/>
+      <w:r>
+        <w:t>rs.close</w:t>
+      </w:r>
+      <w:proofErr w:type="spellEnd"/>
+      <w:proofErr w:type="gramEnd"/>
+      <w:r>
+        <w:t>();</w:t>
+      </w:r>
+    </w:p>
+    <w:p>
+      <w:pPr>
+        <w:pStyle w:val="NormalScript"/>
+      </w:pPr>
+      <w:r>
+        <w:tab/>
+      </w:r>
+      <w:r>
+        <w:tab/>
+      </w:r>
+      <w:r>
+        <w:tab/>
+      </w:r>
+      <w:proofErr w:type="spellStart"/>
+      <w:proofErr w:type="gramStart"/>
+      <w:r>
+        <w:t>pstm.close</w:t>
+      </w:r>
+      <w:proofErr w:type="spellEnd"/>
+      <w:proofErr w:type="gramEnd"/>
+      <w:r>
+        <w:t>();</w:t>
+      </w:r>
+    </w:p>
+    <w:p>
+      <w:pPr>
+        <w:pStyle w:val="NormalScript"/>
+      </w:pPr>
+      <w:r>
+        <w:tab/>
+      </w:r>
+      <w:r>
+        <w:tab/>
+        <w:t>} catch (</w:t>
+      </w:r>
+      <w:proofErr w:type="spellStart"/>
+      <w:r>
+        <w:t>SQLException</w:t>
+      </w:r>
+      <w:proofErr w:type="spellEnd"/>
+      <w:r>
+        <w:t xml:space="preserve"> e) {</w:t>
+      </w:r>
+    </w:p>
+    <w:p>
+      <w:pPr>
+        <w:pStyle w:val="NormalScript"/>
+      </w:pPr>
+      <w:r>
+        <w:tab/>
+      </w:r>
+      <w:r>
+        <w:tab/>
+      </w:r>
+      <w:r>
+        <w:tab/>
+      </w:r>
+      <w:proofErr w:type="spellStart"/>
+      <w:proofErr w:type="gramStart"/>
+      <w:r>
+        <w:t>this.setCode</w:t>
+      </w:r>
+      <w:proofErr w:type="spellEnd"/>
+      <w:proofErr w:type="gramEnd"/>
+      <w:r>
+        <w:t>(-1);</w:t>
+      </w:r>
+    </w:p>
+    <w:p>
+      <w:pPr>
+        <w:pStyle w:val="NormalScript"/>
+      </w:pPr>
+      <w:r>
+        <w:tab/>
+      </w:r>
+      <w:r>
+        <w:tab/>
+      </w:r>
+      <w:r>
+        <w:tab/>
+      </w:r>
+      <w:proofErr w:type="spellStart"/>
+      <w:proofErr w:type="gramStart"/>
+      <w:r>
+        <w:t>this.setMessage</w:t>
+      </w:r>
+      <w:proofErr w:type="spellEnd"/>
+      <w:proofErr w:type="gramEnd"/>
+      <w:r>
+        <w:t>(</w:t>
+      </w:r>
+      <w:proofErr w:type="spellStart"/>
+      <w:r>
+        <w:t>e.getMessage</w:t>
+      </w:r>
+      <w:proofErr w:type="spellEnd"/>
+      <w:r>
+        <w:t>());</w:t>
+      </w:r>
+    </w:p>
+    <w:p>
+      <w:pPr>
+        <w:pStyle w:val="NormalScript"/>
+      </w:pPr>
+      <w:r>
+        <w:tab/>
+      </w:r>
+      <w:r>
+        <w:tab/>
+        <w:t>} catch (</w:t>
+      </w:r>
+      <w:proofErr w:type="spellStart"/>
+      <w:r>
+        <w:t>Exception</w:t>
+      </w:r>
+      <w:proofErr w:type="spellEnd"/>
+      <w:r>
+        <w:t xml:space="preserve"> e) {</w:t>
+      </w:r>
+    </w:p>
+    <w:p>
+      <w:pPr>
+        <w:pStyle w:val="NormalScript"/>
+      </w:pPr>
+      <w:r>
+        <w:tab/>
+      </w:r>
+      <w:r>
+        <w:tab/>
+      </w:r>
+      <w:r>
+        <w:tab/>
+      </w:r>
+      <w:proofErr w:type="spellStart"/>
+      <w:proofErr w:type="gramStart"/>
+      <w:r>
+        <w:t>this.setCode</w:t>
+      </w:r>
+      <w:proofErr w:type="spellEnd"/>
+      <w:proofErr w:type="gramEnd"/>
+      <w:r>
+        <w:t>(-1);</w:t>
+      </w:r>
+    </w:p>
+    <w:p>
+      <w:pPr>
+        <w:pStyle w:val="NormalScript"/>
+      </w:pPr>
+      <w:r>
+        <w:tab/>
+      </w:r>
+      <w:r>
+        <w:tab/>
+      </w:r>
+      <w:r>
+        <w:tab/>
+      </w:r>
+      <w:proofErr w:type="spellStart"/>
+      <w:proofErr w:type="gramStart"/>
+      <w:r>
+        <w:t>this.setMessage</w:t>
+      </w:r>
+      <w:proofErr w:type="spellEnd"/>
+      <w:proofErr w:type="gramEnd"/>
+      <w:r>
+        <w:t xml:space="preserve">("Error en el proceso, </w:t>
+      </w:r>
+      <w:proofErr w:type="spellStart"/>
+      <w:r>
+        <w:t>intenteo</w:t>
+      </w:r>
+      <w:proofErr w:type="spellEnd"/>
+      <w:r>
+        <w:t xml:space="preserve"> de nuevo.");</w:t>
+      </w:r>
+    </w:p>
+    <w:p>
+      <w:pPr>
+        <w:pStyle w:val="NormalScript"/>
+      </w:pPr>
+      <w:r>
+        <w:tab/>
+      </w:r>
+      <w:r>
+        <w:tab/>
+        <w:t xml:space="preserve">} </w:t>
+      </w:r>
+      <w:proofErr w:type="spellStart"/>
+      <w:r>
+        <w:t>finally</w:t>
+      </w:r>
+      <w:proofErr w:type="spellEnd"/>
+      <w:r>
+        <w:t xml:space="preserve"> {</w:t>
+      </w:r>
+    </w:p>
+    <w:p>
+      <w:pPr>
+        <w:pStyle w:val="NormalScript"/>
+      </w:pPr>
+      <w:r>
+        <w:tab/>
+      </w:r>
+      <w:r>
+        <w:tab/>
+      </w:r>
+      <w:r>
+        <w:tab/>
+        <w:t>try {</w:t>
+      </w:r>
+    </w:p>
+    <w:p>
+      <w:pPr>
+        <w:pStyle w:val="NormalScript"/>
+      </w:pPr>
+      <w:r>
+        <w:tab/>
+      </w:r>
+      <w:r>
+        <w:tab/>
+      </w:r>
+      <w:r>
+        <w:tab/>
+      </w:r>
+      <w:r>
+        <w:tab/>
+      </w:r>
+      <w:proofErr w:type="spellStart"/>
+      <w:proofErr w:type="gramStart"/>
+      <w:r>
+        <w:t>cn.close</w:t>
+      </w:r>
+      <w:proofErr w:type="spellEnd"/>
+      <w:proofErr w:type="gramEnd"/>
+      <w:r>
+        <w:t>();</w:t>
+      </w:r>
+    </w:p>
+    <w:p>
+      <w:pPr>
+        <w:pStyle w:val="NormalScript"/>
+      </w:pPr>
+      <w:r>
+        <w:tab/>
+      </w:r>
+      <w:r>
+        <w:tab/>
+      </w:r>
+      <w:r>
+        <w:tab/>
+        <w:t>} catch (</w:t>
+      </w:r>
+      <w:proofErr w:type="spellStart"/>
+      <w:r>
+        <w:t>Exception</w:t>
+      </w:r>
+      <w:proofErr w:type="spellEnd"/>
+      <w:r>
+        <w:t xml:space="preserve"> e) {</w:t>
+      </w:r>
+    </w:p>
+    <w:p>
+      <w:pPr>
+        <w:pStyle w:val="NormalScript"/>
+      </w:pPr>
+      <w:r>
+        <w:tab/>
+      </w:r>
+      <w:r>
+        <w:tab/>
+      </w:r>
+      <w:r>
+        <w:tab/>
+        <w:t>}</w:t>
+      </w:r>
+    </w:p>
+    <w:p>
+      <w:pPr>
+        <w:pStyle w:val="NormalScript"/>
+      </w:pPr>
+      <w:r>
+        <w:tab/>
+      </w:r>
+      <w:r>
+        <w:tab/>
+        <w:t>}</w:t>
+      </w:r>
+    </w:p>
+    <w:p>
+      <w:pPr>
+        <w:pStyle w:val="NormalScript"/>
+      </w:pPr>
+      <w:r>
+        <w:tab/>
+      </w:r>
+      <w:r>
+        <w:tab/>
+      </w:r>
+      <w:proofErr w:type="spellStart"/>
+      <w:r>
+        <w:t>return</w:t>
+      </w:r>
+      <w:proofErr w:type="spellEnd"/>
+      <w:r>
+        <w:t xml:space="preserve"> </w:t>
+      </w:r>
+      <w:proofErr w:type="spellStart"/>
+      <w:r>
+        <w:t>usuDto</w:t>
+      </w:r>
+      <w:proofErr w:type="spellEnd"/>
+      <w:r>
+        <w:t>;</w:t>
+      </w:r>
+    </w:p>
+    <w:p>
+      <w:pPr>
+        <w:pStyle w:val="NormalScript"/>
+      </w:pPr>
+      <w:r>
+        <w:tab/>
+        <w:t>}</w:t>
+      </w:r>
+    </w:p>
+    <w:p>
+      <w:pPr>
+        <w:pStyle w:val="NormalScript"/>
+      </w:pPr>
+    </w:p>
+    <w:p>
+      <w:pPr>
+        <w:spacing w:before="0" w:after="160" w:line="259" w:lineRule="auto"/>
+        <w:jc w:val="left"/>
+      </w:pPr>
+      <w:r>
+        <w:br w:type="page"/>
+      </w:r>
+    </w:p>
+    <w:p>
+      <w:pPr>
+        <w:pStyle w:val="Ttulo1"/>
+      </w:pPr>
+      <w:bookmarkStart w:id="15" w:name="_Toc87019296"/>
+      <w:r>
+        <w:lastRenderedPageBreak/>
+        <w:t>MODELO DE LA BASE DE DATOS</w:t>
+      </w:r>
+      <w:bookmarkEnd w:id="15"/>
+    </w:p>
+    <w:p/>
+    <w:p>
+      <w:pPr>
         <w:pStyle w:val="Ttulo2"/>
       </w:pPr>
-      <w:bookmarkStart w:id="10" w:name="_Toc72418929"/>
-      <w:r>
-        <w:lastRenderedPageBreak/>
+      <w:bookmarkStart w:id="16" w:name="_Toc87019297"/>
+      <w:r>
         <w:t>Diagrama E-R</w:t>
       </w:r>
-      <w:bookmarkEnd w:id="10"/>
+      <w:bookmarkEnd w:id="16"/>
     </w:p>
     <w:p>
       <w:pPr>
@@ -2680,7 +5385,7 @@
                     </pic:cNvPicPr>
                   </pic:nvPicPr>
                   <pic:blipFill>
-                    <a:blip r:embed="rId10">
+                    <a:blip r:embed="rId11">
                       <a:extLst>
                         <a:ext uri="{28A0092B-C50C-407E-A947-70E740481C1C}">
                           <a14:useLocalDpi xmlns:a14="http://schemas.microsoft.com/office/drawing/2010/main" val="0"/>
@@ -2714,1633 +5419,6 @@
     </w:p>
     <w:p>
       <w:pPr>
-        <w:pStyle w:val="Ttulo2"/>
-      </w:pPr>
-      <w:bookmarkStart w:id="11" w:name="_Toc72418930"/>
-      <w:r>
-        <w:t>El Servicio</w:t>
-      </w:r>
-      <w:bookmarkEnd w:id="11"/>
-    </w:p>
-    <w:p>
-      <w:pPr>
-        <w:pStyle w:val="Ttulo3"/>
-      </w:pPr>
-      <w:r>
-        <w:t>Diseño</w:t>
-      </w:r>
-    </w:p>
-    <w:p>
-      <w:pPr>
-        <w:jc w:val="center"/>
-      </w:pPr>
-      <w:r>
-        <w:rPr>
-          <w:noProof/>
-        </w:rPr>
-        <w:drawing>
-          <wp:inline distT="0" distB="0" distL="0" distR="0" wp14:anchorId="23878BCB" wp14:editId="05B0FA30">
-            <wp:extent cx="4881125" cy="1512000"/>
-            <wp:effectExtent l="0" t="0" r="0" b="0"/>
-            <wp:docPr id="2" name="Imagen 2"/>
-            <wp:cNvGraphicFramePr>
-              <a:graphicFrameLocks xmlns:a="http://schemas.openxmlformats.org/drawingml/2006/main" noChangeAspect="1"/>
-            </wp:cNvGraphicFramePr>
-            <a:graphic xmlns:a="http://schemas.openxmlformats.org/drawingml/2006/main">
-              <a:graphicData uri="http://schemas.openxmlformats.org/drawingml/2006/picture">
-                <pic:pic xmlns:pic="http://schemas.openxmlformats.org/drawingml/2006/picture">
-                  <pic:nvPicPr>
-                    <pic:cNvPr id="0" name="Picture 1"/>
-                    <pic:cNvPicPr>
-                      <a:picLocks noChangeAspect="1" noChangeArrowheads="1"/>
-                    </pic:cNvPicPr>
-                  </pic:nvPicPr>
-                  <pic:blipFill>
-                    <a:blip r:embed="rId11" cstate="print">
-                      <a:extLst>
-                        <a:ext uri="{28A0092B-C50C-407E-A947-70E740481C1C}">
-                          <a14:useLocalDpi xmlns:a14="http://schemas.microsoft.com/office/drawing/2010/main" val="0"/>
-                        </a:ext>
-                      </a:extLst>
-                    </a:blip>
-                    <a:srcRect/>
-                    <a:stretch>
-                      <a:fillRect/>
-                    </a:stretch>
-                  </pic:blipFill>
-                  <pic:spPr bwMode="auto">
-                    <a:xfrm>
-                      <a:off x="0" y="0"/>
-                      <a:ext cx="4881125" cy="1512000"/>
-                    </a:xfrm>
-                    <a:prstGeom prst="rect">
-                      <a:avLst/>
-                    </a:prstGeom>
-                    <a:noFill/>
-                    <a:ln>
-                      <a:noFill/>
-                    </a:ln>
-                  </pic:spPr>
-                </pic:pic>
-              </a:graphicData>
-            </a:graphic>
-          </wp:inline>
-        </w:drawing>
-      </w:r>
-    </w:p>
-    <w:p>
-      <w:r>
-        <w:t xml:space="preserve">En la clase </w:t>
-      </w:r>
-      <w:proofErr w:type="spellStart"/>
-      <w:r>
-        <w:rPr>
-          <w:b/>
-          <w:bCs/>
-        </w:rPr>
-        <w:t>LogonService</w:t>
-      </w:r>
-      <w:proofErr w:type="spellEnd"/>
-      <w:r>
-        <w:t xml:space="preserve"> se implementa el servicio validar, este servicio recibe como datos de entrada el </w:t>
-      </w:r>
-      <w:r>
-        <w:rPr>
-          <w:b/>
-          <w:bCs/>
-        </w:rPr>
-        <w:t>usuario</w:t>
-      </w:r>
-      <w:r>
-        <w:t xml:space="preserve"> y la </w:t>
-      </w:r>
-      <w:r>
-        <w:rPr>
-          <w:b/>
-          <w:bCs/>
-        </w:rPr>
-        <w:t>clave</w:t>
-      </w:r>
-      <w:r>
-        <w:t xml:space="preserve">, si existen en la base de datos retorna un objeto de tipo </w:t>
-      </w:r>
-      <w:proofErr w:type="spellStart"/>
-      <w:r>
-        <w:rPr>
-          <w:b/>
-          <w:bCs/>
-        </w:rPr>
-        <w:t>UsuarioDto</w:t>
-      </w:r>
-      <w:proofErr w:type="spellEnd"/>
-      <w:r>
-        <w:t xml:space="preserve"> con los datos del usuario.</w:t>
-      </w:r>
-    </w:p>
-    <w:p>
-      <w:r>
-        <w:t xml:space="preserve">En caso de error, este se maneja a través de las propiedades </w:t>
-      </w:r>
-      <w:proofErr w:type="spellStart"/>
-      <w:r>
-        <w:rPr>
-          <w:b/>
-          <w:bCs/>
-        </w:rPr>
-        <w:t>code</w:t>
-      </w:r>
-      <w:proofErr w:type="spellEnd"/>
-      <w:r>
-        <w:t xml:space="preserve"> y </w:t>
-      </w:r>
-      <w:proofErr w:type="spellStart"/>
-      <w:r>
-        <w:rPr>
-          <w:b/>
-          <w:bCs/>
-        </w:rPr>
-        <w:t>message</w:t>
-      </w:r>
-      <w:proofErr w:type="spellEnd"/>
-      <w:r>
-        <w:t xml:space="preserve"> de la clase </w:t>
-      </w:r>
-      <w:proofErr w:type="spellStart"/>
-      <w:r>
-        <w:rPr>
-          <w:b/>
-          <w:bCs/>
-        </w:rPr>
-        <w:t>LogonSevice</w:t>
-      </w:r>
-      <w:proofErr w:type="spellEnd"/>
-      <w:r>
-        <w:t>.</w:t>
-      </w:r>
-    </w:p>
-    <w:p>
-      <w:pPr>
-        <w:pStyle w:val="Ttulo3"/>
-      </w:pPr>
-      <w:r>
-        <w:t>Implementación</w:t>
-      </w:r>
-    </w:p>
-    <w:p>
-      <w:pPr>
-        <w:pStyle w:val="NormalScript"/>
-      </w:pPr>
-      <w:r>
-        <w:tab/>
-      </w:r>
-    </w:p>
-    <w:p>
-      <w:pPr>
-        <w:pStyle w:val="NormalScript"/>
-      </w:pPr>
-      <w:r>
-        <w:tab/>
-      </w:r>
-      <w:proofErr w:type="spellStart"/>
-      <w:r>
-        <w:t>public</w:t>
-      </w:r>
-      <w:proofErr w:type="spellEnd"/>
-      <w:r>
-        <w:t xml:space="preserve"> </w:t>
-      </w:r>
-      <w:proofErr w:type="spellStart"/>
-      <w:r>
-        <w:t>UsuarioDto</w:t>
-      </w:r>
-      <w:proofErr w:type="spellEnd"/>
-      <w:r>
-        <w:t xml:space="preserve"> </w:t>
-      </w:r>
-      <w:proofErr w:type="gramStart"/>
-      <w:r>
-        <w:t>validar(</w:t>
-      </w:r>
-      <w:proofErr w:type="spellStart"/>
-      <w:proofErr w:type="gramEnd"/>
-      <w:r>
-        <w:t>String</w:t>
-      </w:r>
-      <w:proofErr w:type="spellEnd"/>
-      <w:r>
-        <w:t xml:space="preserve"> usuario, </w:t>
-      </w:r>
-      <w:proofErr w:type="spellStart"/>
-      <w:r>
-        <w:t>String</w:t>
-      </w:r>
-      <w:proofErr w:type="spellEnd"/>
-      <w:r>
-        <w:t xml:space="preserve"> clave) {</w:t>
-      </w:r>
-    </w:p>
-    <w:p>
-      <w:pPr>
-        <w:pStyle w:val="NormalScript"/>
-      </w:pPr>
-      <w:r>
-        <w:tab/>
-      </w:r>
-      <w:r>
-        <w:tab/>
-      </w:r>
-      <w:proofErr w:type="spellStart"/>
-      <w:r>
-        <w:t>UsuarioDto</w:t>
-      </w:r>
-      <w:proofErr w:type="spellEnd"/>
-      <w:r>
-        <w:t xml:space="preserve"> </w:t>
-      </w:r>
-      <w:proofErr w:type="spellStart"/>
-      <w:r>
-        <w:t>usuDto</w:t>
-      </w:r>
-      <w:proofErr w:type="spellEnd"/>
-      <w:r>
-        <w:t xml:space="preserve"> = </w:t>
-      </w:r>
-      <w:proofErr w:type="spellStart"/>
-      <w:r>
-        <w:t>null</w:t>
-      </w:r>
-      <w:proofErr w:type="spellEnd"/>
-      <w:r>
-        <w:t>;</w:t>
-      </w:r>
-    </w:p>
-    <w:p>
-      <w:pPr>
-        <w:pStyle w:val="NormalScript"/>
-      </w:pPr>
-      <w:r>
-        <w:tab/>
-      </w:r>
-      <w:r>
-        <w:tab/>
-      </w:r>
-      <w:proofErr w:type="spellStart"/>
-      <w:r>
-        <w:t>String</w:t>
-      </w:r>
-      <w:proofErr w:type="spellEnd"/>
-      <w:r>
-        <w:t xml:space="preserve"> </w:t>
-      </w:r>
-      <w:proofErr w:type="spellStart"/>
-      <w:r>
-        <w:t>query</w:t>
-      </w:r>
-      <w:proofErr w:type="spellEnd"/>
-      <w:r>
-        <w:t xml:space="preserve"> = "</w:t>
-      </w:r>
-      <w:proofErr w:type="spellStart"/>
-      <w:r>
-        <w:t>select</w:t>
-      </w:r>
-      <w:proofErr w:type="spellEnd"/>
-      <w:r>
-        <w:t xml:space="preserve"> </w:t>
-      </w:r>
-      <w:proofErr w:type="spellStart"/>
-      <w:proofErr w:type="gramStart"/>
-      <w:r>
-        <w:t>u.IDEMPLEADO</w:t>
-      </w:r>
-      <w:proofErr w:type="spellEnd"/>
-      <w:proofErr w:type="gramEnd"/>
-      <w:r>
-        <w:t xml:space="preserve">, </w:t>
-      </w:r>
-      <w:proofErr w:type="spellStart"/>
-      <w:r>
-        <w:t>u.USUARIO</w:t>
-      </w:r>
-      <w:proofErr w:type="spellEnd"/>
-      <w:r>
-        <w:t>, '*****' CLAVE, "</w:t>
-      </w:r>
-    </w:p>
-    <w:p>
-      <w:pPr>
-        <w:pStyle w:val="NormalScript"/>
-      </w:pPr>
-      <w:r>
-        <w:tab/>
-      </w:r>
-      <w:r>
-        <w:tab/>
-      </w:r>
-      <w:r>
-        <w:tab/>
-      </w:r>
-      <w:r>
-        <w:tab/>
-        <w:t xml:space="preserve">  + "</w:t>
-      </w:r>
-      <w:proofErr w:type="spellStart"/>
-      <w:proofErr w:type="gramStart"/>
-      <w:r>
-        <w:t>u.IDROL</w:t>
-      </w:r>
-      <w:proofErr w:type="spellEnd"/>
-      <w:proofErr w:type="gramEnd"/>
-      <w:r>
-        <w:t xml:space="preserve">, </w:t>
-      </w:r>
-      <w:proofErr w:type="spellStart"/>
-      <w:r>
-        <w:t>r.NOMBRE</w:t>
-      </w:r>
-      <w:proofErr w:type="spellEnd"/>
-      <w:r>
-        <w:t xml:space="preserve">, </w:t>
-      </w:r>
-      <w:proofErr w:type="spellStart"/>
-      <w:r>
-        <w:t>u.ACTIVO</w:t>
-      </w:r>
-      <w:proofErr w:type="spellEnd"/>
-      <w:r>
-        <w:t xml:space="preserve"> "</w:t>
-      </w:r>
-    </w:p>
-    <w:p>
-      <w:pPr>
-        <w:pStyle w:val="NormalScript"/>
-      </w:pPr>
-      <w:r>
-        <w:tab/>
-      </w:r>
-      <w:r>
-        <w:tab/>
-      </w:r>
-      <w:r>
-        <w:tab/>
-      </w:r>
-      <w:r>
-        <w:tab/>
-        <w:t xml:space="preserve">  + "</w:t>
-      </w:r>
-      <w:proofErr w:type="spellStart"/>
-      <w:r>
-        <w:t>from</w:t>
-      </w:r>
-      <w:proofErr w:type="spellEnd"/>
-      <w:r>
-        <w:t xml:space="preserve"> </w:t>
-      </w:r>
-      <w:proofErr w:type="spellStart"/>
-      <w:proofErr w:type="gramStart"/>
-      <w:r>
-        <w:t>dbo.USUARIO</w:t>
-      </w:r>
-      <w:proofErr w:type="spellEnd"/>
-      <w:proofErr w:type="gramEnd"/>
-      <w:r>
-        <w:t xml:space="preserve"> u "</w:t>
-      </w:r>
-    </w:p>
-    <w:p>
-      <w:pPr>
-        <w:pStyle w:val="NormalScript"/>
-      </w:pPr>
-      <w:r>
-        <w:tab/>
-      </w:r>
-      <w:r>
-        <w:tab/>
-      </w:r>
-      <w:r>
-        <w:tab/>
-      </w:r>
-      <w:r>
-        <w:tab/>
-        <w:t xml:space="preserve">  + "</w:t>
-      </w:r>
-      <w:proofErr w:type="spellStart"/>
-      <w:r>
-        <w:t>join</w:t>
-      </w:r>
-      <w:proofErr w:type="spellEnd"/>
-      <w:r>
-        <w:t xml:space="preserve"> </w:t>
-      </w:r>
-      <w:proofErr w:type="spellStart"/>
-      <w:proofErr w:type="gramStart"/>
-      <w:r>
-        <w:t>dbo.EMPLEADO</w:t>
-      </w:r>
-      <w:proofErr w:type="spellEnd"/>
-      <w:proofErr w:type="gramEnd"/>
-      <w:r>
-        <w:t xml:space="preserve"> e </w:t>
-      </w:r>
-      <w:proofErr w:type="spellStart"/>
-      <w:r>
-        <w:t>on</w:t>
-      </w:r>
-      <w:proofErr w:type="spellEnd"/>
-      <w:r>
-        <w:t xml:space="preserve"> </w:t>
-      </w:r>
-      <w:proofErr w:type="spellStart"/>
-      <w:r>
-        <w:t>u.IDEMPLEADO</w:t>
-      </w:r>
-      <w:proofErr w:type="spellEnd"/>
-      <w:r>
-        <w:t xml:space="preserve"> = </w:t>
-      </w:r>
-      <w:proofErr w:type="spellStart"/>
-      <w:r>
-        <w:t>e.IDEMPLEADO</w:t>
-      </w:r>
-      <w:proofErr w:type="spellEnd"/>
-      <w:r>
-        <w:t xml:space="preserve"> "</w:t>
-      </w:r>
-    </w:p>
-    <w:p>
-      <w:pPr>
-        <w:pStyle w:val="NormalScript"/>
-      </w:pPr>
-      <w:r>
-        <w:tab/>
-      </w:r>
-      <w:r>
-        <w:tab/>
-      </w:r>
-      <w:r>
-        <w:tab/>
-      </w:r>
-      <w:r>
-        <w:tab/>
-        <w:t xml:space="preserve">  + "</w:t>
-      </w:r>
-      <w:proofErr w:type="spellStart"/>
-      <w:r>
-        <w:t>join</w:t>
-      </w:r>
-      <w:proofErr w:type="spellEnd"/>
-      <w:r>
-        <w:t xml:space="preserve"> </w:t>
-      </w:r>
-      <w:proofErr w:type="spellStart"/>
-      <w:r>
-        <w:t>dbo.ROL</w:t>
-      </w:r>
-      <w:proofErr w:type="spellEnd"/>
-      <w:r>
-        <w:t xml:space="preserve"> r </w:t>
-      </w:r>
-      <w:proofErr w:type="spellStart"/>
-      <w:r>
-        <w:t>on</w:t>
-      </w:r>
-      <w:proofErr w:type="spellEnd"/>
-      <w:r>
-        <w:t xml:space="preserve"> </w:t>
-      </w:r>
-      <w:proofErr w:type="spellStart"/>
-      <w:proofErr w:type="gramStart"/>
-      <w:r>
-        <w:t>u.IDROL</w:t>
-      </w:r>
-      <w:proofErr w:type="spellEnd"/>
-      <w:proofErr w:type="gramEnd"/>
-      <w:r>
-        <w:t xml:space="preserve"> = </w:t>
-      </w:r>
-      <w:proofErr w:type="spellStart"/>
-      <w:r>
-        <w:t>r.IDROL</w:t>
-      </w:r>
-      <w:proofErr w:type="spellEnd"/>
-      <w:r>
-        <w:t xml:space="preserve"> "</w:t>
-      </w:r>
-    </w:p>
-    <w:p>
-      <w:pPr>
-        <w:pStyle w:val="NormalScript"/>
-      </w:pPr>
-      <w:r>
-        <w:tab/>
-      </w:r>
-      <w:r>
-        <w:tab/>
-      </w:r>
-      <w:r>
-        <w:tab/>
-      </w:r>
-      <w:r>
-        <w:tab/>
-        <w:t xml:space="preserve">  + "</w:t>
-      </w:r>
-      <w:proofErr w:type="spellStart"/>
-      <w:r>
-        <w:t>where</w:t>
-      </w:r>
-      <w:proofErr w:type="spellEnd"/>
-      <w:r>
-        <w:t xml:space="preserve"> </w:t>
-      </w:r>
-      <w:proofErr w:type="spellStart"/>
-      <w:proofErr w:type="gramStart"/>
-      <w:r>
-        <w:t>u.USUARIO</w:t>
-      </w:r>
-      <w:proofErr w:type="spellEnd"/>
-      <w:proofErr w:type="gramEnd"/>
-      <w:r>
-        <w:t xml:space="preserve"> = ? and </w:t>
-      </w:r>
-      <w:proofErr w:type="spellStart"/>
-      <w:r>
-        <w:t>u.CLAVE</w:t>
-      </w:r>
-      <w:proofErr w:type="spellEnd"/>
-      <w:r>
-        <w:t xml:space="preserve"> = ? "</w:t>
-      </w:r>
-    </w:p>
-    <w:p>
-      <w:pPr>
-        <w:pStyle w:val="NormalScript"/>
-      </w:pPr>
-      <w:r>
-        <w:lastRenderedPageBreak/>
-        <w:tab/>
-      </w:r>
-      <w:r>
-        <w:tab/>
-      </w:r>
-      <w:r>
-        <w:tab/>
-      </w:r>
-      <w:r>
-        <w:tab/>
-        <w:t xml:space="preserve">  + "and </w:t>
-      </w:r>
-      <w:proofErr w:type="spellStart"/>
-      <w:proofErr w:type="gramStart"/>
-      <w:r>
-        <w:t>u.ACTIVO</w:t>
-      </w:r>
-      <w:proofErr w:type="spellEnd"/>
-      <w:proofErr w:type="gramEnd"/>
-      <w:r>
-        <w:t xml:space="preserve"> = 1 and </w:t>
-      </w:r>
-      <w:proofErr w:type="spellStart"/>
-      <w:r>
-        <w:t>e.ACTIVO</w:t>
-      </w:r>
-      <w:proofErr w:type="spellEnd"/>
-      <w:r>
-        <w:t xml:space="preserve"> = 1";</w:t>
-      </w:r>
-    </w:p>
-    <w:p>
-      <w:pPr>
-        <w:pStyle w:val="NormalScript"/>
-      </w:pPr>
-      <w:r>
-        <w:tab/>
-      </w:r>
-      <w:r>
-        <w:tab/>
-      </w:r>
-      <w:proofErr w:type="spellStart"/>
-      <w:r>
-        <w:t>PreparedStatement</w:t>
-      </w:r>
-      <w:proofErr w:type="spellEnd"/>
-      <w:r>
-        <w:t xml:space="preserve"> </w:t>
-      </w:r>
-      <w:proofErr w:type="spellStart"/>
-      <w:r>
-        <w:t>pstm</w:t>
-      </w:r>
-      <w:proofErr w:type="spellEnd"/>
-      <w:r>
-        <w:t xml:space="preserve"> = </w:t>
-      </w:r>
-      <w:proofErr w:type="spellStart"/>
-      <w:r>
-        <w:t>null</w:t>
-      </w:r>
-      <w:proofErr w:type="spellEnd"/>
-      <w:r>
-        <w:t>;</w:t>
-      </w:r>
-    </w:p>
-    <w:p>
-      <w:pPr>
-        <w:pStyle w:val="NormalScript"/>
-      </w:pPr>
-      <w:r>
-        <w:tab/>
-      </w:r>
-      <w:r>
-        <w:tab/>
-      </w:r>
-      <w:proofErr w:type="spellStart"/>
-      <w:r>
-        <w:t>ResultSet</w:t>
-      </w:r>
-      <w:proofErr w:type="spellEnd"/>
-      <w:r>
-        <w:t xml:space="preserve"> </w:t>
-      </w:r>
-      <w:proofErr w:type="spellStart"/>
-      <w:r>
-        <w:t>rs</w:t>
-      </w:r>
-      <w:proofErr w:type="spellEnd"/>
-      <w:r>
-        <w:t xml:space="preserve"> = </w:t>
-      </w:r>
-      <w:proofErr w:type="spellStart"/>
-      <w:r>
-        <w:t>null</w:t>
-      </w:r>
-      <w:proofErr w:type="spellEnd"/>
-      <w:r>
-        <w:t>;</w:t>
-      </w:r>
-    </w:p>
-    <w:p>
-      <w:pPr>
-        <w:pStyle w:val="NormalScript"/>
-      </w:pPr>
-      <w:r>
-        <w:tab/>
-      </w:r>
-      <w:r>
-        <w:tab/>
-      </w:r>
-      <w:proofErr w:type="spellStart"/>
-      <w:r>
-        <w:t>Connection</w:t>
-      </w:r>
-      <w:proofErr w:type="spellEnd"/>
-      <w:r>
-        <w:t xml:space="preserve"> </w:t>
-      </w:r>
-      <w:proofErr w:type="spellStart"/>
-      <w:r>
-        <w:t>cn</w:t>
-      </w:r>
-      <w:proofErr w:type="spellEnd"/>
-      <w:r>
-        <w:t xml:space="preserve"> = </w:t>
-      </w:r>
-      <w:proofErr w:type="spellStart"/>
-      <w:r>
-        <w:t>null</w:t>
-      </w:r>
-      <w:proofErr w:type="spellEnd"/>
-      <w:r>
-        <w:t>;</w:t>
-      </w:r>
-    </w:p>
-    <w:p>
-      <w:pPr>
-        <w:pStyle w:val="NormalScript"/>
-      </w:pPr>
-      <w:r>
-        <w:tab/>
-      </w:r>
-      <w:r>
-        <w:tab/>
-      </w:r>
-      <w:proofErr w:type="spellStart"/>
-      <w:proofErr w:type="gramStart"/>
-      <w:r>
-        <w:t>this.setCode</w:t>
-      </w:r>
-      <w:proofErr w:type="spellEnd"/>
-      <w:proofErr w:type="gramEnd"/>
-      <w:r>
-        <w:t>(1);</w:t>
-      </w:r>
-    </w:p>
-    <w:p>
-      <w:pPr>
-        <w:pStyle w:val="NormalScript"/>
-      </w:pPr>
-      <w:r>
-        <w:tab/>
-      </w:r>
-      <w:r>
-        <w:tab/>
-      </w:r>
-      <w:proofErr w:type="spellStart"/>
-      <w:proofErr w:type="gramStart"/>
-      <w:r>
-        <w:t>this.setMessage</w:t>
-      </w:r>
-      <w:proofErr w:type="spellEnd"/>
-      <w:proofErr w:type="gramEnd"/>
-      <w:r>
-        <w:t>("Proceso ok!!!");</w:t>
-      </w:r>
-    </w:p>
-    <w:p>
-      <w:pPr>
-        <w:pStyle w:val="NormalScript"/>
-      </w:pPr>
-      <w:r>
-        <w:tab/>
-      </w:r>
-      <w:r>
-        <w:tab/>
-        <w:t>try {</w:t>
-      </w:r>
-    </w:p>
-    <w:p>
-      <w:pPr>
-        <w:pStyle w:val="NormalScript"/>
-      </w:pPr>
-      <w:r>
-        <w:tab/>
-      </w:r>
-      <w:r>
-        <w:tab/>
-      </w:r>
-      <w:r>
-        <w:tab/>
-      </w:r>
-      <w:proofErr w:type="spellStart"/>
-      <w:r>
-        <w:t>cn</w:t>
-      </w:r>
-      <w:proofErr w:type="spellEnd"/>
-      <w:r>
-        <w:t xml:space="preserve"> = </w:t>
-      </w:r>
-      <w:proofErr w:type="spellStart"/>
-      <w:r>
-        <w:t>AccesoDB.getConnection</w:t>
-      </w:r>
-      <w:proofErr w:type="spellEnd"/>
-      <w:r>
-        <w:t>();</w:t>
-      </w:r>
-    </w:p>
-    <w:p>
-      <w:pPr>
-        <w:pStyle w:val="NormalScript"/>
-      </w:pPr>
-      <w:r>
-        <w:tab/>
-      </w:r>
-      <w:r>
-        <w:tab/>
-      </w:r>
-      <w:r>
-        <w:tab/>
-      </w:r>
-      <w:proofErr w:type="spellStart"/>
-      <w:r>
-        <w:t>pstm</w:t>
-      </w:r>
-      <w:proofErr w:type="spellEnd"/>
-      <w:r>
-        <w:t xml:space="preserve"> = </w:t>
-      </w:r>
-      <w:proofErr w:type="spellStart"/>
-      <w:proofErr w:type="gramStart"/>
-      <w:r>
-        <w:t>cn.prepareStatement</w:t>
-      </w:r>
-      <w:proofErr w:type="spellEnd"/>
-      <w:proofErr w:type="gramEnd"/>
-      <w:r>
-        <w:t>(</w:t>
-      </w:r>
-      <w:proofErr w:type="spellStart"/>
-      <w:r>
-        <w:t>query</w:t>
-      </w:r>
-      <w:proofErr w:type="spellEnd"/>
-      <w:r>
-        <w:t>);</w:t>
-      </w:r>
-    </w:p>
-    <w:p>
-      <w:pPr>
-        <w:pStyle w:val="NormalScript"/>
-      </w:pPr>
-      <w:r>
-        <w:tab/>
-      </w:r>
-      <w:r>
-        <w:tab/>
-      </w:r>
-      <w:r>
-        <w:tab/>
-      </w:r>
-      <w:proofErr w:type="spellStart"/>
-      <w:proofErr w:type="gramStart"/>
-      <w:r>
-        <w:t>pstm.setString</w:t>
-      </w:r>
-      <w:proofErr w:type="spellEnd"/>
-      <w:proofErr w:type="gramEnd"/>
-      <w:r>
-        <w:t>(1, usuario);</w:t>
-      </w:r>
-    </w:p>
-    <w:p>
-      <w:pPr>
-        <w:pStyle w:val="NormalScript"/>
-      </w:pPr>
-      <w:r>
-        <w:tab/>
-      </w:r>
-      <w:r>
-        <w:tab/>
-      </w:r>
-      <w:r>
-        <w:tab/>
-      </w:r>
-      <w:proofErr w:type="spellStart"/>
-      <w:proofErr w:type="gramStart"/>
-      <w:r>
-        <w:t>pstm.setString</w:t>
-      </w:r>
-      <w:proofErr w:type="spellEnd"/>
-      <w:proofErr w:type="gramEnd"/>
-      <w:r>
-        <w:t>(2, clave);</w:t>
-      </w:r>
-    </w:p>
-    <w:p>
-      <w:pPr>
-        <w:pStyle w:val="NormalScript"/>
-      </w:pPr>
-      <w:r>
-        <w:tab/>
-      </w:r>
-      <w:r>
-        <w:tab/>
-      </w:r>
-      <w:r>
-        <w:tab/>
-      </w:r>
-      <w:proofErr w:type="spellStart"/>
-      <w:r>
-        <w:t>rs</w:t>
-      </w:r>
-      <w:proofErr w:type="spellEnd"/>
-      <w:r>
-        <w:t xml:space="preserve"> = </w:t>
-      </w:r>
-      <w:proofErr w:type="spellStart"/>
-      <w:proofErr w:type="gramStart"/>
-      <w:r>
-        <w:t>pstm.executeQuery</w:t>
-      </w:r>
-      <w:proofErr w:type="spellEnd"/>
-      <w:proofErr w:type="gramEnd"/>
-      <w:r>
-        <w:t>();</w:t>
-      </w:r>
-    </w:p>
-    <w:p>
-      <w:pPr>
-        <w:pStyle w:val="NormalScript"/>
-      </w:pPr>
-      <w:r>
-        <w:tab/>
-      </w:r>
-      <w:r>
-        <w:tab/>
-      </w:r>
-      <w:r>
-        <w:tab/>
-      </w:r>
-      <w:proofErr w:type="spellStart"/>
-      <w:r>
-        <w:t>if</w:t>
-      </w:r>
-      <w:proofErr w:type="spellEnd"/>
-      <w:proofErr w:type="gramStart"/>
-      <w:r>
-        <w:t>(!</w:t>
-      </w:r>
-      <w:proofErr w:type="spellStart"/>
-      <w:r>
-        <w:t>rs</w:t>
-      </w:r>
-      <w:proofErr w:type="gramEnd"/>
-      <w:r>
-        <w:t>.next</w:t>
-      </w:r>
-      <w:proofErr w:type="spellEnd"/>
-      <w:r>
-        <w:t>()){</w:t>
-      </w:r>
-    </w:p>
-    <w:p>
-      <w:pPr>
-        <w:pStyle w:val="NormalScript"/>
-      </w:pPr>
-      <w:r>
-        <w:tab/>
-      </w:r>
-      <w:r>
-        <w:tab/>
-      </w:r>
-      <w:r>
-        <w:tab/>
-      </w:r>
-      <w:r>
-        <w:tab/>
-      </w:r>
-      <w:proofErr w:type="spellStart"/>
-      <w:proofErr w:type="gramStart"/>
-      <w:r>
-        <w:t>rs.close</w:t>
-      </w:r>
-      <w:proofErr w:type="spellEnd"/>
-      <w:proofErr w:type="gramEnd"/>
-      <w:r>
-        <w:t>();</w:t>
-      </w:r>
-    </w:p>
-    <w:p>
-      <w:pPr>
-        <w:pStyle w:val="NormalScript"/>
-      </w:pPr>
-      <w:r>
-        <w:tab/>
-      </w:r>
-      <w:r>
-        <w:tab/>
-      </w:r>
-      <w:r>
-        <w:tab/>
-      </w:r>
-      <w:r>
-        <w:tab/>
-      </w:r>
-      <w:proofErr w:type="spellStart"/>
-      <w:proofErr w:type="gramStart"/>
-      <w:r>
-        <w:t>pstm.close</w:t>
-      </w:r>
-      <w:proofErr w:type="spellEnd"/>
-      <w:proofErr w:type="gramEnd"/>
-      <w:r>
-        <w:t>();</w:t>
-      </w:r>
-    </w:p>
-    <w:p>
-      <w:pPr>
-        <w:pStyle w:val="NormalScript"/>
-      </w:pPr>
-      <w:r>
-        <w:tab/>
-      </w:r>
-      <w:r>
-        <w:tab/>
-      </w:r>
-      <w:r>
-        <w:tab/>
-      </w:r>
-      <w:r>
-        <w:tab/>
-      </w:r>
-      <w:proofErr w:type="spellStart"/>
-      <w:r>
-        <w:t>throw</w:t>
-      </w:r>
-      <w:proofErr w:type="spellEnd"/>
-      <w:r>
-        <w:t xml:space="preserve"> new </w:t>
-      </w:r>
-      <w:proofErr w:type="spellStart"/>
-      <w:proofErr w:type="gramStart"/>
-      <w:r>
-        <w:t>SQLException</w:t>
-      </w:r>
-      <w:proofErr w:type="spellEnd"/>
-      <w:r>
-        <w:t>(</w:t>
-      </w:r>
-      <w:proofErr w:type="gramEnd"/>
-      <w:r>
-        <w:t>"Datos incorrectos.");</w:t>
-      </w:r>
-    </w:p>
-    <w:p>
-      <w:pPr>
-        <w:pStyle w:val="NormalScript"/>
-      </w:pPr>
-      <w:r>
-        <w:tab/>
-      </w:r>
-      <w:r>
-        <w:tab/>
-      </w:r>
-      <w:r>
-        <w:tab/>
-        <w:t>}</w:t>
-      </w:r>
-    </w:p>
-    <w:p>
-      <w:pPr>
-        <w:pStyle w:val="NormalScript"/>
-      </w:pPr>
-      <w:r>
-        <w:tab/>
-      </w:r>
-      <w:r>
-        <w:tab/>
-      </w:r>
-      <w:r>
-        <w:tab/>
-      </w:r>
-      <w:proofErr w:type="spellStart"/>
-      <w:r>
-        <w:t>usuDto</w:t>
-      </w:r>
-      <w:proofErr w:type="spellEnd"/>
-      <w:r>
-        <w:t xml:space="preserve"> = new </w:t>
-      </w:r>
-      <w:proofErr w:type="spellStart"/>
-      <w:proofErr w:type="gramStart"/>
-      <w:r>
-        <w:t>UsuarioDto</w:t>
-      </w:r>
-      <w:proofErr w:type="spellEnd"/>
-      <w:r>
-        <w:t>(</w:t>
-      </w:r>
-      <w:proofErr w:type="gramEnd"/>
-      <w:r>
-        <w:t>);</w:t>
-      </w:r>
-    </w:p>
-    <w:p>
-      <w:pPr>
-        <w:pStyle w:val="NormalScript"/>
-      </w:pPr>
-      <w:r>
-        <w:tab/>
-      </w:r>
-      <w:r>
-        <w:tab/>
-      </w:r>
-      <w:r>
-        <w:tab/>
-      </w:r>
-      <w:proofErr w:type="spellStart"/>
-      <w:r>
-        <w:t>usuDto.setIdempleado</w:t>
-      </w:r>
-      <w:proofErr w:type="spellEnd"/>
-      <w:r>
-        <w:t>(</w:t>
-      </w:r>
-      <w:proofErr w:type="spellStart"/>
-      <w:proofErr w:type="gramStart"/>
-      <w:r>
-        <w:t>rs.getInt</w:t>
-      </w:r>
-      <w:proofErr w:type="spellEnd"/>
-      <w:proofErr w:type="gramEnd"/>
-      <w:r>
-        <w:t>("IDEMPLEADO"));</w:t>
-      </w:r>
-    </w:p>
-    <w:p>
-      <w:pPr>
-        <w:pStyle w:val="NormalScript"/>
-      </w:pPr>
-      <w:r>
-        <w:tab/>
-      </w:r>
-      <w:r>
-        <w:tab/>
-      </w:r>
-      <w:r>
-        <w:tab/>
-      </w:r>
-      <w:proofErr w:type="spellStart"/>
-      <w:r>
-        <w:t>usuDto.setUsuario</w:t>
-      </w:r>
-      <w:proofErr w:type="spellEnd"/>
-      <w:r>
-        <w:t>(</w:t>
-      </w:r>
-      <w:proofErr w:type="spellStart"/>
-      <w:proofErr w:type="gramStart"/>
-      <w:r>
-        <w:t>rs.getString</w:t>
-      </w:r>
-      <w:proofErr w:type="spellEnd"/>
-      <w:proofErr w:type="gramEnd"/>
-      <w:r>
-        <w:t>("USUARIO"));</w:t>
-      </w:r>
-    </w:p>
-    <w:p>
-      <w:pPr>
-        <w:pStyle w:val="NormalScript"/>
-      </w:pPr>
-      <w:r>
-        <w:tab/>
-      </w:r>
-      <w:r>
-        <w:tab/>
-      </w:r>
-      <w:r>
-        <w:tab/>
-      </w:r>
-      <w:proofErr w:type="spellStart"/>
-      <w:r>
-        <w:t>usuDto.setClave</w:t>
-      </w:r>
-      <w:proofErr w:type="spellEnd"/>
-      <w:r>
-        <w:t>(</w:t>
-      </w:r>
-      <w:proofErr w:type="spellStart"/>
-      <w:proofErr w:type="gramStart"/>
-      <w:r>
-        <w:t>rs.getString</w:t>
-      </w:r>
-      <w:proofErr w:type="spellEnd"/>
-      <w:proofErr w:type="gramEnd"/>
-      <w:r>
-        <w:t>("CLAVE"));</w:t>
-      </w:r>
-    </w:p>
-    <w:p>
-      <w:pPr>
-        <w:pStyle w:val="NormalScript"/>
-      </w:pPr>
-      <w:r>
-        <w:tab/>
-      </w:r>
-      <w:r>
-        <w:tab/>
-      </w:r>
-      <w:r>
-        <w:tab/>
-      </w:r>
-      <w:proofErr w:type="spellStart"/>
-      <w:r>
-        <w:t>usuDto.setIdrol</w:t>
-      </w:r>
-      <w:proofErr w:type="spellEnd"/>
-      <w:r>
-        <w:t>(</w:t>
-      </w:r>
-      <w:proofErr w:type="spellStart"/>
-      <w:proofErr w:type="gramStart"/>
-      <w:r>
-        <w:t>rs.getInt</w:t>
-      </w:r>
-      <w:proofErr w:type="spellEnd"/>
-      <w:proofErr w:type="gramEnd"/>
-      <w:r>
-        <w:t>("IDROL"));</w:t>
-      </w:r>
-    </w:p>
-    <w:p>
-      <w:pPr>
-        <w:pStyle w:val="NormalScript"/>
-      </w:pPr>
-      <w:r>
-        <w:tab/>
-      </w:r>
-      <w:r>
-        <w:tab/>
-      </w:r>
-      <w:r>
-        <w:tab/>
-      </w:r>
-      <w:proofErr w:type="spellStart"/>
-      <w:r>
-        <w:t>usuDto.setRol</w:t>
-      </w:r>
-      <w:proofErr w:type="spellEnd"/>
-      <w:r>
-        <w:t>(</w:t>
-      </w:r>
-      <w:proofErr w:type="spellStart"/>
-      <w:proofErr w:type="gramStart"/>
-      <w:r>
-        <w:t>rs.getString</w:t>
-      </w:r>
-      <w:proofErr w:type="spellEnd"/>
-      <w:proofErr w:type="gramEnd"/>
-      <w:r>
-        <w:t>("NOMBRE"));</w:t>
-      </w:r>
-    </w:p>
-    <w:p>
-      <w:pPr>
-        <w:pStyle w:val="NormalScript"/>
-      </w:pPr>
-      <w:r>
-        <w:tab/>
-      </w:r>
-      <w:r>
-        <w:tab/>
-      </w:r>
-      <w:r>
-        <w:tab/>
-      </w:r>
-      <w:proofErr w:type="spellStart"/>
-      <w:r>
-        <w:t>usuDto.setActivo</w:t>
-      </w:r>
-      <w:proofErr w:type="spellEnd"/>
-      <w:r>
-        <w:t>(</w:t>
-      </w:r>
-      <w:proofErr w:type="spellStart"/>
-      <w:proofErr w:type="gramStart"/>
-      <w:r>
-        <w:t>rs.getInt</w:t>
-      </w:r>
-      <w:proofErr w:type="spellEnd"/>
-      <w:proofErr w:type="gramEnd"/>
-      <w:r>
-        <w:t>("ACTIVO"));</w:t>
-      </w:r>
-    </w:p>
-    <w:p>
-      <w:pPr>
-        <w:pStyle w:val="NormalScript"/>
-      </w:pPr>
-      <w:r>
-        <w:tab/>
-      </w:r>
-      <w:r>
-        <w:tab/>
-      </w:r>
-      <w:r>
-        <w:tab/>
-      </w:r>
-      <w:proofErr w:type="spellStart"/>
-      <w:proofErr w:type="gramStart"/>
-      <w:r>
-        <w:t>rs.close</w:t>
-      </w:r>
-      <w:proofErr w:type="spellEnd"/>
-      <w:proofErr w:type="gramEnd"/>
-      <w:r>
-        <w:t>();</w:t>
-      </w:r>
-    </w:p>
-    <w:p>
-      <w:pPr>
-        <w:pStyle w:val="NormalScript"/>
-      </w:pPr>
-      <w:r>
-        <w:tab/>
-      </w:r>
-      <w:r>
-        <w:tab/>
-      </w:r>
-      <w:r>
-        <w:tab/>
-      </w:r>
-      <w:proofErr w:type="spellStart"/>
-      <w:proofErr w:type="gramStart"/>
-      <w:r>
-        <w:t>pstm.close</w:t>
-      </w:r>
-      <w:proofErr w:type="spellEnd"/>
-      <w:proofErr w:type="gramEnd"/>
-      <w:r>
-        <w:t>();</w:t>
-      </w:r>
-    </w:p>
-    <w:p>
-      <w:pPr>
-        <w:pStyle w:val="NormalScript"/>
-      </w:pPr>
-      <w:r>
-        <w:tab/>
-      </w:r>
-      <w:r>
-        <w:tab/>
-        <w:t>} catch (</w:t>
-      </w:r>
-      <w:proofErr w:type="spellStart"/>
-      <w:r>
-        <w:t>SQLException</w:t>
-      </w:r>
-      <w:proofErr w:type="spellEnd"/>
-      <w:r>
-        <w:t xml:space="preserve"> e) {</w:t>
-      </w:r>
-    </w:p>
-    <w:p>
-      <w:pPr>
-        <w:pStyle w:val="NormalScript"/>
-      </w:pPr>
-      <w:r>
-        <w:tab/>
-      </w:r>
-      <w:r>
-        <w:tab/>
-      </w:r>
-      <w:r>
-        <w:tab/>
-      </w:r>
-      <w:proofErr w:type="spellStart"/>
-      <w:proofErr w:type="gramStart"/>
-      <w:r>
-        <w:t>this.setCode</w:t>
-      </w:r>
-      <w:proofErr w:type="spellEnd"/>
-      <w:proofErr w:type="gramEnd"/>
-      <w:r>
-        <w:t>(-1);</w:t>
-      </w:r>
-    </w:p>
-    <w:p>
-      <w:pPr>
-        <w:pStyle w:val="NormalScript"/>
-      </w:pPr>
-      <w:r>
-        <w:tab/>
-      </w:r>
-      <w:r>
-        <w:tab/>
-      </w:r>
-      <w:r>
-        <w:tab/>
-      </w:r>
-      <w:proofErr w:type="spellStart"/>
-      <w:proofErr w:type="gramStart"/>
-      <w:r>
-        <w:t>this.setMessage</w:t>
-      </w:r>
-      <w:proofErr w:type="spellEnd"/>
-      <w:proofErr w:type="gramEnd"/>
-      <w:r>
-        <w:t>(</w:t>
-      </w:r>
-      <w:proofErr w:type="spellStart"/>
-      <w:r>
-        <w:t>e.getMessage</w:t>
-      </w:r>
-      <w:proofErr w:type="spellEnd"/>
-      <w:r>
-        <w:t>());</w:t>
-      </w:r>
-    </w:p>
-    <w:p>
-      <w:pPr>
-        <w:pStyle w:val="NormalScript"/>
-      </w:pPr>
-      <w:r>
-        <w:tab/>
-      </w:r>
-      <w:r>
-        <w:tab/>
-        <w:t>} catch (</w:t>
-      </w:r>
-      <w:proofErr w:type="spellStart"/>
-      <w:r>
-        <w:t>Exception</w:t>
-      </w:r>
-      <w:proofErr w:type="spellEnd"/>
-      <w:r>
-        <w:t xml:space="preserve"> e) {</w:t>
-      </w:r>
-    </w:p>
-    <w:p>
-      <w:pPr>
-        <w:pStyle w:val="NormalScript"/>
-      </w:pPr>
-      <w:r>
-        <w:tab/>
-      </w:r>
-      <w:r>
-        <w:tab/>
-      </w:r>
-      <w:r>
-        <w:tab/>
-      </w:r>
-      <w:proofErr w:type="spellStart"/>
-      <w:proofErr w:type="gramStart"/>
-      <w:r>
-        <w:t>this.setCode</w:t>
-      </w:r>
-      <w:proofErr w:type="spellEnd"/>
-      <w:proofErr w:type="gramEnd"/>
-      <w:r>
-        <w:t>(-1);</w:t>
-      </w:r>
-    </w:p>
-    <w:p>
-      <w:pPr>
-        <w:pStyle w:val="NormalScript"/>
-      </w:pPr>
-      <w:r>
-        <w:tab/>
-      </w:r>
-      <w:r>
-        <w:tab/>
-      </w:r>
-      <w:r>
-        <w:tab/>
-      </w:r>
-      <w:proofErr w:type="spellStart"/>
-      <w:proofErr w:type="gramStart"/>
-      <w:r>
-        <w:t>this.setMessage</w:t>
-      </w:r>
-      <w:proofErr w:type="spellEnd"/>
-      <w:proofErr w:type="gramEnd"/>
-      <w:r>
-        <w:t xml:space="preserve">("Error en el proceso, </w:t>
-      </w:r>
-      <w:proofErr w:type="spellStart"/>
-      <w:r>
-        <w:t>intenteo</w:t>
-      </w:r>
-      <w:proofErr w:type="spellEnd"/>
-      <w:r>
-        <w:t xml:space="preserve"> de nuevo.");</w:t>
-      </w:r>
-    </w:p>
-    <w:p>
-      <w:pPr>
-        <w:pStyle w:val="NormalScript"/>
-      </w:pPr>
-      <w:r>
-        <w:tab/>
-      </w:r>
-      <w:r>
-        <w:tab/>
-        <w:t xml:space="preserve">} </w:t>
-      </w:r>
-      <w:proofErr w:type="spellStart"/>
-      <w:r>
-        <w:t>finally</w:t>
-      </w:r>
-      <w:proofErr w:type="spellEnd"/>
-      <w:r>
-        <w:t xml:space="preserve"> {</w:t>
-      </w:r>
-    </w:p>
-    <w:p>
-      <w:pPr>
-        <w:pStyle w:val="NormalScript"/>
-      </w:pPr>
-      <w:r>
-        <w:tab/>
-      </w:r>
-      <w:r>
-        <w:tab/>
-      </w:r>
-      <w:r>
-        <w:tab/>
-        <w:t>try {</w:t>
-      </w:r>
-    </w:p>
-    <w:p>
-      <w:pPr>
-        <w:pStyle w:val="NormalScript"/>
-      </w:pPr>
-      <w:r>
-        <w:tab/>
-      </w:r>
-      <w:r>
-        <w:tab/>
-      </w:r>
-      <w:r>
-        <w:tab/>
-      </w:r>
-      <w:r>
-        <w:tab/>
-      </w:r>
-      <w:proofErr w:type="spellStart"/>
-      <w:proofErr w:type="gramStart"/>
-      <w:r>
-        <w:t>cn.close</w:t>
-      </w:r>
-      <w:proofErr w:type="spellEnd"/>
-      <w:proofErr w:type="gramEnd"/>
-      <w:r>
-        <w:t>();</w:t>
-      </w:r>
-    </w:p>
-    <w:p>
-      <w:pPr>
-        <w:pStyle w:val="NormalScript"/>
-      </w:pPr>
-      <w:r>
-        <w:tab/>
-      </w:r>
-      <w:r>
-        <w:tab/>
-      </w:r>
-      <w:r>
-        <w:tab/>
-        <w:t>} catch (</w:t>
-      </w:r>
-      <w:proofErr w:type="spellStart"/>
-      <w:r>
-        <w:t>Exception</w:t>
-      </w:r>
-      <w:proofErr w:type="spellEnd"/>
-      <w:r>
-        <w:t xml:space="preserve"> e) {</w:t>
-      </w:r>
-    </w:p>
-    <w:p>
-      <w:pPr>
-        <w:pStyle w:val="NormalScript"/>
-      </w:pPr>
-      <w:r>
-        <w:tab/>
-      </w:r>
-      <w:r>
-        <w:tab/>
-      </w:r>
-      <w:r>
-        <w:tab/>
-        <w:t>}</w:t>
-      </w:r>
-    </w:p>
-    <w:p>
-      <w:pPr>
-        <w:pStyle w:val="NormalScript"/>
-      </w:pPr>
-      <w:r>
-        <w:tab/>
-      </w:r>
-      <w:r>
-        <w:tab/>
-        <w:t>}</w:t>
-      </w:r>
-    </w:p>
-    <w:p>
-      <w:pPr>
-        <w:pStyle w:val="NormalScript"/>
-      </w:pPr>
-      <w:r>
-        <w:tab/>
-      </w:r>
-      <w:r>
-        <w:tab/>
-      </w:r>
-      <w:proofErr w:type="spellStart"/>
-      <w:r>
-        <w:t>return</w:t>
-      </w:r>
-      <w:proofErr w:type="spellEnd"/>
-      <w:r>
-        <w:t xml:space="preserve"> </w:t>
-      </w:r>
-      <w:proofErr w:type="spellStart"/>
-      <w:r>
-        <w:t>usuDto</w:t>
-      </w:r>
-      <w:proofErr w:type="spellEnd"/>
-      <w:r>
-        <w:t>;</w:t>
-      </w:r>
-    </w:p>
-    <w:p>
-      <w:pPr>
-        <w:pStyle w:val="NormalScript"/>
-      </w:pPr>
-      <w:r>
-        <w:tab/>
-        <w:t>}</w:t>
-      </w:r>
-    </w:p>
-    <w:p>
-      <w:pPr>
-        <w:pStyle w:val="NormalScript"/>
-      </w:pPr>
-    </w:p>
-    <w:p>
-      <w:pPr>
         <w:spacing w:before="0" w:after="160" w:line="259" w:lineRule="auto"/>
         <w:jc w:val="left"/>
       </w:pPr>
@@ -4352,18 +5430,22 @@
       <w:pPr>
         <w:pStyle w:val="Ttulo1"/>
       </w:pPr>
+      <w:bookmarkStart w:id="17" w:name="_Toc87019298"/>
       <w:r>
         <w:lastRenderedPageBreak/>
         <w:t>PROCESO ALTA DE UN CLIENTE</w:t>
       </w:r>
+      <w:bookmarkEnd w:id="17"/>
     </w:p>
     <w:p>
       <w:pPr>
         <w:pStyle w:val="Ttulo2"/>
       </w:pPr>
+      <w:bookmarkStart w:id="18" w:name="_Toc87019299"/>
       <w:r>
         <w:t>Caso de Uso</w:t>
       </w:r>
+      <w:bookmarkEnd w:id="18"/>
     </w:p>
     <w:p>
       <w:pPr>
@@ -4427,9 +5509,11 @@
       <w:pPr>
         <w:pStyle w:val="Ttulo2"/>
       </w:pPr>
+      <w:bookmarkStart w:id="19" w:name="_Toc87019300"/>
       <w:r>
         <w:t>Especificación del Caso de Uso</w:t>
       </w:r>
+      <w:bookmarkEnd w:id="19"/>
     </w:p>
     <w:tbl>
       <w:tblPr>
@@ -4451,8 +5535,8 @@
         <w:tblLook w:val="00A0" w:firstRow="1" w:lastRow="0" w:firstColumn="1" w:lastColumn="0" w:noHBand="0" w:noVBand="0"/>
       </w:tblPr>
       <w:tblGrid>
-        <w:gridCol w:w="2152"/>
-        <w:gridCol w:w="6342"/>
+        <w:gridCol w:w="2296"/>
+        <w:gridCol w:w="6764"/>
       </w:tblGrid>
       <w:tr>
         <w:tc>
@@ -5159,9 +6243,11 @@
       <w:pPr>
         <w:pStyle w:val="Ttulo2"/>
       </w:pPr>
+      <w:bookmarkStart w:id="20" w:name="_Toc87019301"/>
       <w:r>
         <w:t>Prototipo</w:t>
       </w:r>
+      <w:bookmarkEnd w:id="20"/>
     </w:p>
     <w:p>
       <w:pPr>
@@ -5235,18 +6321,22 @@
       <w:pPr>
         <w:pStyle w:val="Ttulo1"/>
       </w:pPr>
+      <w:bookmarkStart w:id="21" w:name="_Toc87019302"/>
       <w:r>
         <w:lastRenderedPageBreak/>
         <w:t>REGISTRAR VENTA</w:t>
       </w:r>
+      <w:bookmarkEnd w:id="21"/>
     </w:p>
     <w:p>
       <w:pPr>
         <w:pStyle w:val="Ttulo2"/>
       </w:pPr>
+      <w:bookmarkStart w:id="22" w:name="_Toc87019303"/>
       <w:r>
         <w:t>Caso de Uso</w:t>
       </w:r>
+      <w:bookmarkEnd w:id="22"/>
     </w:p>
     <w:p>
       <w:pPr>
@@ -5311,9 +6401,11 @@
       <w:pPr>
         <w:pStyle w:val="Ttulo2"/>
       </w:pPr>
+      <w:bookmarkStart w:id="23" w:name="_Toc87019304"/>
       <w:r>
         <w:t>Especificación del Caso de Uso</w:t>
       </w:r>
+      <w:bookmarkEnd w:id="23"/>
     </w:p>
     <w:p>
       <w:r>
@@ -5340,8 +6432,8 @@
         <w:tblLook w:val="00A0" w:firstRow="1" w:lastRow="0" w:firstColumn="1" w:lastColumn="0" w:noHBand="0" w:noVBand="0"/>
       </w:tblPr>
       <w:tblGrid>
-        <w:gridCol w:w="2152"/>
-        <w:gridCol w:w="6342"/>
+        <w:gridCol w:w="2296"/>
+        <w:gridCol w:w="6764"/>
       </w:tblGrid>
       <w:tr>
         <w:tc>
@@ -5427,10 +6519,7 @@
               <w:pStyle w:val="NormalTabla"/>
             </w:pPr>
             <w:r>
-              <w:t xml:space="preserve">Este proceso permite </w:t>
-            </w:r>
-            <w:r>
-              <w:t>registrar una venta.</w:t>
+              <w:t>Este proceso permite registrar una venta.</w:t>
             </w:r>
           </w:p>
           <w:p>
@@ -5980,9 +7069,11 @@
       <w:pPr>
         <w:pStyle w:val="Ttulo2"/>
       </w:pPr>
+      <w:bookmarkStart w:id="24" w:name="_Toc87019305"/>
       <w:r>
         <w:t>Prototipo</w:t>
       </w:r>
+      <w:bookmarkEnd w:id="24"/>
     </w:p>
     <w:p>
       <w:pPr>
@@ -6056,18 +7147,22 @@
       <w:pPr>
         <w:pStyle w:val="Ttulo1"/>
       </w:pPr>
+      <w:bookmarkStart w:id="25" w:name="_Toc87019306"/>
       <w:r>
         <w:lastRenderedPageBreak/>
         <w:t>CRUD DE CLIENTES</w:t>
       </w:r>
+      <w:bookmarkEnd w:id="25"/>
     </w:p>
     <w:p>
       <w:pPr>
         <w:pStyle w:val="Ttulo2"/>
       </w:pPr>
+      <w:bookmarkStart w:id="26" w:name="_Toc87019307"/>
       <w:r>
         <w:t>Análisis</w:t>
       </w:r>
+      <w:bookmarkEnd w:id="26"/>
     </w:p>
     <w:p>
       <w:pPr>
@@ -6131,9 +7226,11 @@
       <w:pPr>
         <w:pStyle w:val="Ttulo2"/>
       </w:pPr>
+      <w:bookmarkStart w:id="27" w:name="_Toc87019308"/>
       <w:r>
         <w:t>Diseño</w:t>
       </w:r>
+      <w:bookmarkEnd w:id="27"/>
     </w:p>
     <w:p>
       <w:pPr>
@@ -6195,8 +7292,8 @@
     </w:p>
     <w:p/>
     <w:sectPr>
-      <w:pgSz w:w="11906" w:h="16838"/>
-      <w:pgMar w:top="1417" w:right="1701" w:bottom="1417" w:left="1701" w:header="708" w:footer="708" w:gutter="0"/>
+      <w:pgSz w:w="11906" w:h="16838" w:code="9"/>
+      <w:pgMar w:top="1418" w:right="1418" w:bottom="1418" w:left="1418" w:header="709" w:footer="709" w:gutter="0"/>
       <w:cols w:space="708"/>
       <w:docGrid w:linePitch="360"/>
     </w:sectPr>
@@ -6209,7 +7306,7 @@
   <w:abstractNum w:abstractNumId="0" w15:restartNumberingAfterBreak="0">
     <w:nsid w:val="FFFFFF7C"/>
     <w:multiLevelType w:val="singleLevel"/>
-    <w:tmpl w:val="59D48C74"/>
+    <w:tmpl w:val="DD42D02A"/>
     <w:lvl w:ilvl="0">
       <w:start w:val="1"/>
       <w:numFmt w:val="decimal"/>
@@ -6226,7 +7323,7 @@
   <w:abstractNum w:abstractNumId="1" w15:restartNumberingAfterBreak="0">
     <w:nsid w:val="FFFFFF7D"/>
     <w:multiLevelType w:val="singleLevel"/>
-    <w:tmpl w:val="959AB640"/>
+    <w:tmpl w:val="663A489C"/>
     <w:lvl w:ilvl="0">
       <w:start w:val="1"/>
       <w:numFmt w:val="decimal"/>
@@ -6243,7 +7340,7 @@
   <w:abstractNum w:abstractNumId="2" w15:restartNumberingAfterBreak="0">
     <w:nsid w:val="FFFFFF7E"/>
     <w:multiLevelType w:val="singleLevel"/>
-    <w:tmpl w:val="10AC0394"/>
+    <w:tmpl w:val="AB9869C0"/>
     <w:lvl w:ilvl="0">
       <w:start w:val="1"/>
       <w:numFmt w:val="decimal"/>
@@ -6260,7 +7357,7 @@
   <w:abstractNum w:abstractNumId="3" w15:restartNumberingAfterBreak="0">
     <w:nsid w:val="FFFFFF7F"/>
     <w:multiLevelType w:val="singleLevel"/>
-    <w:tmpl w:val="99967EBA"/>
+    <w:tmpl w:val="CA2C7DCE"/>
     <w:lvl w:ilvl="0">
       <w:start w:val="1"/>
       <w:numFmt w:val="decimal"/>
@@ -6277,7 +7374,7 @@
   <w:abstractNum w:abstractNumId="4" w15:restartNumberingAfterBreak="0">
     <w:nsid w:val="FFFFFF80"/>
     <w:multiLevelType w:val="singleLevel"/>
-    <w:tmpl w:val="3D986A9A"/>
+    <w:tmpl w:val="4B8CB74A"/>
     <w:lvl w:ilvl="0">
       <w:start w:val="1"/>
       <w:numFmt w:val="bullet"/>
@@ -6297,7 +7394,7 @@
   <w:abstractNum w:abstractNumId="5" w15:restartNumberingAfterBreak="0">
     <w:nsid w:val="FFFFFF81"/>
     <w:multiLevelType w:val="singleLevel"/>
-    <w:tmpl w:val="ED904458"/>
+    <w:tmpl w:val="30DCBC66"/>
     <w:lvl w:ilvl="0">
       <w:start w:val="1"/>
       <w:numFmt w:val="bullet"/>
@@ -6317,7 +7414,7 @@
   <w:abstractNum w:abstractNumId="6" w15:restartNumberingAfterBreak="0">
     <w:nsid w:val="FFFFFF82"/>
     <w:multiLevelType w:val="singleLevel"/>
-    <w:tmpl w:val="64A8EA30"/>
+    <w:tmpl w:val="0A8A9E0E"/>
     <w:lvl w:ilvl="0">
       <w:start w:val="1"/>
       <w:numFmt w:val="bullet"/>
@@ -6337,7 +7434,7 @@
   <w:abstractNum w:abstractNumId="7" w15:restartNumberingAfterBreak="0">
     <w:nsid w:val="FFFFFF83"/>
     <w:multiLevelType w:val="singleLevel"/>
-    <w:tmpl w:val="8618EC50"/>
+    <w:tmpl w:val="83303948"/>
     <w:lvl w:ilvl="0">
       <w:start w:val="1"/>
       <w:numFmt w:val="bullet"/>
@@ -6357,7 +7454,7 @@
   <w:abstractNum w:abstractNumId="8" w15:restartNumberingAfterBreak="0">
     <w:nsid w:val="FFFFFF88"/>
     <w:multiLevelType w:val="singleLevel"/>
-    <w:tmpl w:val="A2C4DCD6"/>
+    <w:tmpl w:val="27E28CE6"/>
     <w:lvl w:ilvl="0">
       <w:start w:val="1"/>
       <w:numFmt w:val="decimal"/>
@@ -6374,7 +7471,7 @@
   <w:abstractNum w:abstractNumId="9" w15:restartNumberingAfterBreak="0">
     <w:nsid w:val="FFFFFF89"/>
     <w:multiLevelType w:val="singleLevel"/>
-    <w:tmpl w:val="D0BC68F2"/>
+    <w:tmpl w:val="8A320BBC"/>
     <w:lvl w:ilvl="0">
       <w:start w:val="1"/>
       <w:numFmt w:val="bullet"/>
@@ -7425,7 +8522,7 @@
   <w:style w:type="paragraph" w:default="1" w:styleId="Normal">
     <w:name w:val="Normal"/>
     <w:qFormat/>
-    <w:rsid w:val="00E83039"/>
+    <w:rsid w:val="002073A3"/>
     <w:pPr>
       <w:spacing w:before="120" w:after="120" w:line="288" w:lineRule="auto"/>
       <w:jc w:val="both"/>
@@ -7442,18 +8539,19 @@
     <w:link w:val="Ttulo1Car"/>
     <w:uiPriority w:val="9"/>
     <w:qFormat/>
-    <w:rsid w:val="00EC2105"/>
+    <w:rsid w:val="003860E4"/>
     <w:pPr>
       <w:keepNext/>
       <w:keepLines/>
       <w:spacing w:before="360" w:after="240"/>
+      <w:jc w:val="center"/>
       <w:outlineLvl w:val="0"/>
     </w:pPr>
     <w:rPr>
       <w:rFonts w:eastAsiaTheme="majorEastAsia" w:cstheme="majorBidi"/>
       <w:b/>
       <w:color w:val="2F5496" w:themeColor="accent1" w:themeShade="BF"/>
-      <w:sz w:val="32"/>
+      <w:sz w:val="36"/>
       <w:szCs w:val="32"/>
     </w:rPr>
   </w:style>
@@ -7465,18 +8563,19 @@
     <w:uiPriority w:val="9"/>
     <w:unhideWhenUsed/>
     <w:qFormat/>
-    <w:rsid w:val="00EC2105"/>
+    <w:rsid w:val="002073A3"/>
     <w:pPr>
       <w:keepNext/>
       <w:keepLines/>
       <w:spacing w:before="240"/>
+      <w:jc w:val="left"/>
       <w:outlineLvl w:val="1"/>
     </w:pPr>
     <w:rPr>
       <w:rFonts w:eastAsiaTheme="majorEastAsia" w:cstheme="majorBidi"/>
       <w:b/>
       <w:color w:val="323E4F" w:themeColor="text2" w:themeShade="BF"/>
-      <w:sz w:val="28"/>
+      <w:sz w:val="32"/>
       <w:szCs w:val="26"/>
     </w:rPr>
   </w:style>
@@ -7488,19 +8587,44 @@
     <w:uiPriority w:val="9"/>
     <w:unhideWhenUsed/>
     <w:qFormat/>
-    <w:rsid w:val="00341B5A"/>
+    <w:rsid w:val="002073A3"/>
     <w:pPr>
       <w:keepNext/>
       <w:keepLines/>
       <w:spacing w:before="240"/>
+      <w:jc w:val="left"/>
       <w:outlineLvl w:val="2"/>
     </w:pPr>
     <w:rPr>
       <w:rFonts w:eastAsiaTheme="majorEastAsia" w:cstheme="majorBidi"/>
       <w:b/>
       <w:color w:val="4472C4" w:themeColor="accent1"/>
+      <w:sz w:val="28"/>
+      <w:szCs w:val="24"/>
+    </w:rPr>
+  </w:style>
+  <w:style w:type="paragraph" w:styleId="Ttulo4">
+    <w:name w:val="heading 4"/>
+    <w:basedOn w:val="Normal"/>
+    <w:next w:val="Normal"/>
+    <w:link w:val="Ttulo4Car"/>
+    <w:uiPriority w:val="9"/>
+    <w:unhideWhenUsed/>
+    <w:qFormat/>
+    <w:rsid w:val="002073A3"/>
+    <w:pPr>
+      <w:keepNext/>
+      <w:keepLines/>
+      <w:spacing w:before="240"/>
+      <w:jc w:val="left"/>
+      <w:outlineLvl w:val="3"/>
+    </w:pPr>
+    <w:rPr>
+      <w:rFonts w:eastAsiaTheme="majorEastAsia" w:cstheme="majorBidi"/>
+      <w:b/>
+      <w:iCs/>
+      <w:color w:val="44546A" w:themeColor="text2"/>
       <w:sz w:val="26"/>
-      <w:szCs w:val="24"/>
     </w:rPr>
   </w:style>
   <w:style w:type="character" w:default="1" w:styleId="Fuentedeprrafopredeter">
@@ -7535,12 +8659,12 @@
     <w:basedOn w:val="Fuentedeprrafopredeter"/>
     <w:link w:val="Ttulo1"/>
     <w:uiPriority w:val="9"/>
-    <w:rsid w:val="00EC2105"/>
+    <w:rsid w:val="003860E4"/>
     <w:rPr>
       <w:rFonts w:ascii="Arial" w:eastAsiaTheme="majorEastAsia" w:hAnsi="Arial" w:cstheme="majorBidi"/>
       <w:b/>
       <w:color w:val="2F5496" w:themeColor="accent1" w:themeShade="BF"/>
-      <w:sz w:val="32"/>
+      <w:sz w:val="36"/>
       <w:szCs w:val="32"/>
     </w:rPr>
   </w:style>
@@ -7549,12 +8673,12 @@
     <w:basedOn w:val="Fuentedeprrafopredeter"/>
     <w:link w:val="Ttulo2"/>
     <w:uiPriority w:val="9"/>
-    <w:rsid w:val="00EC2105"/>
+    <w:rsid w:val="002073A3"/>
     <w:rPr>
       <w:rFonts w:ascii="Arial" w:eastAsiaTheme="majorEastAsia" w:hAnsi="Arial" w:cstheme="majorBidi"/>
       <w:b/>
       <w:color w:val="323E4F" w:themeColor="text2" w:themeShade="BF"/>
-      <w:sz w:val="28"/>
+      <w:sz w:val="32"/>
       <w:szCs w:val="26"/>
     </w:rPr>
   </w:style>
@@ -7671,12 +8795,12 @@
     <w:basedOn w:val="Fuentedeprrafopredeter"/>
     <w:link w:val="Ttulo3"/>
     <w:uiPriority w:val="9"/>
-    <w:rsid w:val="00341B5A"/>
+    <w:rsid w:val="002073A3"/>
     <w:rPr>
       <w:rFonts w:ascii="Arial" w:eastAsiaTheme="majorEastAsia" w:hAnsi="Arial" w:cstheme="majorBidi"/>
       <w:b/>
       <w:color w:val="4472C4" w:themeColor="accent1"/>
-      <w:sz w:val="26"/>
+      <w:sz w:val="28"/>
       <w:szCs w:val="24"/>
     </w:rPr>
   </w:style>
@@ -7704,6 +8828,33 @@
       <w:rFonts w:ascii="Lucida Sans" w:hAnsi="Lucida Sans"/>
       <w:color w:val="323E4F" w:themeColor="text2" w:themeShade="BF"/>
       <w:sz w:val="20"/>
+    </w:rPr>
+  </w:style>
+  <w:style w:type="paragraph" w:styleId="TDC3">
+    <w:name w:val="toc 3"/>
+    <w:basedOn w:val="Normal"/>
+    <w:next w:val="Normal"/>
+    <w:autoRedefine/>
+    <w:uiPriority w:val="39"/>
+    <w:unhideWhenUsed/>
+    <w:rsid w:val="002073A3"/>
+    <w:pPr>
+      <w:spacing w:after="100"/>
+      <w:ind w:left="480"/>
+    </w:pPr>
+  </w:style>
+  <w:style w:type="character" w:customStyle="1" w:styleId="Ttulo4Car">
+    <w:name w:val="Título 4 Car"/>
+    <w:basedOn w:val="Fuentedeprrafopredeter"/>
+    <w:link w:val="Ttulo4"/>
+    <w:uiPriority w:val="9"/>
+    <w:rsid w:val="002073A3"/>
+    <w:rPr>
+      <w:rFonts w:ascii="Arial" w:eastAsiaTheme="majorEastAsia" w:hAnsi="Arial" w:cstheme="majorBidi"/>
+      <w:b/>
+      <w:iCs/>
+      <w:color w:val="44546A" w:themeColor="text2"/>
+      <w:sz w:val="26"/>
     </w:rPr>
   </w:style>
 </w:styles>

--- a/ProyectoDemo/ProyectoDemo.docx
+++ b/ProyectoDemo/ProyectoDemo.docx
@@ -3728,10 +3728,10 @@
           <w:noProof/>
         </w:rPr>
         <w:drawing>
-          <wp:inline distT="0" distB="0" distL="0" distR="0" wp14:anchorId="05500368" wp14:editId="699F6520">
-            <wp:extent cx="4881125" cy="1512000"/>
+          <wp:inline distT="0" distB="0" distL="0" distR="0" wp14:anchorId="5EE434D9" wp14:editId="0F0E1A0A">
+            <wp:extent cx="5756910" cy="2231390"/>
             <wp:effectExtent l="0" t="0" r="0" b="0"/>
-            <wp:docPr id="2" name="Imagen 2"/>
+            <wp:docPr id="6" name="Imagen 6"/>
             <wp:cNvGraphicFramePr>
               <a:graphicFrameLocks xmlns:a="http://schemas.openxmlformats.org/drawingml/2006/main" noChangeAspect="1"/>
             </wp:cNvGraphicFramePr>
@@ -3760,7 +3760,7 @@
                   <pic:spPr bwMode="auto">
                     <a:xfrm>
                       <a:off x="0" y="0"/>
-                      <a:ext cx="4881125" cy="1512000"/>
+                      <a:ext cx="5756910" cy="2231390"/>
                     </a:xfrm>
                     <a:prstGeom prst="rect">
                       <a:avLst/>
@@ -3819,28 +3819,32 @@
           <w:b/>
           <w:bCs/>
         </w:rPr>
-        <w:t>UsuarioDto</w:t>
-      </w:r>
-      <w:proofErr w:type="spellEnd"/>
-      <w:r>
-        <w:t xml:space="preserve"> con los datos del usuario.</w:t>
-      </w:r>
-    </w:p>
-    <w:p>
-      <w:r>
-        <w:t xml:space="preserve">En caso de error, este se maneja a través de las propiedades </w:t>
-      </w:r>
-      <w:proofErr w:type="spellStart"/>
+        <w:t>Empleado</w:t>
+      </w:r>
       <w:r>
         <w:rPr>
           <w:b/>
           <w:bCs/>
         </w:rPr>
-        <w:t>code</w:t>
+        <w:t>Dto</w:t>
       </w:r>
       <w:proofErr w:type="spellEnd"/>
       <w:r>
-        <w:t xml:space="preserve"> y </w:t>
+        <w:t xml:space="preserve"> con los datos del usuario.</w:t>
+      </w:r>
+    </w:p>
+    <w:p>
+      <w:r>
+        <w:t>En caso de error</w:t>
+      </w:r>
+      <w:r>
+        <w:t xml:space="preserve"> o que no exista datos</w:t>
+      </w:r>
+      <w:r>
+        <w:t xml:space="preserve">, </w:t>
+      </w:r>
+      <w:r>
+        <w:t xml:space="preserve">genera una excepción de tipo </w:t>
       </w:r>
       <w:proofErr w:type="spellStart"/>
       <w:r>
@@ -3848,19 +3852,7 @@
           <w:b/>
           <w:bCs/>
         </w:rPr>
-        <w:t>message</w:t>
-      </w:r>
-      <w:proofErr w:type="spellEnd"/>
-      <w:r>
-        <w:t xml:space="preserve"> de la clase </w:t>
-      </w:r>
-      <w:proofErr w:type="spellStart"/>
-      <w:r>
-        <w:rPr>
-          <w:b/>
-          <w:bCs/>
-        </w:rPr>
-        <w:t>LogonSevice</w:t>
+        <w:t>RuntimeException</w:t>
       </w:r>
       <w:proofErr w:type="spellEnd"/>
       <w:r>
@@ -3937,1381 +3929,6 @@
       </w:r>
       <w:r>
         <w:tab/>
-      </w:r>
-      <w:proofErr w:type="spellStart"/>
-      <w:r>
-        <w:t>UsuarioDto</w:t>
-      </w:r>
-      <w:proofErr w:type="spellEnd"/>
-      <w:r>
-        <w:t xml:space="preserve"> </w:t>
-      </w:r>
-      <w:proofErr w:type="spellStart"/>
-      <w:r>
-        <w:t>usuDto</w:t>
-      </w:r>
-      <w:proofErr w:type="spellEnd"/>
-      <w:r>
-        <w:t xml:space="preserve"> = </w:t>
-      </w:r>
-      <w:proofErr w:type="spellStart"/>
-      <w:r>
-        <w:t>null</w:t>
-      </w:r>
-      <w:proofErr w:type="spellEnd"/>
-      <w:r>
-        <w:t>;</w:t>
-      </w:r>
-    </w:p>
-    <w:p>
-      <w:pPr>
-        <w:pStyle w:val="NormalScript"/>
-      </w:pPr>
-      <w:r>
-        <w:tab/>
-      </w:r>
-      <w:r>
-        <w:tab/>
-      </w:r>
-      <w:proofErr w:type="spellStart"/>
-      <w:r>
-        <w:t>String</w:t>
-      </w:r>
-      <w:proofErr w:type="spellEnd"/>
-      <w:r>
-        <w:t xml:space="preserve"> </w:t>
-      </w:r>
-      <w:proofErr w:type="spellStart"/>
-      <w:r>
-        <w:t>query</w:t>
-      </w:r>
-      <w:proofErr w:type="spellEnd"/>
-      <w:r>
-        <w:t xml:space="preserve"> = "</w:t>
-      </w:r>
-      <w:proofErr w:type="spellStart"/>
-      <w:r>
-        <w:t>select</w:t>
-      </w:r>
-      <w:proofErr w:type="spellEnd"/>
-      <w:r>
-        <w:t xml:space="preserve"> </w:t>
-      </w:r>
-      <w:proofErr w:type="spellStart"/>
-      <w:proofErr w:type="gramStart"/>
-      <w:r>
-        <w:t>u.IDEMPLEADO</w:t>
-      </w:r>
-      <w:proofErr w:type="spellEnd"/>
-      <w:proofErr w:type="gramEnd"/>
-      <w:r>
-        <w:t xml:space="preserve">, </w:t>
-      </w:r>
-      <w:proofErr w:type="spellStart"/>
-      <w:r>
-        <w:t>u.USUARIO</w:t>
-      </w:r>
-      <w:proofErr w:type="spellEnd"/>
-      <w:r>
-        <w:t>, '*****' CLAVE, "</w:t>
-      </w:r>
-    </w:p>
-    <w:p>
-      <w:pPr>
-        <w:pStyle w:val="NormalScript"/>
-      </w:pPr>
-      <w:r>
-        <w:tab/>
-      </w:r>
-      <w:r>
-        <w:tab/>
-      </w:r>
-      <w:r>
-        <w:tab/>
-      </w:r>
-      <w:r>
-        <w:tab/>
-        <w:t xml:space="preserve">  + "</w:t>
-      </w:r>
-      <w:proofErr w:type="spellStart"/>
-      <w:proofErr w:type="gramStart"/>
-      <w:r>
-        <w:t>u.IDROL</w:t>
-      </w:r>
-      <w:proofErr w:type="spellEnd"/>
-      <w:proofErr w:type="gramEnd"/>
-      <w:r>
-        <w:t xml:space="preserve">, </w:t>
-      </w:r>
-      <w:proofErr w:type="spellStart"/>
-      <w:r>
-        <w:t>r.NOMBRE</w:t>
-      </w:r>
-      <w:proofErr w:type="spellEnd"/>
-      <w:r>
-        <w:t xml:space="preserve">, </w:t>
-      </w:r>
-      <w:proofErr w:type="spellStart"/>
-      <w:r>
-        <w:t>u.ACTIVO</w:t>
-      </w:r>
-      <w:proofErr w:type="spellEnd"/>
-      <w:r>
-        <w:t xml:space="preserve"> "</w:t>
-      </w:r>
-    </w:p>
-    <w:p>
-      <w:pPr>
-        <w:pStyle w:val="NormalScript"/>
-      </w:pPr>
-      <w:r>
-        <w:tab/>
-      </w:r>
-      <w:r>
-        <w:tab/>
-      </w:r>
-      <w:r>
-        <w:tab/>
-      </w:r>
-      <w:r>
-        <w:tab/>
-        <w:t xml:space="preserve">  + "</w:t>
-      </w:r>
-      <w:proofErr w:type="spellStart"/>
-      <w:r>
-        <w:t>from</w:t>
-      </w:r>
-      <w:proofErr w:type="spellEnd"/>
-      <w:r>
-        <w:t xml:space="preserve"> </w:t>
-      </w:r>
-      <w:proofErr w:type="spellStart"/>
-      <w:proofErr w:type="gramStart"/>
-      <w:r>
-        <w:t>dbo.USUARIO</w:t>
-      </w:r>
-      <w:proofErr w:type="spellEnd"/>
-      <w:proofErr w:type="gramEnd"/>
-      <w:r>
-        <w:t xml:space="preserve"> u "</w:t>
-      </w:r>
-    </w:p>
-    <w:p>
-      <w:pPr>
-        <w:pStyle w:val="NormalScript"/>
-      </w:pPr>
-      <w:r>
-        <w:tab/>
-      </w:r>
-      <w:r>
-        <w:tab/>
-      </w:r>
-      <w:r>
-        <w:tab/>
-      </w:r>
-      <w:r>
-        <w:tab/>
-        <w:t xml:space="preserve">  + "</w:t>
-      </w:r>
-      <w:proofErr w:type="spellStart"/>
-      <w:r>
-        <w:t>join</w:t>
-      </w:r>
-      <w:proofErr w:type="spellEnd"/>
-      <w:r>
-        <w:t xml:space="preserve"> </w:t>
-      </w:r>
-      <w:proofErr w:type="spellStart"/>
-      <w:proofErr w:type="gramStart"/>
-      <w:r>
-        <w:t>dbo.EMPLEADO</w:t>
-      </w:r>
-      <w:proofErr w:type="spellEnd"/>
-      <w:proofErr w:type="gramEnd"/>
-      <w:r>
-        <w:t xml:space="preserve"> e </w:t>
-      </w:r>
-      <w:proofErr w:type="spellStart"/>
-      <w:r>
-        <w:t>on</w:t>
-      </w:r>
-      <w:proofErr w:type="spellEnd"/>
-      <w:r>
-        <w:t xml:space="preserve"> </w:t>
-      </w:r>
-      <w:proofErr w:type="spellStart"/>
-      <w:r>
-        <w:t>u.IDEMPLEADO</w:t>
-      </w:r>
-      <w:proofErr w:type="spellEnd"/>
-      <w:r>
-        <w:t xml:space="preserve"> = </w:t>
-      </w:r>
-      <w:proofErr w:type="spellStart"/>
-      <w:r>
-        <w:t>e.IDEMPLEADO</w:t>
-      </w:r>
-      <w:proofErr w:type="spellEnd"/>
-      <w:r>
-        <w:t xml:space="preserve"> "</w:t>
-      </w:r>
-    </w:p>
-    <w:p>
-      <w:pPr>
-        <w:pStyle w:val="NormalScript"/>
-      </w:pPr>
-      <w:r>
-        <w:tab/>
-      </w:r>
-      <w:r>
-        <w:tab/>
-      </w:r>
-      <w:r>
-        <w:tab/>
-      </w:r>
-      <w:r>
-        <w:tab/>
-        <w:t xml:space="preserve">  + "</w:t>
-      </w:r>
-      <w:proofErr w:type="spellStart"/>
-      <w:r>
-        <w:t>join</w:t>
-      </w:r>
-      <w:proofErr w:type="spellEnd"/>
-      <w:r>
-        <w:t xml:space="preserve"> </w:t>
-      </w:r>
-      <w:proofErr w:type="spellStart"/>
-      <w:r>
-        <w:t>dbo.ROL</w:t>
-      </w:r>
-      <w:proofErr w:type="spellEnd"/>
-      <w:r>
-        <w:t xml:space="preserve"> r </w:t>
-      </w:r>
-      <w:proofErr w:type="spellStart"/>
-      <w:r>
-        <w:t>on</w:t>
-      </w:r>
-      <w:proofErr w:type="spellEnd"/>
-      <w:r>
-        <w:t xml:space="preserve"> </w:t>
-      </w:r>
-      <w:proofErr w:type="spellStart"/>
-      <w:proofErr w:type="gramStart"/>
-      <w:r>
-        <w:t>u.IDROL</w:t>
-      </w:r>
-      <w:proofErr w:type="spellEnd"/>
-      <w:proofErr w:type="gramEnd"/>
-      <w:r>
-        <w:t xml:space="preserve"> = </w:t>
-      </w:r>
-      <w:proofErr w:type="spellStart"/>
-      <w:r>
-        <w:t>r.IDROL</w:t>
-      </w:r>
-      <w:proofErr w:type="spellEnd"/>
-      <w:r>
-        <w:t xml:space="preserve"> "</w:t>
-      </w:r>
-    </w:p>
-    <w:p>
-      <w:pPr>
-        <w:pStyle w:val="NormalScript"/>
-      </w:pPr>
-      <w:r>
-        <w:tab/>
-      </w:r>
-      <w:r>
-        <w:tab/>
-      </w:r>
-      <w:r>
-        <w:tab/>
-      </w:r>
-      <w:r>
-        <w:tab/>
-        <w:t xml:space="preserve">  + "</w:t>
-      </w:r>
-      <w:proofErr w:type="spellStart"/>
-      <w:r>
-        <w:t>where</w:t>
-      </w:r>
-      <w:proofErr w:type="spellEnd"/>
-      <w:r>
-        <w:t xml:space="preserve"> </w:t>
-      </w:r>
-      <w:proofErr w:type="spellStart"/>
-      <w:proofErr w:type="gramStart"/>
-      <w:r>
-        <w:t>u.USUARIO</w:t>
-      </w:r>
-      <w:proofErr w:type="spellEnd"/>
-      <w:proofErr w:type="gramEnd"/>
-      <w:r>
-        <w:t xml:space="preserve"> = ? and </w:t>
-      </w:r>
-      <w:proofErr w:type="spellStart"/>
-      <w:r>
-        <w:t>u.CLAVE</w:t>
-      </w:r>
-      <w:proofErr w:type="spellEnd"/>
-      <w:r>
-        <w:t xml:space="preserve"> = ? "</w:t>
-      </w:r>
-    </w:p>
-    <w:p>
-      <w:pPr>
-        <w:pStyle w:val="NormalScript"/>
-      </w:pPr>
-      <w:r>
-        <w:tab/>
-      </w:r>
-      <w:r>
-        <w:tab/>
-      </w:r>
-      <w:r>
-        <w:tab/>
-      </w:r>
-      <w:r>
-        <w:tab/>
-        <w:t xml:space="preserve">  + "and </w:t>
-      </w:r>
-      <w:proofErr w:type="spellStart"/>
-      <w:proofErr w:type="gramStart"/>
-      <w:r>
-        <w:t>u.ACTIVO</w:t>
-      </w:r>
-      <w:proofErr w:type="spellEnd"/>
-      <w:proofErr w:type="gramEnd"/>
-      <w:r>
-        <w:t xml:space="preserve"> = 1 and </w:t>
-      </w:r>
-      <w:proofErr w:type="spellStart"/>
-      <w:r>
-        <w:t>e.ACTIVO</w:t>
-      </w:r>
-      <w:proofErr w:type="spellEnd"/>
-      <w:r>
-        <w:t xml:space="preserve"> = 1";</w:t>
-      </w:r>
-    </w:p>
-    <w:p>
-      <w:pPr>
-        <w:pStyle w:val="NormalScript"/>
-      </w:pPr>
-      <w:r>
-        <w:tab/>
-      </w:r>
-      <w:r>
-        <w:tab/>
-      </w:r>
-      <w:proofErr w:type="spellStart"/>
-      <w:r>
-        <w:t>PreparedStatement</w:t>
-      </w:r>
-      <w:proofErr w:type="spellEnd"/>
-      <w:r>
-        <w:t xml:space="preserve"> </w:t>
-      </w:r>
-      <w:proofErr w:type="spellStart"/>
-      <w:r>
-        <w:t>pstm</w:t>
-      </w:r>
-      <w:proofErr w:type="spellEnd"/>
-      <w:r>
-        <w:t xml:space="preserve"> = </w:t>
-      </w:r>
-      <w:proofErr w:type="spellStart"/>
-      <w:r>
-        <w:t>null</w:t>
-      </w:r>
-      <w:proofErr w:type="spellEnd"/>
-      <w:r>
-        <w:t>;</w:t>
-      </w:r>
-    </w:p>
-    <w:p>
-      <w:pPr>
-        <w:pStyle w:val="NormalScript"/>
-      </w:pPr>
-      <w:r>
-        <w:tab/>
-      </w:r>
-      <w:r>
-        <w:tab/>
-      </w:r>
-      <w:proofErr w:type="spellStart"/>
-      <w:r>
-        <w:t>ResultSet</w:t>
-      </w:r>
-      <w:proofErr w:type="spellEnd"/>
-      <w:r>
-        <w:t xml:space="preserve"> </w:t>
-      </w:r>
-      <w:proofErr w:type="spellStart"/>
-      <w:r>
-        <w:t>rs</w:t>
-      </w:r>
-      <w:proofErr w:type="spellEnd"/>
-      <w:r>
-        <w:t xml:space="preserve"> = </w:t>
-      </w:r>
-      <w:proofErr w:type="spellStart"/>
-      <w:r>
-        <w:t>null</w:t>
-      </w:r>
-      <w:proofErr w:type="spellEnd"/>
-      <w:r>
-        <w:t>;</w:t>
-      </w:r>
-    </w:p>
-    <w:p>
-      <w:pPr>
-        <w:pStyle w:val="NormalScript"/>
-      </w:pPr>
-      <w:r>
-        <w:tab/>
-      </w:r>
-      <w:r>
-        <w:tab/>
-      </w:r>
-      <w:proofErr w:type="spellStart"/>
-      <w:r>
-        <w:t>Connection</w:t>
-      </w:r>
-      <w:proofErr w:type="spellEnd"/>
-      <w:r>
-        <w:t xml:space="preserve"> </w:t>
-      </w:r>
-      <w:proofErr w:type="spellStart"/>
-      <w:r>
-        <w:t>cn</w:t>
-      </w:r>
-      <w:proofErr w:type="spellEnd"/>
-      <w:r>
-        <w:t xml:space="preserve"> = </w:t>
-      </w:r>
-      <w:proofErr w:type="spellStart"/>
-      <w:r>
-        <w:t>null</w:t>
-      </w:r>
-      <w:proofErr w:type="spellEnd"/>
-      <w:r>
-        <w:t>;</w:t>
-      </w:r>
-    </w:p>
-    <w:p>
-      <w:pPr>
-        <w:pStyle w:val="NormalScript"/>
-      </w:pPr>
-      <w:r>
-        <w:tab/>
-      </w:r>
-      <w:r>
-        <w:tab/>
-      </w:r>
-      <w:proofErr w:type="spellStart"/>
-      <w:proofErr w:type="gramStart"/>
-      <w:r>
-        <w:t>this.setCode</w:t>
-      </w:r>
-      <w:proofErr w:type="spellEnd"/>
-      <w:proofErr w:type="gramEnd"/>
-      <w:r>
-        <w:t>(1);</w:t>
-      </w:r>
-    </w:p>
-    <w:p>
-      <w:pPr>
-        <w:pStyle w:val="NormalScript"/>
-      </w:pPr>
-      <w:r>
-        <w:tab/>
-      </w:r>
-      <w:r>
-        <w:tab/>
-      </w:r>
-      <w:proofErr w:type="spellStart"/>
-      <w:proofErr w:type="gramStart"/>
-      <w:r>
-        <w:t>this.setMessage</w:t>
-      </w:r>
-      <w:proofErr w:type="spellEnd"/>
-      <w:proofErr w:type="gramEnd"/>
-      <w:r>
-        <w:t>("Proceso ok!!!");</w:t>
-      </w:r>
-    </w:p>
-    <w:p>
-      <w:pPr>
-        <w:pStyle w:val="NormalScript"/>
-      </w:pPr>
-      <w:r>
-        <w:tab/>
-      </w:r>
-      <w:r>
-        <w:tab/>
-        <w:t>try {</w:t>
-      </w:r>
-    </w:p>
-    <w:p>
-      <w:pPr>
-        <w:pStyle w:val="NormalScript"/>
-      </w:pPr>
-      <w:r>
-        <w:tab/>
-      </w:r>
-      <w:r>
-        <w:tab/>
-      </w:r>
-      <w:r>
-        <w:tab/>
-      </w:r>
-      <w:proofErr w:type="spellStart"/>
-      <w:r>
-        <w:t>cn</w:t>
-      </w:r>
-      <w:proofErr w:type="spellEnd"/>
-      <w:r>
-        <w:t xml:space="preserve"> = </w:t>
-      </w:r>
-      <w:proofErr w:type="spellStart"/>
-      <w:r>
-        <w:t>AccesoDB.getConnection</w:t>
-      </w:r>
-      <w:proofErr w:type="spellEnd"/>
-      <w:r>
-        <w:t>();</w:t>
-      </w:r>
-    </w:p>
-    <w:p>
-      <w:pPr>
-        <w:pStyle w:val="NormalScript"/>
-      </w:pPr>
-      <w:r>
-        <w:tab/>
-      </w:r>
-      <w:r>
-        <w:tab/>
-      </w:r>
-      <w:r>
-        <w:tab/>
-      </w:r>
-      <w:proofErr w:type="spellStart"/>
-      <w:r>
-        <w:t>pstm</w:t>
-      </w:r>
-      <w:proofErr w:type="spellEnd"/>
-      <w:r>
-        <w:t xml:space="preserve"> = </w:t>
-      </w:r>
-      <w:proofErr w:type="spellStart"/>
-      <w:proofErr w:type="gramStart"/>
-      <w:r>
-        <w:t>cn.prepareStatement</w:t>
-      </w:r>
-      <w:proofErr w:type="spellEnd"/>
-      <w:proofErr w:type="gramEnd"/>
-      <w:r>
-        <w:t>(</w:t>
-      </w:r>
-      <w:proofErr w:type="spellStart"/>
-      <w:r>
-        <w:t>query</w:t>
-      </w:r>
-      <w:proofErr w:type="spellEnd"/>
-      <w:r>
-        <w:t>);</w:t>
-      </w:r>
-    </w:p>
-    <w:p>
-      <w:pPr>
-        <w:pStyle w:val="NormalScript"/>
-      </w:pPr>
-      <w:r>
-        <w:tab/>
-      </w:r>
-      <w:r>
-        <w:tab/>
-      </w:r>
-      <w:r>
-        <w:tab/>
-      </w:r>
-      <w:proofErr w:type="spellStart"/>
-      <w:proofErr w:type="gramStart"/>
-      <w:r>
-        <w:t>pstm.setString</w:t>
-      </w:r>
-      <w:proofErr w:type="spellEnd"/>
-      <w:proofErr w:type="gramEnd"/>
-      <w:r>
-        <w:t>(1, usuario);</w:t>
-      </w:r>
-    </w:p>
-    <w:p>
-      <w:pPr>
-        <w:pStyle w:val="NormalScript"/>
-      </w:pPr>
-      <w:r>
-        <w:tab/>
-      </w:r>
-      <w:r>
-        <w:tab/>
-      </w:r>
-      <w:r>
-        <w:tab/>
-      </w:r>
-      <w:proofErr w:type="spellStart"/>
-      <w:proofErr w:type="gramStart"/>
-      <w:r>
-        <w:t>pstm.setString</w:t>
-      </w:r>
-      <w:proofErr w:type="spellEnd"/>
-      <w:proofErr w:type="gramEnd"/>
-      <w:r>
-        <w:t>(2, clave);</w:t>
-      </w:r>
-    </w:p>
-    <w:p>
-      <w:pPr>
-        <w:pStyle w:val="NormalScript"/>
-      </w:pPr>
-      <w:r>
-        <w:tab/>
-      </w:r>
-      <w:r>
-        <w:tab/>
-      </w:r>
-      <w:r>
-        <w:tab/>
-      </w:r>
-      <w:proofErr w:type="spellStart"/>
-      <w:r>
-        <w:t>rs</w:t>
-      </w:r>
-      <w:proofErr w:type="spellEnd"/>
-      <w:r>
-        <w:t xml:space="preserve"> = </w:t>
-      </w:r>
-      <w:proofErr w:type="spellStart"/>
-      <w:proofErr w:type="gramStart"/>
-      <w:r>
-        <w:t>pstm.executeQuery</w:t>
-      </w:r>
-      <w:proofErr w:type="spellEnd"/>
-      <w:proofErr w:type="gramEnd"/>
-      <w:r>
-        <w:t>();</w:t>
-      </w:r>
-    </w:p>
-    <w:p>
-      <w:pPr>
-        <w:pStyle w:val="NormalScript"/>
-      </w:pPr>
-      <w:r>
-        <w:tab/>
-      </w:r>
-      <w:r>
-        <w:tab/>
-      </w:r>
-      <w:r>
-        <w:tab/>
-      </w:r>
-      <w:proofErr w:type="spellStart"/>
-      <w:r>
-        <w:t>if</w:t>
-      </w:r>
-      <w:proofErr w:type="spellEnd"/>
-      <w:proofErr w:type="gramStart"/>
-      <w:r>
-        <w:t>(!</w:t>
-      </w:r>
-      <w:proofErr w:type="spellStart"/>
-      <w:r>
-        <w:t>rs</w:t>
-      </w:r>
-      <w:proofErr w:type="gramEnd"/>
-      <w:r>
-        <w:t>.next</w:t>
-      </w:r>
-      <w:proofErr w:type="spellEnd"/>
-      <w:r>
-        <w:t>()){</w:t>
-      </w:r>
-    </w:p>
-    <w:p>
-      <w:pPr>
-        <w:pStyle w:val="NormalScript"/>
-      </w:pPr>
-      <w:r>
-        <w:tab/>
-      </w:r>
-      <w:r>
-        <w:tab/>
-      </w:r>
-      <w:r>
-        <w:tab/>
-      </w:r>
-      <w:r>
-        <w:tab/>
-      </w:r>
-      <w:proofErr w:type="spellStart"/>
-      <w:proofErr w:type="gramStart"/>
-      <w:r>
-        <w:t>rs.close</w:t>
-      </w:r>
-      <w:proofErr w:type="spellEnd"/>
-      <w:proofErr w:type="gramEnd"/>
-      <w:r>
-        <w:t>();</w:t>
-      </w:r>
-    </w:p>
-    <w:p>
-      <w:pPr>
-        <w:pStyle w:val="NormalScript"/>
-      </w:pPr>
-      <w:r>
-        <w:tab/>
-      </w:r>
-      <w:r>
-        <w:tab/>
-      </w:r>
-      <w:r>
-        <w:tab/>
-      </w:r>
-      <w:r>
-        <w:tab/>
-      </w:r>
-      <w:proofErr w:type="spellStart"/>
-      <w:proofErr w:type="gramStart"/>
-      <w:r>
-        <w:t>pstm.close</w:t>
-      </w:r>
-      <w:proofErr w:type="spellEnd"/>
-      <w:proofErr w:type="gramEnd"/>
-      <w:r>
-        <w:t>();</w:t>
-      </w:r>
-    </w:p>
-    <w:p>
-      <w:pPr>
-        <w:pStyle w:val="NormalScript"/>
-      </w:pPr>
-      <w:r>
-        <w:tab/>
-      </w:r>
-      <w:r>
-        <w:tab/>
-      </w:r>
-      <w:r>
-        <w:tab/>
-      </w:r>
-      <w:r>
-        <w:tab/>
-      </w:r>
-      <w:proofErr w:type="spellStart"/>
-      <w:r>
-        <w:t>throw</w:t>
-      </w:r>
-      <w:proofErr w:type="spellEnd"/>
-      <w:r>
-        <w:t xml:space="preserve"> new </w:t>
-      </w:r>
-      <w:proofErr w:type="spellStart"/>
-      <w:proofErr w:type="gramStart"/>
-      <w:r>
-        <w:t>SQLException</w:t>
-      </w:r>
-      <w:proofErr w:type="spellEnd"/>
-      <w:r>
-        <w:t>(</w:t>
-      </w:r>
-      <w:proofErr w:type="gramEnd"/>
-      <w:r>
-        <w:t>"Datos incorrectos.");</w:t>
-      </w:r>
-    </w:p>
-    <w:p>
-      <w:pPr>
-        <w:pStyle w:val="NormalScript"/>
-      </w:pPr>
-      <w:r>
-        <w:lastRenderedPageBreak/>
-        <w:tab/>
-      </w:r>
-      <w:r>
-        <w:tab/>
-      </w:r>
-      <w:r>
-        <w:tab/>
-        <w:t>}</w:t>
-      </w:r>
-    </w:p>
-    <w:p>
-      <w:pPr>
-        <w:pStyle w:val="NormalScript"/>
-      </w:pPr>
-      <w:r>
-        <w:tab/>
-      </w:r>
-      <w:r>
-        <w:tab/>
-      </w:r>
-      <w:r>
-        <w:tab/>
-      </w:r>
-      <w:proofErr w:type="spellStart"/>
-      <w:r>
-        <w:t>usuDto</w:t>
-      </w:r>
-      <w:proofErr w:type="spellEnd"/>
-      <w:r>
-        <w:t xml:space="preserve"> = new </w:t>
-      </w:r>
-      <w:proofErr w:type="spellStart"/>
-      <w:proofErr w:type="gramStart"/>
-      <w:r>
-        <w:t>UsuarioDto</w:t>
-      </w:r>
-      <w:proofErr w:type="spellEnd"/>
-      <w:r>
-        <w:t>(</w:t>
-      </w:r>
-      <w:proofErr w:type="gramEnd"/>
-      <w:r>
-        <w:t>);</w:t>
-      </w:r>
-    </w:p>
-    <w:p>
-      <w:pPr>
-        <w:pStyle w:val="NormalScript"/>
-      </w:pPr>
-      <w:r>
-        <w:tab/>
-      </w:r>
-      <w:r>
-        <w:tab/>
-      </w:r>
-      <w:r>
-        <w:tab/>
-      </w:r>
-      <w:proofErr w:type="spellStart"/>
-      <w:r>
-        <w:t>usuDto.setIdempleado</w:t>
-      </w:r>
-      <w:proofErr w:type="spellEnd"/>
-      <w:r>
-        <w:t>(</w:t>
-      </w:r>
-      <w:proofErr w:type="spellStart"/>
-      <w:proofErr w:type="gramStart"/>
-      <w:r>
-        <w:t>rs.getInt</w:t>
-      </w:r>
-      <w:proofErr w:type="spellEnd"/>
-      <w:proofErr w:type="gramEnd"/>
-      <w:r>
-        <w:t>("IDEMPLEADO"));</w:t>
-      </w:r>
-    </w:p>
-    <w:p>
-      <w:pPr>
-        <w:pStyle w:val="NormalScript"/>
-      </w:pPr>
-      <w:r>
-        <w:tab/>
-      </w:r>
-      <w:r>
-        <w:tab/>
-      </w:r>
-      <w:r>
-        <w:tab/>
-      </w:r>
-      <w:proofErr w:type="spellStart"/>
-      <w:r>
-        <w:t>usuDto.setUsuario</w:t>
-      </w:r>
-      <w:proofErr w:type="spellEnd"/>
-      <w:r>
-        <w:t>(</w:t>
-      </w:r>
-      <w:proofErr w:type="spellStart"/>
-      <w:proofErr w:type="gramStart"/>
-      <w:r>
-        <w:t>rs.getString</w:t>
-      </w:r>
-      <w:proofErr w:type="spellEnd"/>
-      <w:proofErr w:type="gramEnd"/>
-      <w:r>
-        <w:t>("USUARIO"));</w:t>
-      </w:r>
-    </w:p>
-    <w:p>
-      <w:pPr>
-        <w:pStyle w:val="NormalScript"/>
-      </w:pPr>
-      <w:r>
-        <w:tab/>
-      </w:r>
-      <w:r>
-        <w:tab/>
-      </w:r>
-      <w:r>
-        <w:tab/>
-      </w:r>
-      <w:proofErr w:type="spellStart"/>
-      <w:r>
-        <w:t>usuDto.setClave</w:t>
-      </w:r>
-      <w:proofErr w:type="spellEnd"/>
-      <w:r>
-        <w:t>(</w:t>
-      </w:r>
-      <w:proofErr w:type="spellStart"/>
-      <w:proofErr w:type="gramStart"/>
-      <w:r>
-        <w:t>rs.getString</w:t>
-      </w:r>
-      <w:proofErr w:type="spellEnd"/>
-      <w:proofErr w:type="gramEnd"/>
-      <w:r>
-        <w:t>("CLAVE"));</w:t>
-      </w:r>
-    </w:p>
-    <w:p>
-      <w:pPr>
-        <w:pStyle w:val="NormalScript"/>
-      </w:pPr>
-      <w:r>
-        <w:tab/>
-      </w:r>
-      <w:r>
-        <w:tab/>
-      </w:r>
-      <w:r>
-        <w:tab/>
-      </w:r>
-      <w:proofErr w:type="spellStart"/>
-      <w:r>
-        <w:t>usuDto.setIdrol</w:t>
-      </w:r>
-      <w:proofErr w:type="spellEnd"/>
-      <w:r>
-        <w:t>(</w:t>
-      </w:r>
-      <w:proofErr w:type="spellStart"/>
-      <w:proofErr w:type="gramStart"/>
-      <w:r>
-        <w:t>rs.getInt</w:t>
-      </w:r>
-      <w:proofErr w:type="spellEnd"/>
-      <w:proofErr w:type="gramEnd"/>
-      <w:r>
-        <w:t>("IDROL"));</w:t>
-      </w:r>
-    </w:p>
-    <w:p>
-      <w:pPr>
-        <w:pStyle w:val="NormalScript"/>
-      </w:pPr>
-      <w:r>
-        <w:tab/>
-      </w:r>
-      <w:r>
-        <w:tab/>
-      </w:r>
-      <w:r>
-        <w:tab/>
-      </w:r>
-      <w:proofErr w:type="spellStart"/>
-      <w:r>
-        <w:t>usuDto.setRol</w:t>
-      </w:r>
-      <w:proofErr w:type="spellEnd"/>
-      <w:r>
-        <w:t>(</w:t>
-      </w:r>
-      <w:proofErr w:type="spellStart"/>
-      <w:proofErr w:type="gramStart"/>
-      <w:r>
-        <w:t>rs.getString</w:t>
-      </w:r>
-      <w:proofErr w:type="spellEnd"/>
-      <w:proofErr w:type="gramEnd"/>
-      <w:r>
-        <w:t>("NOMBRE"));</w:t>
-      </w:r>
-    </w:p>
-    <w:p>
-      <w:pPr>
-        <w:pStyle w:val="NormalScript"/>
-      </w:pPr>
-      <w:r>
-        <w:tab/>
-      </w:r>
-      <w:r>
-        <w:tab/>
-      </w:r>
-      <w:r>
-        <w:tab/>
-      </w:r>
-      <w:proofErr w:type="spellStart"/>
-      <w:r>
-        <w:t>usuDto.setActivo</w:t>
-      </w:r>
-      <w:proofErr w:type="spellEnd"/>
-      <w:r>
-        <w:t>(</w:t>
-      </w:r>
-      <w:proofErr w:type="spellStart"/>
-      <w:proofErr w:type="gramStart"/>
-      <w:r>
-        <w:t>rs.getInt</w:t>
-      </w:r>
-      <w:proofErr w:type="spellEnd"/>
-      <w:proofErr w:type="gramEnd"/>
-      <w:r>
-        <w:t>("ACTIVO"));</w:t>
-      </w:r>
-    </w:p>
-    <w:p>
-      <w:pPr>
-        <w:pStyle w:val="NormalScript"/>
-      </w:pPr>
-      <w:r>
-        <w:tab/>
-      </w:r>
-      <w:r>
-        <w:tab/>
-      </w:r>
-      <w:r>
-        <w:tab/>
-      </w:r>
-      <w:proofErr w:type="spellStart"/>
-      <w:proofErr w:type="gramStart"/>
-      <w:r>
-        <w:t>rs.close</w:t>
-      </w:r>
-      <w:proofErr w:type="spellEnd"/>
-      <w:proofErr w:type="gramEnd"/>
-      <w:r>
-        <w:t>();</w:t>
-      </w:r>
-    </w:p>
-    <w:p>
-      <w:pPr>
-        <w:pStyle w:val="NormalScript"/>
-      </w:pPr>
-      <w:r>
-        <w:tab/>
-      </w:r>
-      <w:r>
-        <w:tab/>
-      </w:r>
-      <w:r>
-        <w:tab/>
-      </w:r>
-      <w:proofErr w:type="spellStart"/>
-      <w:proofErr w:type="gramStart"/>
-      <w:r>
-        <w:t>pstm.close</w:t>
-      </w:r>
-      <w:proofErr w:type="spellEnd"/>
-      <w:proofErr w:type="gramEnd"/>
-      <w:r>
-        <w:t>();</w:t>
-      </w:r>
-    </w:p>
-    <w:p>
-      <w:pPr>
-        <w:pStyle w:val="NormalScript"/>
-      </w:pPr>
-      <w:r>
-        <w:tab/>
-      </w:r>
-      <w:r>
-        <w:tab/>
-        <w:t>} catch (</w:t>
-      </w:r>
-      <w:proofErr w:type="spellStart"/>
-      <w:r>
-        <w:t>SQLException</w:t>
-      </w:r>
-      <w:proofErr w:type="spellEnd"/>
-      <w:r>
-        <w:t xml:space="preserve"> e) {</w:t>
-      </w:r>
-    </w:p>
-    <w:p>
-      <w:pPr>
-        <w:pStyle w:val="NormalScript"/>
-      </w:pPr>
-      <w:r>
-        <w:tab/>
-      </w:r>
-      <w:r>
-        <w:tab/>
-      </w:r>
-      <w:r>
-        <w:tab/>
-      </w:r>
-      <w:proofErr w:type="spellStart"/>
-      <w:proofErr w:type="gramStart"/>
-      <w:r>
-        <w:t>this.setCode</w:t>
-      </w:r>
-      <w:proofErr w:type="spellEnd"/>
-      <w:proofErr w:type="gramEnd"/>
-      <w:r>
-        <w:t>(-1);</w:t>
-      </w:r>
-    </w:p>
-    <w:p>
-      <w:pPr>
-        <w:pStyle w:val="NormalScript"/>
-      </w:pPr>
-      <w:r>
-        <w:tab/>
-      </w:r>
-      <w:r>
-        <w:tab/>
-      </w:r>
-      <w:r>
-        <w:tab/>
-      </w:r>
-      <w:proofErr w:type="spellStart"/>
-      <w:proofErr w:type="gramStart"/>
-      <w:r>
-        <w:t>this.setMessage</w:t>
-      </w:r>
-      <w:proofErr w:type="spellEnd"/>
-      <w:proofErr w:type="gramEnd"/>
-      <w:r>
-        <w:t>(</w:t>
-      </w:r>
-      <w:proofErr w:type="spellStart"/>
-      <w:r>
-        <w:t>e.getMessage</w:t>
-      </w:r>
-      <w:proofErr w:type="spellEnd"/>
-      <w:r>
-        <w:t>());</w:t>
-      </w:r>
-    </w:p>
-    <w:p>
-      <w:pPr>
-        <w:pStyle w:val="NormalScript"/>
-      </w:pPr>
-      <w:r>
-        <w:tab/>
-      </w:r>
-      <w:r>
-        <w:tab/>
-        <w:t>} catch (</w:t>
-      </w:r>
-      <w:proofErr w:type="spellStart"/>
-      <w:r>
-        <w:t>Exception</w:t>
-      </w:r>
-      <w:proofErr w:type="spellEnd"/>
-      <w:r>
-        <w:t xml:space="preserve"> e) {</w:t>
-      </w:r>
-    </w:p>
-    <w:p>
-      <w:pPr>
-        <w:pStyle w:val="NormalScript"/>
-      </w:pPr>
-      <w:r>
-        <w:tab/>
-      </w:r>
-      <w:r>
-        <w:tab/>
-      </w:r>
-      <w:r>
-        <w:tab/>
-      </w:r>
-      <w:proofErr w:type="spellStart"/>
-      <w:proofErr w:type="gramStart"/>
-      <w:r>
-        <w:t>this.setCode</w:t>
-      </w:r>
-      <w:proofErr w:type="spellEnd"/>
-      <w:proofErr w:type="gramEnd"/>
-      <w:r>
-        <w:t>(-1);</w:t>
-      </w:r>
-    </w:p>
-    <w:p>
-      <w:pPr>
-        <w:pStyle w:val="NormalScript"/>
-      </w:pPr>
-      <w:r>
-        <w:tab/>
-      </w:r>
-      <w:r>
-        <w:tab/>
-      </w:r>
-      <w:r>
-        <w:tab/>
-      </w:r>
-      <w:proofErr w:type="spellStart"/>
-      <w:proofErr w:type="gramStart"/>
-      <w:r>
-        <w:t>this.setMessage</w:t>
-      </w:r>
-      <w:proofErr w:type="spellEnd"/>
-      <w:proofErr w:type="gramEnd"/>
-      <w:r>
-        <w:t xml:space="preserve">("Error en el proceso, </w:t>
-      </w:r>
-      <w:proofErr w:type="spellStart"/>
-      <w:r>
-        <w:t>intenteo</w:t>
-      </w:r>
-      <w:proofErr w:type="spellEnd"/>
-      <w:r>
-        <w:t xml:space="preserve"> de nuevo.");</w:t>
-      </w:r>
-    </w:p>
-    <w:p>
-      <w:pPr>
-        <w:pStyle w:val="NormalScript"/>
-      </w:pPr>
-      <w:r>
-        <w:tab/>
-      </w:r>
-      <w:r>
-        <w:tab/>
-        <w:t xml:space="preserve">} </w:t>
-      </w:r>
-      <w:proofErr w:type="spellStart"/>
-      <w:r>
-        <w:t>finally</w:t>
-      </w:r>
-      <w:proofErr w:type="spellEnd"/>
-      <w:r>
-        <w:t xml:space="preserve"> {</w:t>
-      </w:r>
-    </w:p>
-    <w:p>
-      <w:pPr>
-        <w:pStyle w:val="NormalScript"/>
-      </w:pPr>
-      <w:r>
-        <w:tab/>
-      </w:r>
-      <w:r>
-        <w:tab/>
-      </w:r>
-      <w:r>
-        <w:tab/>
-        <w:t>try {</w:t>
-      </w:r>
-    </w:p>
-    <w:p>
-      <w:pPr>
-        <w:pStyle w:val="NormalScript"/>
-      </w:pPr>
-      <w:r>
-        <w:tab/>
-      </w:r>
-      <w:r>
-        <w:tab/>
-      </w:r>
-      <w:r>
-        <w:tab/>
-      </w:r>
-      <w:r>
-        <w:tab/>
-      </w:r>
-      <w:proofErr w:type="spellStart"/>
-      <w:proofErr w:type="gramStart"/>
-      <w:r>
-        <w:t>cn.close</w:t>
-      </w:r>
-      <w:proofErr w:type="spellEnd"/>
-      <w:proofErr w:type="gramEnd"/>
-      <w:r>
-        <w:t>();</w:t>
-      </w:r>
-    </w:p>
-    <w:p>
-      <w:pPr>
-        <w:pStyle w:val="NormalScript"/>
-      </w:pPr>
-      <w:r>
-        <w:tab/>
-      </w:r>
-      <w:r>
-        <w:tab/>
-      </w:r>
-      <w:r>
-        <w:tab/>
-        <w:t>} catch (</w:t>
-      </w:r>
-      <w:proofErr w:type="spellStart"/>
-      <w:r>
-        <w:t>Exception</w:t>
-      </w:r>
-      <w:proofErr w:type="spellEnd"/>
-      <w:r>
-        <w:t xml:space="preserve"> e) {</w:t>
-      </w:r>
-    </w:p>
-    <w:p>
-      <w:pPr>
-        <w:pStyle w:val="NormalScript"/>
-      </w:pPr>
-      <w:r>
-        <w:tab/>
-      </w:r>
-      <w:r>
-        <w:tab/>
-      </w:r>
-      <w:r>
-        <w:tab/>
-        <w:t>}</w:t>
-      </w:r>
-    </w:p>
-    <w:p>
-      <w:pPr>
-        <w:pStyle w:val="NormalScript"/>
-      </w:pPr>
-      <w:r>
-        <w:tab/>
-      </w:r>
-      <w:r>
-        <w:tab/>
-        <w:t>}</w:t>
-      </w:r>
-    </w:p>
-    <w:p>
-      <w:pPr>
-        <w:pStyle w:val="NormalScript"/>
-      </w:pPr>
-      <w:r>
-        <w:tab/>
-      </w:r>
-      <w:r>
-        <w:tab/>
-      </w:r>
-      <w:proofErr w:type="spellStart"/>
-      <w:r>
-        <w:t>return</w:t>
-      </w:r>
-      <w:proofErr w:type="spellEnd"/>
-      <w:r>
-        <w:t xml:space="preserve"> </w:t>
-      </w:r>
-      <w:proofErr w:type="spellStart"/>
-      <w:r>
-        <w:t>usuDto</w:t>
-      </w:r>
-      <w:proofErr w:type="spellEnd"/>
-      <w:r>
-        <w:t>;</w:t>
       </w:r>
     </w:p>
     <w:p>

--- a/ProyectoDemo/ProyectoDemo.docx
+++ b/ProyectoDemo/ProyectoDemo.docx
@@ -3871,9 +3871,6 @@
       <w:pPr>
         <w:pStyle w:val="NormalScript"/>
       </w:pPr>
-      <w:r>
-        <w:tab/>
-      </w:r>
     </w:p>
     <w:p>
       <w:pPr>
@@ -3892,15 +3889,20 @@
       </w:r>
       <w:proofErr w:type="spellStart"/>
       <w:r>
-        <w:t>UsuarioDto</w:t>
+        <w:t>EmpleadoDto</w:t>
       </w:r>
       <w:proofErr w:type="spellEnd"/>
       <w:r>
         <w:t xml:space="preserve"> </w:t>
       </w:r>
+      <w:proofErr w:type="spellStart"/>
       <w:proofErr w:type="gramStart"/>
       <w:r>
-        <w:t>validar(</w:t>
+        <w:t>validarUsuario</w:t>
+      </w:r>
+      <w:proofErr w:type="spellEnd"/>
+      <w:r>
+        <w:t>(</w:t>
       </w:r>
       <w:proofErr w:type="spellStart"/>
       <w:proofErr w:type="gramEnd"/>
@@ -3930,6 +3932,30 @@
       <w:r>
         <w:tab/>
       </w:r>
+      <w:proofErr w:type="spellStart"/>
+      <w:r>
+        <w:t>EmpleadoDto</w:t>
+      </w:r>
+      <w:proofErr w:type="spellEnd"/>
+      <w:r>
+        <w:t xml:space="preserve"> </w:t>
+      </w:r>
+      <w:proofErr w:type="spellStart"/>
+      <w:r>
+        <w:t>empleadoDto</w:t>
+      </w:r>
+      <w:proofErr w:type="spellEnd"/>
+      <w:r>
+        <w:t xml:space="preserve"> = </w:t>
+      </w:r>
+      <w:proofErr w:type="spellStart"/>
+      <w:r>
+        <w:t>null</w:t>
+      </w:r>
+      <w:proofErr w:type="spellEnd"/>
+      <w:r>
+        <w:t>;</w:t>
+      </w:r>
     </w:p>
     <w:p>
       <w:pPr>
@@ -3937,6 +3963,769 @@
       </w:pPr>
       <w:r>
         <w:tab/>
+      </w:r>
+      <w:r>
+        <w:tab/>
+      </w:r>
+      <w:proofErr w:type="spellStart"/>
+      <w:r>
+        <w:t>String</w:t>
+      </w:r>
+      <w:proofErr w:type="spellEnd"/>
+      <w:r>
+        <w:t xml:space="preserve"> </w:t>
+      </w:r>
+      <w:proofErr w:type="spellStart"/>
+      <w:r>
+        <w:t>query</w:t>
+      </w:r>
+      <w:proofErr w:type="spellEnd"/>
+      <w:r>
+        <w:t xml:space="preserve"> = "</w:t>
+      </w:r>
+      <w:proofErr w:type="spellStart"/>
+      <w:r>
+        <w:t>select</w:t>
+      </w:r>
+      <w:proofErr w:type="spellEnd"/>
+      <w:r>
+        <w:t xml:space="preserve"> IDEMPLEADO, NOMBRE, APELLIDO, DNI, "</w:t>
+      </w:r>
+    </w:p>
+    <w:p>
+      <w:pPr>
+        <w:pStyle w:val="NormalScript"/>
+      </w:pPr>
+      <w:r>
+        <w:tab/>
+      </w:r>
+      <w:r>
+        <w:tab/>
+      </w:r>
+      <w:r>
+        <w:tab/>
+      </w:r>
+      <w:r>
+        <w:tab/>
+        <w:t xml:space="preserve">  + "TELEFONO, CORREO, IDROL, USUARIO, '******' CLAVE "</w:t>
+      </w:r>
+    </w:p>
+    <w:p>
+      <w:pPr>
+        <w:pStyle w:val="NormalScript"/>
+      </w:pPr>
+      <w:r>
+        <w:tab/>
+      </w:r>
+      <w:r>
+        <w:tab/>
+      </w:r>
+      <w:r>
+        <w:tab/>
+      </w:r>
+      <w:r>
+        <w:tab/>
+        <w:t xml:space="preserve">  + "</w:t>
+      </w:r>
+      <w:proofErr w:type="spellStart"/>
+      <w:r>
+        <w:t>from</w:t>
+      </w:r>
+      <w:proofErr w:type="spellEnd"/>
+      <w:r>
+        <w:t xml:space="preserve"> empleado "</w:t>
+      </w:r>
+    </w:p>
+    <w:p>
+      <w:pPr>
+        <w:pStyle w:val="NormalScript"/>
+      </w:pPr>
+      <w:r>
+        <w:tab/>
+      </w:r>
+      <w:r>
+        <w:tab/>
+      </w:r>
+      <w:r>
+        <w:tab/>
+      </w:r>
+      <w:r>
+        <w:tab/>
+        <w:t xml:space="preserve">  + "</w:t>
+      </w:r>
+      <w:proofErr w:type="spellStart"/>
+      <w:r>
+        <w:t>where</w:t>
+      </w:r>
+      <w:proofErr w:type="spellEnd"/>
+      <w:r>
+        <w:t xml:space="preserve"> usuario=? and clave=?";</w:t>
+      </w:r>
+    </w:p>
+    <w:p>
+      <w:pPr>
+        <w:pStyle w:val="NormalScript"/>
+      </w:pPr>
+      <w:r>
+        <w:tab/>
+      </w:r>
+      <w:r>
+        <w:tab/>
+      </w:r>
+      <w:proofErr w:type="spellStart"/>
+      <w:r>
+        <w:t>PreparedStatement</w:t>
+      </w:r>
+      <w:proofErr w:type="spellEnd"/>
+      <w:r>
+        <w:t xml:space="preserve"> </w:t>
+      </w:r>
+      <w:proofErr w:type="spellStart"/>
+      <w:r>
+        <w:t>pstm</w:t>
+      </w:r>
+      <w:proofErr w:type="spellEnd"/>
+      <w:r>
+        <w:t xml:space="preserve"> = </w:t>
+      </w:r>
+      <w:proofErr w:type="spellStart"/>
+      <w:r>
+        <w:t>null</w:t>
+      </w:r>
+      <w:proofErr w:type="spellEnd"/>
+      <w:r>
+        <w:t>;</w:t>
+      </w:r>
+    </w:p>
+    <w:p>
+      <w:pPr>
+        <w:pStyle w:val="NormalScript"/>
+      </w:pPr>
+      <w:r>
+        <w:tab/>
+      </w:r>
+      <w:r>
+        <w:tab/>
+      </w:r>
+      <w:proofErr w:type="spellStart"/>
+      <w:r>
+        <w:t>ResultSet</w:t>
+      </w:r>
+      <w:proofErr w:type="spellEnd"/>
+      <w:r>
+        <w:t xml:space="preserve"> </w:t>
+      </w:r>
+      <w:proofErr w:type="spellStart"/>
+      <w:r>
+        <w:t>rs</w:t>
+      </w:r>
+      <w:proofErr w:type="spellEnd"/>
+      <w:r>
+        <w:t xml:space="preserve"> = </w:t>
+      </w:r>
+      <w:proofErr w:type="spellStart"/>
+      <w:r>
+        <w:t>null</w:t>
+      </w:r>
+      <w:proofErr w:type="spellEnd"/>
+      <w:r>
+        <w:t>;</w:t>
+      </w:r>
+    </w:p>
+    <w:p>
+      <w:pPr>
+        <w:pStyle w:val="NormalScript"/>
+      </w:pPr>
+      <w:r>
+        <w:tab/>
+      </w:r>
+      <w:r>
+        <w:tab/>
+      </w:r>
+      <w:proofErr w:type="spellStart"/>
+      <w:r>
+        <w:t>Connection</w:t>
+      </w:r>
+      <w:proofErr w:type="spellEnd"/>
+      <w:r>
+        <w:t xml:space="preserve"> </w:t>
+      </w:r>
+      <w:proofErr w:type="spellStart"/>
+      <w:r>
+        <w:t>cn</w:t>
+      </w:r>
+      <w:proofErr w:type="spellEnd"/>
+      <w:r>
+        <w:t xml:space="preserve"> = </w:t>
+      </w:r>
+      <w:proofErr w:type="spellStart"/>
+      <w:r>
+        <w:t>null</w:t>
+      </w:r>
+      <w:proofErr w:type="spellEnd"/>
+      <w:r>
+        <w:t>;</w:t>
+      </w:r>
+    </w:p>
+    <w:p>
+      <w:pPr>
+        <w:pStyle w:val="NormalScript"/>
+      </w:pPr>
+      <w:r>
+        <w:tab/>
+      </w:r>
+      <w:r>
+        <w:tab/>
+        <w:t>try {</w:t>
+      </w:r>
+    </w:p>
+    <w:p>
+      <w:pPr>
+        <w:pStyle w:val="NormalScript"/>
+      </w:pPr>
+      <w:r>
+        <w:tab/>
+      </w:r>
+      <w:r>
+        <w:tab/>
+      </w:r>
+      <w:r>
+        <w:tab/>
+      </w:r>
+      <w:proofErr w:type="spellStart"/>
+      <w:r>
+        <w:t>cn</w:t>
+      </w:r>
+      <w:proofErr w:type="spellEnd"/>
+      <w:r>
+        <w:t xml:space="preserve"> = </w:t>
+      </w:r>
+      <w:proofErr w:type="spellStart"/>
+      <w:r>
+        <w:t>AccesoDB.getConnection</w:t>
+      </w:r>
+      <w:proofErr w:type="spellEnd"/>
+      <w:r>
+        <w:t>();</w:t>
+      </w:r>
+    </w:p>
+    <w:p>
+      <w:pPr>
+        <w:pStyle w:val="NormalScript"/>
+      </w:pPr>
+      <w:r>
+        <w:tab/>
+      </w:r>
+      <w:r>
+        <w:tab/>
+      </w:r>
+      <w:r>
+        <w:tab/>
+      </w:r>
+      <w:proofErr w:type="spellStart"/>
+      <w:r>
+        <w:t>pstm</w:t>
+      </w:r>
+      <w:proofErr w:type="spellEnd"/>
+      <w:r>
+        <w:t xml:space="preserve"> = </w:t>
+      </w:r>
+      <w:proofErr w:type="spellStart"/>
+      <w:proofErr w:type="gramStart"/>
+      <w:r>
+        <w:t>cn.prepareStatement</w:t>
+      </w:r>
+      <w:proofErr w:type="spellEnd"/>
+      <w:proofErr w:type="gramEnd"/>
+      <w:r>
+        <w:t>(</w:t>
+      </w:r>
+      <w:proofErr w:type="spellStart"/>
+      <w:r>
+        <w:t>query</w:t>
+      </w:r>
+      <w:proofErr w:type="spellEnd"/>
+      <w:r>
+        <w:t>);</w:t>
+      </w:r>
+    </w:p>
+    <w:p>
+      <w:pPr>
+        <w:pStyle w:val="NormalScript"/>
+      </w:pPr>
+      <w:r>
+        <w:tab/>
+      </w:r>
+      <w:r>
+        <w:tab/>
+      </w:r>
+      <w:r>
+        <w:tab/>
+      </w:r>
+      <w:proofErr w:type="spellStart"/>
+      <w:proofErr w:type="gramStart"/>
+      <w:r>
+        <w:t>pstm.setString</w:t>
+      </w:r>
+      <w:proofErr w:type="spellEnd"/>
+      <w:proofErr w:type="gramEnd"/>
+      <w:r>
+        <w:t>(1, usuario);</w:t>
+      </w:r>
+    </w:p>
+    <w:p>
+      <w:pPr>
+        <w:pStyle w:val="NormalScript"/>
+      </w:pPr>
+      <w:r>
+        <w:tab/>
+      </w:r>
+      <w:r>
+        <w:tab/>
+      </w:r>
+      <w:r>
+        <w:tab/>
+      </w:r>
+      <w:proofErr w:type="spellStart"/>
+      <w:proofErr w:type="gramStart"/>
+      <w:r>
+        <w:t>pstm.setString</w:t>
+      </w:r>
+      <w:proofErr w:type="spellEnd"/>
+      <w:proofErr w:type="gramEnd"/>
+      <w:r>
+        <w:t>(2, clave);</w:t>
+      </w:r>
+    </w:p>
+    <w:p>
+      <w:pPr>
+        <w:pStyle w:val="NormalScript"/>
+      </w:pPr>
+      <w:r>
+        <w:tab/>
+      </w:r>
+      <w:r>
+        <w:tab/>
+      </w:r>
+      <w:r>
+        <w:tab/>
+      </w:r>
+      <w:proofErr w:type="spellStart"/>
+      <w:r>
+        <w:t>rs</w:t>
+      </w:r>
+      <w:proofErr w:type="spellEnd"/>
+      <w:r>
+        <w:t xml:space="preserve"> = </w:t>
+      </w:r>
+      <w:proofErr w:type="spellStart"/>
+      <w:proofErr w:type="gramStart"/>
+      <w:r>
+        <w:t>pstm.executeQuery</w:t>
+      </w:r>
+      <w:proofErr w:type="spellEnd"/>
+      <w:proofErr w:type="gramEnd"/>
+      <w:r>
+        <w:t>();</w:t>
+      </w:r>
+    </w:p>
+    <w:p>
+      <w:pPr>
+        <w:pStyle w:val="NormalScript"/>
+      </w:pPr>
+      <w:r>
+        <w:tab/>
+      </w:r>
+      <w:r>
+        <w:tab/>
+      </w:r>
+      <w:r>
+        <w:tab/>
+      </w:r>
+      <w:proofErr w:type="spellStart"/>
+      <w:r>
+        <w:t>if</w:t>
+      </w:r>
+      <w:proofErr w:type="spellEnd"/>
+      <w:r>
+        <w:t xml:space="preserve"> (</w:t>
+      </w:r>
+      <w:proofErr w:type="spellStart"/>
+      <w:proofErr w:type="gramStart"/>
+      <w:r>
+        <w:t>rs.next</w:t>
+      </w:r>
+      <w:proofErr w:type="spellEnd"/>
+      <w:proofErr w:type="gramEnd"/>
+      <w:r>
+        <w:t>()) {</w:t>
+      </w:r>
+    </w:p>
+    <w:p>
+      <w:pPr>
+        <w:pStyle w:val="NormalScript"/>
+      </w:pPr>
+      <w:r>
+        <w:tab/>
+      </w:r>
+      <w:r>
+        <w:tab/>
+      </w:r>
+      <w:r>
+        <w:tab/>
+      </w:r>
+      <w:r>
+        <w:tab/>
+      </w:r>
+      <w:proofErr w:type="spellStart"/>
+      <w:r>
+        <w:t>empleadoDto</w:t>
+      </w:r>
+      <w:proofErr w:type="spellEnd"/>
+      <w:r>
+        <w:t xml:space="preserve"> = new </w:t>
+      </w:r>
+      <w:proofErr w:type="spellStart"/>
+      <w:proofErr w:type="gramStart"/>
+      <w:r>
+        <w:t>EmpleadoDto</w:t>
+      </w:r>
+      <w:proofErr w:type="spellEnd"/>
+      <w:r>
+        <w:t>(</w:t>
+      </w:r>
+      <w:proofErr w:type="gramEnd"/>
+      <w:r>
+        <w:t>);</w:t>
+      </w:r>
+    </w:p>
+    <w:p>
+      <w:pPr>
+        <w:pStyle w:val="NormalScript"/>
+      </w:pPr>
+      <w:r>
+        <w:tab/>
+      </w:r>
+      <w:r>
+        <w:tab/>
+      </w:r>
+      <w:r>
+        <w:tab/>
+      </w:r>
+      <w:r>
+        <w:tab/>
+      </w:r>
+      <w:proofErr w:type="spellStart"/>
+      <w:r>
+        <w:t>empleadoDto.setIdempleado</w:t>
+      </w:r>
+      <w:proofErr w:type="spellEnd"/>
+      <w:r>
+        <w:t>(</w:t>
+      </w:r>
+      <w:proofErr w:type="spellStart"/>
+      <w:proofErr w:type="gramStart"/>
+      <w:r>
+        <w:t>rs.getInt</w:t>
+      </w:r>
+      <w:proofErr w:type="spellEnd"/>
+      <w:proofErr w:type="gramEnd"/>
+      <w:r>
+        <w:t>("IDEMPLEADO"));</w:t>
+      </w:r>
+    </w:p>
+    <w:p>
+      <w:pPr>
+        <w:pStyle w:val="NormalScript"/>
+      </w:pPr>
+      <w:r>
+        <w:tab/>
+      </w:r>
+      <w:r>
+        <w:tab/>
+      </w:r>
+      <w:r>
+        <w:tab/>
+      </w:r>
+      <w:r>
+        <w:tab/>
+      </w:r>
+      <w:proofErr w:type="spellStart"/>
+      <w:r>
+        <w:t>empleadoDto.setNombre</w:t>
+      </w:r>
+      <w:proofErr w:type="spellEnd"/>
+      <w:r>
+        <w:t>(</w:t>
+      </w:r>
+      <w:proofErr w:type="spellStart"/>
+      <w:proofErr w:type="gramStart"/>
+      <w:r>
+        <w:t>rs.getString</w:t>
+      </w:r>
+      <w:proofErr w:type="spellEnd"/>
+      <w:proofErr w:type="gramEnd"/>
+      <w:r>
+        <w:t>("NOMBRE"));</w:t>
+      </w:r>
+    </w:p>
+    <w:p>
+      <w:pPr>
+        <w:pStyle w:val="NormalScript"/>
+      </w:pPr>
+      <w:r>
+        <w:tab/>
+      </w:r>
+      <w:r>
+        <w:tab/>
+      </w:r>
+      <w:r>
+        <w:tab/>
+      </w:r>
+      <w:r>
+        <w:tab/>
+      </w:r>
+      <w:proofErr w:type="spellStart"/>
+      <w:r>
+        <w:t>empleadoDto.setApellido</w:t>
+      </w:r>
+      <w:proofErr w:type="spellEnd"/>
+      <w:r>
+        <w:t>(</w:t>
+      </w:r>
+      <w:proofErr w:type="spellStart"/>
+      <w:proofErr w:type="gramStart"/>
+      <w:r>
+        <w:t>rs.getString</w:t>
+      </w:r>
+      <w:proofErr w:type="spellEnd"/>
+      <w:proofErr w:type="gramEnd"/>
+      <w:r>
+        <w:t>("APELLIDO"));</w:t>
+      </w:r>
+    </w:p>
+    <w:p>
+      <w:pPr>
+        <w:pStyle w:val="NormalScript"/>
+      </w:pPr>
+      <w:r>
+        <w:tab/>
+      </w:r>
+      <w:r>
+        <w:tab/>
+      </w:r>
+      <w:r>
+        <w:tab/>
+      </w:r>
+      <w:r>
+        <w:tab/>
+      </w:r>
+      <w:proofErr w:type="spellStart"/>
+      <w:r>
+        <w:t>empleadoDto.setDni</w:t>
+      </w:r>
+      <w:proofErr w:type="spellEnd"/>
+      <w:r>
+        <w:t>(</w:t>
+      </w:r>
+      <w:proofErr w:type="spellStart"/>
+      <w:proofErr w:type="gramStart"/>
+      <w:r>
+        <w:t>rs.getString</w:t>
+      </w:r>
+      <w:proofErr w:type="spellEnd"/>
+      <w:proofErr w:type="gramEnd"/>
+      <w:r>
+        <w:t>("DNI"));</w:t>
+      </w:r>
+    </w:p>
+    <w:p>
+      <w:pPr>
+        <w:pStyle w:val="NormalScript"/>
+      </w:pPr>
+      <w:r>
+        <w:tab/>
+      </w:r>
+      <w:r>
+        <w:tab/>
+      </w:r>
+      <w:r>
+        <w:tab/>
+      </w:r>
+      <w:r>
+        <w:tab/>
+      </w:r>
+      <w:proofErr w:type="spellStart"/>
+      <w:r>
+        <w:t>empleadoDto.setTelefono</w:t>
+      </w:r>
+      <w:proofErr w:type="spellEnd"/>
+      <w:r>
+        <w:t>(</w:t>
+      </w:r>
+      <w:proofErr w:type="spellStart"/>
+      <w:proofErr w:type="gramStart"/>
+      <w:r>
+        <w:t>rs.getString</w:t>
+      </w:r>
+      <w:proofErr w:type="spellEnd"/>
+      <w:proofErr w:type="gramEnd"/>
+      <w:r>
+        <w:t>("TELEFONO"));</w:t>
+      </w:r>
+    </w:p>
+    <w:p>
+      <w:pPr>
+        <w:pStyle w:val="NormalScript"/>
+      </w:pPr>
+      <w:r>
+        <w:tab/>
+      </w:r>
+      <w:r>
+        <w:tab/>
+      </w:r>
+      <w:r>
+        <w:tab/>
+      </w:r>
+      <w:r>
+        <w:tab/>
+      </w:r>
+      <w:proofErr w:type="spellStart"/>
+      <w:r>
+        <w:t>empleadoDto.setCorreo</w:t>
+      </w:r>
+      <w:proofErr w:type="spellEnd"/>
+      <w:r>
+        <w:t>(</w:t>
+      </w:r>
+      <w:proofErr w:type="spellStart"/>
+      <w:proofErr w:type="gramStart"/>
+      <w:r>
+        <w:t>rs.getString</w:t>
+      </w:r>
+      <w:proofErr w:type="spellEnd"/>
+      <w:proofErr w:type="gramEnd"/>
+      <w:r>
+        <w:t>("CORREO"));</w:t>
+      </w:r>
+    </w:p>
+    <w:p>
+      <w:pPr>
+        <w:pStyle w:val="NormalScript"/>
+      </w:pPr>
+      <w:r>
+        <w:tab/>
+      </w:r>
+      <w:r>
+        <w:tab/>
+      </w:r>
+      <w:r>
+        <w:tab/>
+      </w:r>
+      <w:r>
+        <w:tab/>
+      </w:r>
+      <w:proofErr w:type="spellStart"/>
+      <w:r>
+        <w:t>empleadoDto.setIdrol</w:t>
+      </w:r>
+      <w:proofErr w:type="spellEnd"/>
+      <w:r>
+        <w:t>(</w:t>
+      </w:r>
+      <w:proofErr w:type="spellStart"/>
+      <w:proofErr w:type="gramStart"/>
+      <w:r>
+        <w:t>rs.getInt</w:t>
+      </w:r>
+      <w:proofErr w:type="spellEnd"/>
+      <w:proofErr w:type="gramEnd"/>
+      <w:r>
+        <w:t>("IDROL"));</w:t>
+      </w:r>
+    </w:p>
+    <w:p>
+      <w:pPr>
+        <w:pStyle w:val="NormalScript"/>
+      </w:pPr>
+      <w:r>
+        <w:tab/>
+      </w:r>
+      <w:r>
+        <w:tab/>
+      </w:r>
+      <w:r>
+        <w:tab/>
+      </w:r>
+      <w:r>
+        <w:tab/>
+      </w:r>
+      <w:proofErr w:type="spellStart"/>
+      <w:r>
+        <w:t>empleadoDto.setUsuario</w:t>
+      </w:r>
+      <w:proofErr w:type="spellEnd"/>
+      <w:r>
+        <w:t>(</w:t>
+      </w:r>
+      <w:proofErr w:type="spellStart"/>
+      <w:proofErr w:type="gramStart"/>
+      <w:r>
+        <w:t>rs.getString</w:t>
+      </w:r>
+      <w:proofErr w:type="spellEnd"/>
+      <w:proofErr w:type="gramEnd"/>
+      <w:r>
+        <w:t>("USUARIO"));</w:t>
+      </w:r>
+    </w:p>
+    <w:p>
+      <w:pPr>
+        <w:pStyle w:val="NormalScript"/>
+      </w:pPr>
+      <w:r>
+        <w:tab/>
+      </w:r>
+      <w:r>
+        <w:tab/>
+      </w:r>
+      <w:r>
+        <w:tab/>
+      </w:r>
+      <w:r>
+        <w:tab/>
+      </w:r>
+      <w:proofErr w:type="spellStart"/>
+      <w:r>
+        <w:t>empleadoDto.setClave</w:t>
+      </w:r>
+      <w:proofErr w:type="spellEnd"/>
+      <w:r>
+        <w:t>(</w:t>
+      </w:r>
+      <w:proofErr w:type="spellStart"/>
+      <w:proofErr w:type="gramStart"/>
+      <w:r>
+        <w:t>rs.getString</w:t>
+      </w:r>
+      <w:proofErr w:type="spellEnd"/>
+      <w:proofErr w:type="gramEnd"/>
+      <w:r>
+        <w:t>("CLAVE"));</w:t>
+      </w:r>
+    </w:p>
+    <w:p>
+      <w:pPr>
+        <w:pStyle w:val="NormalScript"/>
+      </w:pPr>
+      <w:r>
+        <w:tab/>
+      </w:r>
+      <w:r>
+        <w:tab/>
+      </w:r>
+      <w:r>
+        <w:tab/>
         <w:t>}</w:t>
       </w:r>
     </w:p>
@@ -3944,6 +4733,420 @@
       <w:pPr>
         <w:pStyle w:val="NormalScript"/>
       </w:pPr>
+      <w:r>
+        <w:lastRenderedPageBreak/>
+        <w:tab/>
+      </w:r>
+      <w:r>
+        <w:tab/>
+      </w:r>
+      <w:r>
+        <w:tab/>
+      </w:r>
+      <w:proofErr w:type="spellStart"/>
+      <w:proofErr w:type="gramStart"/>
+      <w:r>
+        <w:t>rs.close</w:t>
+      </w:r>
+      <w:proofErr w:type="spellEnd"/>
+      <w:proofErr w:type="gramEnd"/>
+      <w:r>
+        <w:t>();</w:t>
+      </w:r>
+    </w:p>
+    <w:p>
+      <w:pPr>
+        <w:pStyle w:val="NormalScript"/>
+      </w:pPr>
+      <w:r>
+        <w:tab/>
+      </w:r>
+      <w:r>
+        <w:tab/>
+      </w:r>
+      <w:r>
+        <w:tab/>
+      </w:r>
+      <w:proofErr w:type="spellStart"/>
+      <w:proofErr w:type="gramStart"/>
+      <w:r>
+        <w:t>pstm.close</w:t>
+      </w:r>
+      <w:proofErr w:type="spellEnd"/>
+      <w:proofErr w:type="gramEnd"/>
+      <w:r>
+        <w:t>();</w:t>
+      </w:r>
+    </w:p>
+    <w:p>
+      <w:pPr>
+        <w:pStyle w:val="NormalScript"/>
+      </w:pPr>
+      <w:r>
+        <w:tab/>
+      </w:r>
+      <w:r>
+        <w:tab/>
+      </w:r>
+      <w:r>
+        <w:tab/>
+      </w:r>
+      <w:proofErr w:type="spellStart"/>
+      <w:r>
+        <w:t>if</w:t>
+      </w:r>
+      <w:proofErr w:type="spellEnd"/>
+      <w:r>
+        <w:t xml:space="preserve"> (</w:t>
+      </w:r>
+      <w:proofErr w:type="spellStart"/>
+      <w:r>
+        <w:t>empleadoDto</w:t>
+      </w:r>
+      <w:proofErr w:type="spellEnd"/>
+      <w:r>
+        <w:t xml:space="preserve"> == </w:t>
+      </w:r>
+      <w:proofErr w:type="spellStart"/>
+      <w:r>
+        <w:t>null</w:t>
+      </w:r>
+      <w:proofErr w:type="spellEnd"/>
+      <w:r>
+        <w:t>) {</w:t>
+      </w:r>
+    </w:p>
+    <w:p>
+      <w:pPr>
+        <w:pStyle w:val="NormalScript"/>
+      </w:pPr>
+      <w:r>
+        <w:tab/>
+      </w:r>
+      <w:r>
+        <w:tab/>
+      </w:r>
+      <w:r>
+        <w:tab/>
+      </w:r>
+      <w:r>
+        <w:tab/>
+      </w:r>
+      <w:proofErr w:type="spellStart"/>
+      <w:r>
+        <w:t>throw</w:t>
+      </w:r>
+      <w:proofErr w:type="spellEnd"/>
+      <w:r>
+        <w:t xml:space="preserve"> new </w:t>
+      </w:r>
+      <w:proofErr w:type="spellStart"/>
+      <w:proofErr w:type="gramStart"/>
+      <w:r>
+        <w:t>SQLException</w:t>
+      </w:r>
+      <w:proofErr w:type="spellEnd"/>
+      <w:r>
+        <w:t>(</w:t>
+      </w:r>
+      <w:proofErr w:type="gramEnd"/>
+      <w:r>
+        <w:t>"Datos incorrectos.");</w:t>
+      </w:r>
+    </w:p>
+    <w:p>
+      <w:pPr>
+        <w:pStyle w:val="NormalScript"/>
+      </w:pPr>
+      <w:r>
+        <w:tab/>
+      </w:r>
+      <w:r>
+        <w:tab/>
+      </w:r>
+      <w:r>
+        <w:tab/>
+        <w:t>}</w:t>
+      </w:r>
+    </w:p>
+    <w:p>
+      <w:pPr>
+        <w:pStyle w:val="NormalScript"/>
+      </w:pPr>
+      <w:r>
+        <w:tab/>
+      </w:r>
+      <w:r>
+        <w:tab/>
+        <w:t>} catch (</w:t>
+      </w:r>
+      <w:proofErr w:type="spellStart"/>
+      <w:r>
+        <w:t>SQLException</w:t>
+      </w:r>
+      <w:proofErr w:type="spellEnd"/>
+      <w:r>
+        <w:t xml:space="preserve"> e) {</w:t>
+      </w:r>
+    </w:p>
+    <w:p>
+      <w:pPr>
+        <w:pStyle w:val="NormalScript"/>
+      </w:pPr>
+      <w:r>
+        <w:tab/>
+      </w:r>
+      <w:r>
+        <w:tab/>
+      </w:r>
+      <w:r>
+        <w:tab/>
+      </w:r>
+      <w:proofErr w:type="spellStart"/>
+      <w:r>
+        <w:t>throw</w:t>
+      </w:r>
+      <w:proofErr w:type="spellEnd"/>
+      <w:r>
+        <w:t xml:space="preserve"> new </w:t>
+      </w:r>
+      <w:proofErr w:type="spellStart"/>
+      <w:r>
+        <w:t>RuntimeException</w:t>
+      </w:r>
+      <w:proofErr w:type="spellEnd"/>
+      <w:r>
+        <w:t>(</w:t>
+      </w:r>
+      <w:proofErr w:type="spellStart"/>
+      <w:proofErr w:type="gramStart"/>
+      <w:r>
+        <w:t>e.getMessage</w:t>
+      </w:r>
+      <w:proofErr w:type="spellEnd"/>
+      <w:proofErr w:type="gramEnd"/>
+      <w:r>
+        <w:t>());</w:t>
+      </w:r>
+    </w:p>
+    <w:p>
+      <w:pPr>
+        <w:pStyle w:val="NormalScript"/>
+      </w:pPr>
+      <w:r>
+        <w:tab/>
+      </w:r>
+      <w:r>
+        <w:tab/>
+        <w:t>} catch (</w:t>
+      </w:r>
+      <w:proofErr w:type="spellStart"/>
+      <w:r>
+        <w:t>Exception</w:t>
+      </w:r>
+      <w:proofErr w:type="spellEnd"/>
+      <w:r>
+        <w:t xml:space="preserve"> e) {</w:t>
+      </w:r>
+    </w:p>
+    <w:p>
+      <w:pPr>
+        <w:pStyle w:val="NormalScript"/>
+      </w:pPr>
+      <w:r>
+        <w:tab/>
+      </w:r>
+      <w:r>
+        <w:tab/>
+      </w:r>
+      <w:r>
+        <w:tab/>
+      </w:r>
+      <w:proofErr w:type="spellStart"/>
+      <w:r>
+        <w:t>throw</w:t>
+      </w:r>
+      <w:proofErr w:type="spellEnd"/>
+      <w:r>
+        <w:t xml:space="preserve"> new </w:t>
+      </w:r>
+      <w:proofErr w:type="spellStart"/>
+      <w:proofErr w:type="gramStart"/>
+      <w:r>
+        <w:t>RuntimeException</w:t>
+      </w:r>
+      <w:proofErr w:type="spellEnd"/>
+      <w:r>
+        <w:t>(</w:t>
+      </w:r>
+      <w:proofErr w:type="gramEnd"/>
+      <w:r>
+        <w:t xml:space="preserve">"Error en el proceso, </w:t>
+      </w:r>
+      <w:proofErr w:type="spellStart"/>
+      <w:r>
+        <w:t>intenteo</w:t>
+      </w:r>
+      <w:proofErr w:type="spellEnd"/>
+      <w:r>
+        <w:t xml:space="preserve"> de nuevo.");</w:t>
+      </w:r>
+    </w:p>
+    <w:p>
+      <w:pPr>
+        <w:pStyle w:val="NormalScript"/>
+      </w:pPr>
+      <w:r>
+        <w:tab/>
+      </w:r>
+      <w:r>
+        <w:tab/>
+        <w:t xml:space="preserve">} </w:t>
+      </w:r>
+      <w:proofErr w:type="spellStart"/>
+      <w:r>
+        <w:t>finally</w:t>
+      </w:r>
+      <w:proofErr w:type="spellEnd"/>
+      <w:r>
+        <w:t xml:space="preserve"> {</w:t>
+      </w:r>
+    </w:p>
+    <w:p>
+      <w:pPr>
+        <w:pStyle w:val="NormalScript"/>
+      </w:pPr>
+      <w:r>
+        <w:tab/>
+      </w:r>
+      <w:r>
+        <w:tab/>
+      </w:r>
+      <w:r>
+        <w:tab/>
+        <w:t>try {</w:t>
+      </w:r>
+    </w:p>
+    <w:p>
+      <w:pPr>
+        <w:pStyle w:val="NormalScript"/>
+      </w:pPr>
+      <w:r>
+        <w:tab/>
+      </w:r>
+      <w:r>
+        <w:tab/>
+      </w:r>
+      <w:r>
+        <w:tab/>
+      </w:r>
+      <w:r>
+        <w:tab/>
+      </w:r>
+      <w:proofErr w:type="spellStart"/>
+      <w:proofErr w:type="gramStart"/>
+      <w:r>
+        <w:t>cn.close</w:t>
+      </w:r>
+      <w:proofErr w:type="spellEnd"/>
+      <w:proofErr w:type="gramEnd"/>
+      <w:r>
+        <w:t>();</w:t>
+      </w:r>
+    </w:p>
+    <w:p>
+      <w:pPr>
+        <w:pStyle w:val="NormalScript"/>
+      </w:pPr>
+      <w:r>
+        <w:tab/>
+      </w:r>
+      <w:r>
+        <w:tab/>
+      </w:r>
+      <w:r>
+        <w:tab/>
+        <w:t>} catch (</w:t>
+      </w:r>
+      <w:proofErr w:type="spellStart"/>
+      <w:r>
+        <w:t>Exception</w:t>
+      </w:r>
+      <w:proofErr w:type="spellEnd"/>
+      <w:r>
+        <w:t xml:space="preserve"> e) {</w:t>
+      </w:r>
+    </w:p>
+    <w:p>
+      <w:pPr>
+        <w:pStyle w:val="NormalScript"/>
+      </w:pPr>
+      <w:r>
+        <w:tab/>
+      </w:r>
+      <w:r>
+        <w:tab/>
+      </w:r>
+      <w:r>
+        <w:tab/>
+        <w:t>}</w:t>
+      </w:r>
+    </w:p>
+    <w:p>
+      <w:pPr>
+        <w:pStyle w:val="NormalScript"/>
+      </w:pPr>
+      <w:r>
+        <w:tab/>
+      </w:r>
+      <w:r>
+        <w:tab/>
+        <w:t>}</w:t>
+      </w:r>
+    </w:p>
+    <w:p>
+      <w:pPr>
+        <w:pStyle w:val="NormalScript"/>
+      </w:pPr>
+      <w:r>
+        <w:tab/>
+      </w:r>
+      <w:r>
+        <w:tab/>
+      </w:r>
+      <w:proofErr w:type="spellStart"/>
+      <w:r>
+        <w:t>return</w:t>
+      </w:r>
+      <w:proofErr w:type="spellEnd"/>
+      <w:r>
+        <w:t xml:space="preserve"> </w:t>
+      </w:r>
+      <w:proofErr w:type="spellStart"/>
+      <w:r>
+        <w:t>empleadoDto</w:t>
+      </w:r>
+      <w:proofErr w:type="spellEnd"/>
+      <w:r>
+        <w:t>;</w:t>
+      </w:r>
+    </w:p>
+    <w:p>
+      <w:pPr>
+        <w:pStyle w:val="NormalScript"/>
+      </w:pPr>
+      <w:r>
+        <w:tab/>
+        <w:t>}</w:t>
+      </w:r>
+    </w:p>
+    <w:p>
+      <w:pPr>
+        <w:pStyle w:val="NormalScript"/>
+      </w:pPr>
+      <w:r>
+        <w:tab/>
+      </w:r>
     </w:p>
     <w:p>
       <w:pPr>
@@ -7425,7 +8628,7 @@
     <w:name w:val="NormalScript"/>
     <w:basedOn w:val="Normal"/>
     <w:qFormat/>
-    <w:rsid w:val="00E83039"/>
+    <w:rsid w:val="00237A8B"/>
     <w:pPr>
       <w:shd w:val="clear" w:color="auto" w:fill="F2F2F2" w:themeFill="background1" w:themeFillShade="F2"/>
       <w:tabs>
@@ -7438,13 +8641,14 @@
         <w:tab w:val="left" w:pos="1985"/>
         <w:tab w:val="left" w:pos="2268"/>
       </w:tabs>
-      <w:spacing w:before="200" w:after="200" w:line="312" w:lineRule="auto"/>
+      <w:spacing w:before="240" w:after="240" w:line="312" w:lineRule="auto"/>
       <w:contextualSpacing/>
+      <w:jc w:val="left"/>
     </w:pPr>
     <w:rPr>
-      <w:rFonts w:ascii="Lucida Sans" w:hAnsi="Lucida Sans"/>
+      <w:rFonts w:ascii="Lucida Console" w:hAnsi="Lucida Console"/>
       <w:color w:val="323E4F" w:themeColor="text2" w:themeShade="BF"/>
-      <w:sz w:val="20"/>
+      <w:sz w:val="18"/>
     </w:rPr>
   </w:style>
   <w:style w:type="paragraph" w:styleId="TDC3">

--- a/ProyectoDemo/ProyectoDemo.docx
+++ b/ProyectoDemo/ProyectoDemo.docx
@@ -5159,11 +5159,16 @@
     </w:p>
     <w:p>
       <w:pPr>
+        <w:spacing w:before="0" w:after="160" w:line="259" w:lineRule="auto"/>
+        <w:jc w:val="left"/>
+      </w:pPr>
+    </w:p>
+    <w:p>
+      <w:pPr>
         <w:pStyle w:val="Ttulo1"/>
       </w:pPr>
       <w:bookmarkStart w:id="15" w:name="_Toc87019296"/>
       <w:r>
-        <w:lastRenderedPageBreak/>
         <w:t>MODELO DE LA BASE DE DATOS</w:t>
       </w:r>
       <w:bookmarkEnd w:id="15"/>
